--- a/Proposal/Final_Report.docx
+++ b/Proposal/Final_Report.docx
@@ -578,13 +578,9 @@
           <w:sz w:val="20"/>
           <w:szCs w:val="20"/>
         </w:rPr>
-        <w:t>2 Components</w:t>
-      </w:r>
-    </w:p>
-    <w:p>
-      <w:pPr>
-        <w:spacing w:after="0" w:line="240" w:lineRule="auto"/>
-        <w:jc w:val="both"/>
+        <w:t xml:space="preserve">2 </w:t>
+      </w:r>
+      <w:r>
         <w:rPr>
           <w:rFonts w:ascii="Arial" w:eastAsia="Times New Roman" w:hAnsi="Arial" w:cs="Arial"/>
           <w:b/>
@@ -593,19 +589,13 @@
           <w:sz w:val="20"/>
           <w:szCs w:val="20"/>
         </w:rPr>
-      </w:pPr>
-    </w:p>
-    <w:p>
-      <w:pPr>
-        <w:spacing w:after="0" w:line="240" w:lineRule="auto"/>
-        <w:jc w:val="both"/>
-        <w:rPr>
-          <w:rFonts w:ascii="Times New Roman" w:eastAsia="Times New Roman" w:hAnsi="Times New Roman" w:cs="Times New Roman"/>
-          <w:sz w:val="24"/>
-          <w:szCs w:val="24"/>
-        </w:rPr>
-      </w:pPr>
-      <w:r>
+        <w:t>Software Design</w:t>
+      </w:r>
+    </w:p>
+    <w:p>
+      <w:pPr>
+        <w:spacing w:after="0" w:line="240" w:lineRule="auto"/>
+        <w:jc w:val="both"/>
         <w:rPr>
           <w:rFonts w:ascii="Arial" w:eastAsia="Times New Roman" w:hAnsi="Arial" w:cs="Arial"/>
           <w:b/>
@@ -614,13 +604,19 @@
           <w:sz w:val="20"/>
           <w:szCs w:val="20"/>
         </w:rPr>
-        <w:t>2.1 Platforms for Project</w:t>
-      </w:r>
-    </w:p>
-    <w:p>
-      <w:pPr>
-        <w:spacing w:after="0" w:line="240" w:lineRule="auto"/>
-        <w:jc w:val="both"/>
+      </w:pPr>
+    </w:p>
+    <w:p>
+      <w:pPr>
+        <w:spacing w:after="0" w:line="240" w:lineRule="auto"/>
+        <w:jc w:val="both"/>
+        <w:rPr>
+          <w:rFonts w:ascii="Times New Roman" w:eastAsia="Times New Roman" w:hAnsi="Times New Roman" w:cs="Times New Roman"/>
+          <w:sz w:val="24"/>
+          <w:szCs w:val="24"/>
+        </w:rPr>
+      </w:pPr>
+      <w:r>
         <w:rPr>
           <w:rFonts w:ascii="Arial" w:eastAsia="Times New Roman" w:hAnsi="Arial" w:cs="Arial"/>
           <w:b/>
@@ -629,19 +625,8 @@
           <w:sz w:val="20"/>
           <w:szCs w:val="20"/>
         </w:rPr>
-      </w:pPr>
-    </w:p>
-    <w:p>
-      <w:pPr>
-        <w:spacing w:after="0" w:line="240" w:lineRule="auto"/>
-        <w:jc w:val="both"/>
-        <w:rPr>
-          <w:rFonts w:ascii="Arial" w:eastAsia="Times New Roman" w:hAnsi="Arial" w:cs="Arial"/>
-          <w:color w:val="000000"/>
-          <w:sz w:val="20"/>
-          <w:szCs w:val="20"/>
-        </w:rPr>
-      </w:pPr>
+        <w:t xml:space="preserve">2.1 </w:t>
+      </w:r>
       <w:r>
         <w:rPr>
           <w:rFonts w:ascii="Arial" w:eastAsia="Times New Roman" w:hAnsi="Arial" w:cs="Arial"/>
@@ -651,242 +636,7 @@
           <w:sz w:val="20"/>
           <w:szCs w:val="20"/>
         </w:rPr>
-        <w:t>OpenFlow</w:t>
-      </w:r>
-      <w:r>
-        <w:rPr>
-          <w:rFonts w:ascii="Arial" w:eastAsia="Times New Roman" w:hAnsi="Arial" w:cs="Arial"/>
-          <w:color w:val="000000"/>
-          <w:sz w:val="20"/>
-          <w:szCs w:val="20"/>
-        </w:rPr>
-        <w:t>: It is a Software Defined Networking (SDN) paradigm that provides centralized control functions by decoupling control and data forwarding layers of routing.</w:t>
-      </w:r>
-    </w:p>
-    <w:p>
-      <w:pPr>
-        <w:spacing w:after="0" w:line="240" w:lineRule="auto"/>
-        <w:jc w:val="both"/>
-        <w:rPr>
-          <w:rFonts w:ascii="Times New Roman" w:eastAsia="Times New Roman" w:hAnsi="Times New Roman" w:cs="Times New Roman"/>
-          <w:sz w:val="24"/>
-          <w:szCs w:val="24"/>
-        </w:rPr>
-      </w:pPr>
-    </w:p>
-    <w:p>
-      <w:pPr>
-        <w:spacing w:after="0" w:line="240" w:lineRule="auto"/>
-        <w:jc w:val="both"/>
-        <w:rPr>
-          <w:rFonts w:ascii="Arial" w:eastAsia="Times New Roman" w:hAnsi="Arial" w:cs="Arial"/>
-          <w:color w:val="000000"/>
-          <w:sz w:val="20"/>
-          <w:szCs w:val="20"/>
-        </w:rPr>
-      </w:pPr>
-      <w:r>
-        <w:rPr>
-          <w:rFonts w:ascii="Arial" w:eastAsia="Times New Roman" w:hAnsi="Arial" w:cs="Arial"/>
-          <w:b/>
-          <w:bCs/>
-          <w:color w:val="000000"/>
-          <w:sz w:val="20"/>
-          <w:szCs w:val="20"/>
-        </w:rPr>
-        <w:t>Mininet</w:t>
-      </w:r>
-      <w:r>
-        <w:rPr>
-          <w:rFonts w:ascii="Arial" w:eastAsia="Times New Roman" w:hAnsi="Arial" w:cs="Arial"/>
-          <w:color w:val="000000"/>
-          <w:sz w:val="20"/>
-          <w:szCs w:val="20"/>
-        </w:rPr>
-        <w:t>:</w:t>
-      </w:r>
-      <w:r>
-        <w:rPr>
-          <w:rFonts w:ascii="Arial" w:eastAsia="Times New Roman" w:hAnsi="Arial" w:cs="Arial"/>
-          <w:color w:val="000000"/>
-          <w:sz w:val="20"/>
-          <w:szCs w:val="20"/>
-          <w:shd w:val="clear" w:color="auto" w:fill="FFFFFF"/>
-        </w:rPr>
-        <w:t xml:space="preserve"> Mininet creates a </w:t>
-      </w:r>
-      <w:r>
-        <w:rPr>
-          <w:rFonts w:ascii="Arial" w:eastAsia="Times New Roman" w:hAnsi="Arial" w:cs="Arial"/>
-          <w:color w:val="000000"/>
-          <w:sz w:val="20"/>
-          <w:szCs w:val="20"/>
-        </w:rPr>
-        <w:t>realistic virtual network, running real kernel,</w:t>
-      </w:r>
-      <w:r>
-        <w:rPr>
-          <w:rFonts w:ascii="Arial" w:eastAsia="Times New Roman" w:hAnsi="Arial" w:cs="Arial"/>
-          <w:color w:val="000000"/>
-          <w:sz w:val="20"/>
-          <w:szCs w:val="20"/>
-        </w:rPr>
-        <w:t xml:space="preserve"> </w:t>
-      </w:r>
-      <w:proofErr w:type="gramStart"/>
-      <w:r>
-        <w:rPr>
-          <w:rFonts w:ascii="Arial" w:eastAsia="Times New Roman" w:hAnsi="Arial" w:cs="Arial"/>
-          <w:color w:val="000000"/>
-          <w:sz w:val="20"/>
-          <w:szCs w:val="20"/>
-        </w:rPr>
-        <w:t>switch</w:t>
-      </w:r>
-      <w:proofErr w:type="gramEnd"/>
-      <w:r>
-        <w:rPr>
-          <w:rFonts w:ascii="Arial" w:eastAsia="Times New Roman" w:hAnsi="Arial" w:cs="Arial"/>
-          <w:color w:val="000000"/>
-          <w:sz w:val="20"/>
-          <w:szCs w:val="20"/>
-        </w:rPr>
-        <w:t xml:space="preserve"> and application code, on a single machine. </w:t>
-      </w:r>
-    </w:p>
-    <w:p>
-      <w:pPr>
-        <w:spacing w:after="0" w:line="240" w:lineRule="auto"/>
-        <w:jc w:val="both"/>
-        <w:rPr>
-          <w:rFonts w:ascii="Times New Roman" w:eastAsia="Times New Roman" w:hAnsi="Times New Roman" w:cs="Times New Roman"/>
-          <w:sz w:val="24"/>
-          <w:szCs w:val="24"/>
-        </w:rPr>
-      </w:pPr>
-    </w:p>
-    <w:p>
-      <w:pPr>
-        <w:spacing w:after="0" w:line="240" w:lineRule="auto"/>
-        <w:jc w:val="both"/>
-        <w:rPr>
-          <w:rFonts w:ascii="Arial" w:eastAsia="Times New Roman" w:hAnsi="Arial" w:cs="Arial"/>
-          <w:color w:val="000000"/>
-          <w:sz w:val="20"/>
-          <w:szCs w:val="20"/>
-        </w:rPr>
-      </w:pPr>
-      <w:r>
-        <w:rPr>
-          <w:rFonts w:ascii="Arial" w:eastAsia="Times New Roman" w:hAnsi="Arial" w:cs="Arial"/>
-          <w:b/>
-          <w:bCs/>
-          <w:color w:val="000000"/>
-          <w:sz w:val="20"/>
-          <w:szCs w:val="20"/>
-        </w:rPr>
-        <w:t>POX</w:t>
-      </w:r>
-      <w:r>
-        <w:rPr>
-          <w:rFonts w:ascii="Arial" w:eastAsia="Times New Roman" w:hAnsi="Arial" w:cs="Arial"/>
-          <w:color w:val="000000"/>
-          <w:sz w:val="20"/>
-          <w:szCs w:val="20"/>
-        </w:rPr>
-        <w:t xml:space="preserve">: It is an OpenFlow controller development framework in Python. It provides various </w:t>
-      </w:r>
-      <w:r>
-        <w:rPr>
-          <w:rFonts w:ascii="Arial" w:eastAsia="Times New Roman" w:hAnsi="Arial" w:cs="Arial"/>
-          <w:color w:val="000000"/>
-          <w:sz w:val="20"/>
-          <w:szCs w:val="20"/>
-        </w:rPr>
-        <w:t>OpenFlow</w:t>
-      </w:r>
-      <w:r>
-        <w:rPr>
-          <w:rFonts w:ascii="Arial" w:eastAsia="Times New Roman" w:hAnsi="Arial" w:cs="Arial"/>
-          <w:color w:val="000000"/>
-          <w:sz w:val="20"/>
-          <w:szCs w:val="20"/>
-        </w:rPr>
-        <w:t xml:space="preserve"> APIs that can be used to interact with switches, fetch statistical information from the switches, and write control information to the switches.</w:t>
-      </w:r>
-    </w:p>
-    <w:p>
-      <w:pPr>
-        <w:spacing w:after="0" w:line="240" w:lineRule="auto"/>
-        <w:jc w:val="both"/>
-        <w:rPr>
-          <w:rFonts w:ascii="Times New Roman" w:eastAsia="Times New Roman" w:hAnsi="Times New Roman" w:cs="Times New Roman"/>
-          <w:sz w:val="24"/>
-          <w:szCs w:val="24"/>
-        </w:rPr>
-      </w:pPr>
-    </w:p>
-    <w:p>
-      <w:pPr>
-        <w:spacing w:after="0" w:line="240" w:lineRule="auto"/>
-        <w:jc w:val="both"/>
-        <w:rPr>
-          <w:rFonts w:ascii="Times New Roman" w:eastAsia="Times New Roman" w:hAnsi="Times New Roman" w:cs="Times New Roman"/>
-          <w:sz w:val="24"/>
-          <w:szCs w:val="24"/>
-        </w:rPr>
-      </w:pPr>
-      <w:r>
-        <w:rPr>
-          <w:rFonts w:ascii="Arial" w:eastAsia="Times New Roman" w:hAnsi="Arial" w:cs="Arial"/>
-          <w:b/>
-          <w:bCs/>
-          <w:color w:val="000000"/>
-          <w:sz w:val="20"/>
-          <w:szCs w:val="20"/>
-        </w:rPr>
-        <w:t>Open vSwitch</w:t>
-      </w:r>
-      <w:r>
-        <w:rPr>
-          <w:rFonts w:ascii="Arial" w:eastAsia="Times New Roman" w:hAnsi="Arial" w:cs="Arial"/>
-          <w:color w:val="000000"/>
-          <w:sz w:val="20"/>
-          <w:szCs w:val="20"/>
-        </w:rPr>
-        <w:t>: Open vSwitch is a production quality, multilayer virtual switch licensed under the open source Apache 2.0 license.  It is designed to enable massive network automation through programmatic extension, while still supporting standard management interfaces and protocols.</w:t>
-      </w:r>
-    </w:p>
-    <w:p>
-      <w:pPr>
-        <w:spacing w:after="0" w:line="240" w:lineRule="auto"/>
-        <w:rPr>
-          <w:rFonts w:ascii="Times New Roman" w:eastAsia="Times New Roman" w:hAnsi="Times New Roman" w:cs="Times New Roman"/>
-          <w:sz w:val="24"/>
-          <w:szCs w:val="24"/>
-        </w:rPr>
-      </w:pPr>
-    </w:p>
-    <w:p>
-      <w:pPr>
-        <w:spacing w:after="0" w:line="240" w:lineRule="auto"/>
-        <w:jc w:val="both"/>
-        <w:rPr>
-          <w:rFonts w:ascii="Times New Roman" w:eastAsia="Times New Roman" w:hAnsi="Times New Roman" w:cs="Times New Roman"/>
-          <w:sz w:val="24"/>
-          <w:szCs w:val="24"/>
-        </w:rPr>
-      </w:pPr>
-      <w:r>
-        <w:rPr>
-          <w:rFonts w:ascii="Arial" w:eastAsia="Times New Roman" w:hAnsi="Arial" w:cs="Arial"/>
-          <w:b/>
-          <w:bCs/>
-          <w:color w:val="000000"/>
-          <w:sz w:val="20"/>
-          <w:szCs w:val="20"/>
-        </w:rPr>
-        <w:t>2.2 Major Components</w:t>
+        <w:t>Major Components</w:t>
       </w:r>
     </w:p>
     <w:p>
@@ -919,7 +669,6 @@
           <w:sz w:val="20"/>
           <w:szCs w:val="20"/>
         </w:rPr>
-        <w:lastRenderedPageBreak/>
         <w:drawing>
           <wp:inline distT="0" distB="0" distL="0" distR="0">
             <wp:extent cx="3228975" cy="2278706"/>
@@ -1037,29 +786,8 @@
           <w:sz w:val="20"/>
           <w:szCs w:val="20"/>
         </w:rPr>
-        <w:t>2.2.1 Control Units</w:t>
-      </w:r>
-    </w:p>
-    <w:p>
-      <w:pPr>
-        <w:spacing w:after="0" w:line="240" w:lineRule="auto"/>
-        <w:rPr>
-          <w:rFonts w:ascii="Times New Roman" w:eastAsia="Times New Roman" w:hAnsi="Times New Roman" w:cs="Times New Roman"/>
-          <w:sz w:val="24"/>
-          <w:szCs w:val="24"/>
-        </w:rPr>
-      </w:pPr>
-    </w:p>
-    <w:p>
-      <w:pPr>
-        <w:spacing w:after="0" w:line="240" w:lineRule="auto"/>
-        <w:jc w:val="both"/>
-        <w:rPr>
-          <w:rFonts w:ascii="Times New Roman" w:eastAsia="Times New Roman" w:hAnsi="Times New Roman" w:cs="Times New Roman"/>
-          <w:sz w:val="24"/>
-          <w:szCs w:val="24"/>
-        </w:rPr>
-      </w:pPr>
+        <w:t>2.1</w:t>
+      </w:r>
       <w:r>
         <w:rPr>
           <w:rFonts w:ascii="Arial" w:eastAsia="Times New Roman" w:hAnsi="Arial" w:cs="Arial"/>
@@ -1069,6 +797,38 @@
           <w:sz w:val="20"/>
           <w:szCs w:val="20"/>
         </w:rPr>
+        <w:t>.1 Control Units</w:t>
+      </w:r>
+    </w:p>
+    <w:p>
+      <w:pPr>
+        <w:spacing w:after="0" w:line="240" w:lineRule="auto"/>
+        <w:rPr>
+          <w:rFonts w:ascii="Times New Roman" w:eastAsia="Times New Roman" w:hAnsi="Times New Roman" w:cs="Times New Roman"/>
+          <w:sz w:val="24"/>
+          <w:szCs w:val="24"/>
+        </w:rPr>
+      </w:pPr>
+    </w:p>
+    <w:p>
+      <w:pPr>
+        <w:spacing w:after="0" w:line="240" w:lineRule="auto"/>
+        <w:jc w:val="both"/>
+        <w:rPr>
+          <w:rFonts w:ascii="Times New Roman" w:eastAsia="Times New Roman" w:hAnsi="Times New Roman" w:cs="Times New Roman"/>
+          <w:sz w:val="24"/>
+          <w:szCs w:val="24"/>
+        </w:rPr>
+      </w:pPr>
+      <w:r>
+        <w:rPr>
+          <w:rFonts w:ascii="Arial" w:eastAsia="Times New Roman" w:hAnsi="Arial" w:cs="Arial"/>
+          <w:b/>
+          <w:bCs/>
+          <w:color w:val="000000"/>
+          <w:sz w:val="20"/>
+          <w:szCs w:val="20"/>
+        </w:rPr>
         <w:t xml:space="preserve">Probing </w:t>
       </w:r>
       <w:r>
@@ -1098,7 +858,7 @@
           <w:sz w:val="20"/>
           <w:szCs w:val="20"/>
         </w:rPr>
-        <w:t xml:space="preserve">  This unit is used to query the switches to obtain the network parameters. These parameters are stored as a part of the port stats table. They are then used by the cost function unit to calculate the link costs. It is also responsible for sending the latency packets used to calculate the link latencies. The link latency is calculated periodically.</w:t>
+        <w:t xml:space="preserve">  This unit is used to query the switches to obtain the network parameters. These parameters are stored as a part of the port stats table. They are then used by the cost function unit to calculate the link costs. </w:t>
       </w:r>
     </w:p>
     <w:p>
@@ -1178,11 +938,49 @@
       <w:r>
         <w:rPr>
           <w:rFonts w:ascii="Arial" w:eastAsia="Times New Roman" w:hAnsi="Arial" w:cs="Arial"/>
-          <w:color w:val="000000"/>
-          <w:sz w:val="20"/>
-          <w:szCs w:val="20"/>
-        </w:rPr>
-        <w:t>: The maximum data transfer rate or throughput for the various links in the network.</w:t>
+          <w:b/>
+          <w:bCs/>
+          <w:color w:val="000000"/>
+          <w:sz w:val="20"/>
+          <w:szCs w:val="20"/>
+        </w:rPr>
+        <w:t xml:space="preserve"> Utilization</w:t>
+      </w:r>
+      <w:r>
+        <w:rPr>
+          <w:rFonts w:ascii="Arial" w:eastAsia="Times New Roman" w:hAnsi="Arial" w:cs="Arial"/>
+          <w:color w:val="000000"/>
+          <w:sz w:val="20"/>
+          <w:szCs w:val="20"/>
+        </w:rPr>
+        <w:t xml:space="preserve">: The </w:t>
+      </w:r>
+      <w:r>
+        <w:rPr>
+          <w:rFonts w:ascii="Arial" w:eastAsia="Times New Roman" w:hAnsi="Arial" w:cs="Arial"/>
+          <w:color w:val="000000"/>
+          <w:sz w:val="20"/>
+          <w:szCs w:val="20"/>
+        </w:rPr>
+        <w:t>current rate at which the various links in the network are transmitting</w:t>
+      </w:r>
+      <w:r>
+        <w:rPr>
+          <w:rFonts w:ascii="Arial" w:eastAsia="Times New Roman" w:hAnsi="Arial" w:cs="Arial"/>
+          <w:color w:val="000000"/>
+          <w:sz w:val="20"/>
+          <w:szCs w:val="20"/>
+        </w:rPr>
+        <w:t>.</w:t>
+      </w:r>
+      <w:r>
+        <w:rPr>
+          <w:rFonts w:ascii="Arial" w:eastAsia="Times New Roman" w:hAnsi="Arial" w:cs="Arial"/>
+          <w:color w:val="000000"/>
+          <w:sz w:val="20"/>
+          <w:szCs w:val="20"/>
+        </w:rPr>
+        <w:t xml:space="preserve"> Higher bandwidth utilization denotes more traffic on the link.</w:t>
       </w:r>
     </w:p>
     <w:p>
@@ -1330,17 +1128,6 @@
         </w:rPr>
         <w:t>We are using the method described in the paper ‘Monitoring latency with Open-</w:t>
       </w:r>
-    </w:p>
-    <w:p>
-      <w:pPr>
-        <w:spacing w:after="0" w:line="240" w:lineRule="auto"/>
-        <w:jc w:val="both"/>
-        <w:rPr>
-          <w:rFonts w:ascii="Times New Roman" w:eastAsia="Times New Roman" w:hAnsi="Times New Roman" w:cs="Times New Roman"/>
-          <w:sz w:val="24"/>
-          <w:szCs w:val="24"/>
-        </w:rPr>
-      </w:pPr>
       <w:r>
         <w:rPr>
           <w:rFonts w:ascii="Arial" w:eastAsia="Times New Roman" w:hAnsi="Arial" w:cs="Arial"/>
@@ -1501,7 +1288,6 @@
           <w:szCs w:val="20"/>
           <w:shd w:val="clear" w:color="auto" w:fill="FFFFFF"/>
         </w:rPr>
-        <w:lastRenderedPageBreak/>
         <w:t xml:space="preserve">controller. </w:t>
       </w:r>
       <w:r>
@@ -2134,6 +1920,7 @@
           <w:sz w:val="20"/>
           <w:szCs w:val="20"/>
         </w:rPr>
+        <w:lastRenderedPageBreak/>
         <w:t>Video traffic: Video traffic is not very sensitive to latency or data loss. Thus K2 and K3 will have a medium weightage.</w:t>
       </w:r>
     </w:p>
@@ -2316,7 +2103,441 @@
           <w:sz w:val="20"/>
           <w:szCs w:val="20"/>
         </w:rPr>
-        <w:t xml:space="preserve">latency and queue-drops. Thus based on the ToS value of the traffic differential treatment is </w:t>
+        <w:t>latency and queue-drops. Thus based on the ToS value of the traffic differential treatment is provided for different kinds of traffic. Optimal route is calculated based on the level of tolerance of the traffic towards latency and data loss.</w:t>
+      </w:r>
+    </w:p>
+    <w:p>
+      <w:pPr>
+        <w:spacing w:after="0" w:line="240" w:lineRule="auto"/>
+        <w:rPr>
+          <w:rFonts w:ascii="Times New Roman" w:eastAsia="Times New Roman" w:hAnsi="Times New Roman" w:cs="Times New Roman"/>
+          <w:sz w:val="24"/>
+          <w:szCs w:val="24"/>
+        </w:rPr>
+      </w:pPr>
+    </w:p>
+    <w:p>
+      <w:pPr>
+        <w:spacing w:after="0" w:line="240" w:lineRule="auto"/>
+        <w:jc w:val="both"/>
+        <w:rPr>
+          <w:rFonts w:ascii="Times New Roman" w:eastAsia="Times New Roman" w:hAnsi="Times New Roman" w:cs="Times New Roman"/>
+          <w:sz w:val="24"/>
+          <w:szCs w:val="24"/>
+        </w:rPr>
+      </w:pPr>
+      <w:r>
+        <w:rPr>
+          <w:rFonts w:ascii="Arial" w:eastAsia="Times New Roman" w:hAnsi="Arial" w:cs="Arial"/>
+          <w:b/>
+          <w:bCs/>
+          <w:color w:val="000000"/>
+          <w:sz w:val="20"/>
+          <w:szCs w:val="20"/>
+        </w:rPr>
+        <w:t>Flow Writer</w:t>
+      </w:r>
+    </w:p>
+    <w:p>
+      <w:pPr>
+        <w:spacing w:after="0" w:line="240" w:lineRule="auto"/>
+        <w:jc w:val="both"/>
+        <w:rPr>
+          <w:rFonts w:ascii="Times New Roman" w:eastAsia="Times New Roman" w:hAnsi="Times New Roman" w:cs="Times New Roman"/>
+          <w:sz w:val="24"/>
+          <w:szCs w:val="24"/>
+        </w:rPr>
+      </w:pPr>
+      <w:r>
+        <w:rPr>
+          <w:rFonts w:ascii="Arial" w:eastAsia="Times New Roman" w:hAnsi="Arial" w:cs="Arial"/>
+          <w:color w:val="000000"/>
+          <w:sz w:val="20"/>
+          <w:szCs w:val="20"/>
+        </w:rPr>
+        <w:t xml:space="preserve">This component writes the flow table entries in the switches based on the updated values in the path_map. Flows are written incrementally </w:t>
+      </w:r>
+      <w:r>
+        <w:rPr>
+          <w:rFonts w:ascii="Arial" w:eastAsia="Times New Roman" w:hAnsi="Arial" w:cs="Arial"/>
+          <w:color w:val="000000"/>
+          <w:sz w:val="20"/>
+          <w:szCs w:val="20"/>
+        </w:rPr>
+        <w:t>i.e.</w:t>
+      </w:r>
+      <w:r>
+        <w:rPr>
+          <w:rFonts w:ascii="Arial" w:eastAsia="Times New Roman" w:hAnsi="Arial" w:cs="Arial"/>
+          <w:color w:val="000000"/>
+          <w:sz w:val="20"/>
+          <w:szCs w:val="20"/>
+        </w:rPr>
+        <w:t xml:space="preserve"> only when there are updates that happen on the flow entries in the path_map.</w:t>
+      </w:r>
+    </w:p>
+    <w:p>
+      <w:pPr>
+        <w:spacing w:after="0" w:line="240" w:lineRule="auto"/>
+        <w:jc w:val="both"/>
+        <w:rPr>
+          <w:rFonts w:ascii="Times New Roman" w:eastAsia="Times New Roman" w:hAnsi="Times New Roman" w:cs="Times New Roman"/>
+          <w:sz w:val="24"/>
+          <w:szCs w:val="24"/>
+        </w:rPr>
+      </w:pPr>
+      <w:r>
+        <w:rPr>
+          <w:rFonts w:ascii="Arial" w:eastAsia="Times New Roman" w:hAnsi="Arial" w:cs="Arial"/>
+          <w:color w:val="000000"/>
+          <w:sz w:val="20"/>
+          <w:szCs w:val="20"/>
+        </w:rPr>
+        <w:t>   </w:t>
+      </w:r>
+    </w:p>
+    <w:p>
+      <w:pPr>
+        <w:spacing w:after="0" w:line="240" w:lineRule="auto"/>
+        <w:jc w:val="both"/>
+        <w:rPr>
+          <w:rFonts w:ascii="Times New Roman" w:eastAsia="Times New Roman" w:hAnsi="Times New Roman" w:cs="Times New Roman"/>
+          <w:sz w:val="24"/>
+          <w:szCs w:val="24"/>
+        </w:rPr>
+      </w:pPr>
+      <w:r>
+        <w:rPr>
+          <w:rFonts w:ascii="Arial" w:eastAsia="Times New Roman" w:hAnsi="Arial" w:cs="Arial"/>
+          <w:b/>
+          <w:bCs/>
+          <w:color w:val="000000"/>
+          <w:sz w:val="20"/>
+          <w:szCs w:val="20"/>
+        </w:rPr>
+        <w:t>2.</w:t>
+      </w:r>
+      <w:r>
+        <w:rPr>
+          <w:rFonts w:ascii="Arial" w:eastAsia="Times New Roman" w:hAnsi="Arial" w:cs="Arial"/>
+          <w:b/>
+          <w:bCs/>
+          <w:color w:val="000000"/>
+          <w:sz w:val="20"/>
+          <w:szCs w:val="20"/>
+        </w:rPr>
+        <w:t>1</w:t>
+      </w:r>
+      <w:r>
+        <w:rPr>
+          <w:rFonts w:ascii="Arial" w:eastAsia="Times New Roman" w:hAnsi="Arial" w:cs="Arial"/>
+          <w:b/>
+          <w:bCs/>
+          <w:color w:val="000000"/>
+          <w:sz w:val="20"/>
+          <w:szCs w:val="20"/>
+        </w:rPr>
+        <w:t>.2 Dictionary Tables</w:t>
+      </w:r>
+    </w:p>
+    <w:p>
+      <w:pPr>
+        <w:spacing w:after="0" w:line="240" w:lineRule="auto"/>
+        <w:jc w:val="both"/>
+        <w:rPr>
+          <w:rFonts w:ascii="Times New Roman" w:eastAsia="Times New Roman" w:hAnsi="Times New Roman" w:cs="Times New Roman"/>
+          <w:sz w:val="24"/>
+          <w:szCs w:val="24"/>
+        </w:rPr>
+      </w:pPr>
+      <w:r>
+        <w:rPr>
+          <w:rFonts w:ascii="Arial" w:eastAsia="Times New Roman" w:hAnsi="Arial" w:cs="Arial"/>
+          <w:color w:val="000000"/>
+          <w:sz w:val="20"/>
+          <w:szCs w:val="20"/>
+        </w:rPr>
+        <w:t>We have used dictionaries in python to store statistics and adjacency information.</w:t>
+      </w:r>
+    </w:p>
+    <w:p>
+      <w:pPr>
+        <w:spacing w:after="0" w:line="240" w:lineRule="auto"/>
+        <w:rPr>
+          <w:rFonts w:ascii="Times New Roman" w:eastAsia="Times New Roman" w:hAnsi="Times New Roman" w:cs="Times New Roman"/>
+          <w:sz w:val="24"/>
+          <w:szCs w:val="24"/>
+        </w:rPr>
+      </w:pPr>
+    </w:p>
+    <w:p>
+      <w:pPr>
+        <w:spacing w:after="0" w:line="240" w:lineRule="auto"/>
+        <w:jc w:val="both"/>
+        <w:rPr>
+          <w:rFonts w:ascii="Times New Roman" w:eastAsia="Times New Roman" w:hAnsi="Times New Roman" w:cs="Times New Roman"/>
+          <w:sz w:val="24"/>
+          <w:szCs w:val="24"/>
+        </w:rPr>
+      </w:pPr>
+      <w:r>
+        <w:rPr>
+          <w:rFonts w:ascii="Arial" w:eastAsia="Times New Roman" w:hAnsi="Arial" w:cs="Arial"/>
+          <w:b/>
+          <w:bCs/>
+          <w:color w:val="000000"/>
+          <w:sz w:val="20"/>
+          <w:szCs w:val="20"/>
+        </w:rPr>
+        <w:t xml:space="preserve">Switch Adjacency </w:t>
+      </w:r>
+      <w:r>
+        <w:rPr>
+          <w:rFonts w:ascii="Arial" w:eastAsia="Times New Roman" w:hAnsi="Arial" w:cs="Arial"/>
+          <w:b/>
+          <w:bCs/>
+          <w:color w:val="000000"/>
+          <w:sz w:val="20"/>
+          <w:szCs w:val="20"/>
+        </w:rPr>
+        <w:t>Table:</w:t>
+      </w:r>
+    </w:p>
+    <w:p>
+      <w:pPr>
+        <w:spacing w:after="0" w:line="240" w:lineRule="auto"/>
+        <w:jc w:val="both"/>
+        <w:rPr>
+          <w:rFonts w:ascii="Times New Roman" w:eastAsia="Times New Roman" w:hAnsi="Times New Roman" w:cs="Times New Roman"/>
+          <w:sz w:val="24"/>
+          <w:szCs w:val="24"/>
+        </w:rPr>
+      </w:pPr>
+      <w:r>
+        <w:rPr>
+          <w:rFonts w:ascii="Arial" w:eastAsia="Times New Roman" w:hAnsi="Arial" w:cs="Arial"/>
+          <w:color w:val="000000"/>
+          <w:sz w:val="20"/>
+          <w:szCs w:val="20"/>
+        </w:rPr>
+        <w:t xml:space="preserve">This table can be considered to be in a form of matrix where the rows are the switches while the ports are the columns. The corresponding switches to which the ports are connected are the values. </w:t>
+      </w:r>
+    </w:p>
+    <w:p>
+      <w:pPr>
+        <w:spacing w:after="0" w:line="240" w:lineRule="auto"/>
+        <w:jc w:val="both"/>
+        <w:rPr>
+          <w:rFonts w:ascii="Times New Roman" w:eastAsia="Times New Roman" w:hAnsi="Times New Roman" w:cs="Times New Roman"/>
+          <w:sz w:val="24"/>
+          <w:szCs w:val="24"/>
+        </w:rPr>
+      </w:pPr>
+      <w:r>
+        <w:rPr>
+          <w:rFonts w:ascii="Arial" w:eastAsia="Times New Roman" w:hAnsi="Arial" w:cs="Arial"/>
+          <w:color w:val="000000"/>
+          <w:sz w:val="20"/>
+          <w:szCs w:val="20"/>
+        </w:rPr>
+        <w:t>Below is the format and example adjacency table.</w:t>
+      </w:r>
+    </w:p>
+    <w:p>
+      <w:pPr>
+        <w:spacing w:after="0" w:line="240" w:lineRule="auto"/>
+        <w:rPr>
+          <w:rFonts w:ascii="Times New Roman" w:eastAsia="Times New Roman" w:hAnsi="Times New Roman" w:cs="Times New Roman"/>
+          <w:sz w:val="24"/>
+          <w:szCs w:val="24"/>
+        </w:rPr>
+      </w:pPr>
+    </w:p>
+    <w:p>
+      <w:pPr>
+        <w:spacing w:after="0" w:line="240" w:lineRule="auto"/>
+        <w:jc w:val="both"/>
+        <w:rPr>
+          <w:rFonts w:ascii="Times New Roman" w:eastAsia="Times New Roman" w:hAnsi="Times New Roman" w:cs="Times New Roman"/>
+          <w:sz w:val="24"/>
+          <w:szCs w:val="24"/>
+        </w:rPr>
+      </w:pPr>
+      <w:r>
+        <w:rPr>
+          <w:rFonts w:ascii="Arial" w:eastAsia="Times New Roman" w:hAnsi="Arial" w:cs="Arial"/>
+          <w:b/>
+          <w:bCs/>
+          <w:color w:val="000000"/>
+          <w:sz w:val="20"/>
+          <w:szCs w:val="20"/>
+        </w:rPr>
+        <w:t>{</w:t>
+      </w:r>
+      <w:r>
+        <w:rPr>
+          <w:rFonts w:ascii="Arial" w:eastAsia="Times New Roman" w:hAnsi="Arial" w:cs="Arial"/>
+          <w:b/>
+          <w:bCs/>
+          <w:color w:val="000000"/>
+          <w:sz w:val="20"/>
+          <w:szCs w:val="20"/>
+        </w:rPr>
+        <w:t>switch :</w:t>
+      </w:r>
+      <w:r>
+        <w:rPr>
+          <w:rFonts w:ascii="Arial" w:eastAsia="Times New Roman" w:hAnsi="Arial" w:cs="Arial"/>
+          <w:b/>
+          <w:bCs/>
+          <w:color w:val="000000"/>
+          <w:sz w:val="20"/>
+          <w:szCs w:val="20"/>
+        </w:rPr>
+        <w:t>{ports:switch}</w:t>
+      </w:r>
+    </w:p>
+    <w:p>
+      <w:pPr>
+        <w:spacing w:after="0" w:line="240" w:lineRule="auto"/>
+        <w:jc w:val="both"/>
+        <w:rPr>
+          <w:rFonts w:ascii="Times New Roman" w:eastAsia="Times New Roman" w:hAnsi="Times New Roman" w:cs="Times New Roman"/>
+          <w:sz w:val="24"/>
+          <w:szCs w:val="24"/>
+        </w:rPr>
+      </w:pPr>
+      <w:r>
+        <w:rPr>
+          <w:rFonts w:ascii="Arial" w:eastAsia="Times New Roman" w:hAnsi="Arial" w:cs="Arial"/>
+          <w:color w:val="000000"/>
+          <w:sz w:val="20"/>
+          <w:szCs w:val="20"/>
+        </w:rPr>
+        <w:t xml:space="preserve">{1: {2: 2, 3: 3, 4: 4}, </w:t>
+      </w:r>
+    </w:p>
+    <w:p>
+      <w:pPr>
+        <w:spacing w:after="0" w:line="240" w:lineRule="auto"/>
+        <w:jc w:val="both"/>
+        <w:rPr>
+          <w:rFonts w:ascii="Times New Roman" w:eastAsia="Times New Roman" w:hAnsi="Times New Roman" w:cs="Times New Roman"/>
+          <w:sz w:val="24"/>
+          <w:szCs w:val="24"/>
+        </w:rPr>
+      </w:pPr>
+      <w:r>
+        <w:rPr>
+          <w:rFonts w:ascii="Arial" w:eastAsia="Times New Roman" w:hAnsi="Arial" w:cs="Arial"/>
+          <w:color w:val="000000"/>
+          <w:sz w:val="20"/>
+          <w:szCs w:val="20"/>
+        </w:rPr>
+        <w:t xml:space="preserve">2: {2: 1, 3: 3, 4: 4}, </w:t>
+      </w:r>
+    </w:p>
+    <w:p>
+      <w:pPr>
+        <w:spacing w:after="0" w:line="240" w:lineRule="auto"/>
+        <w:jc w:val="both"/>
+        <w:rPr>
+          <w:rFonts w:ascii="Times New Roman" w:eastAsia="Times New Roman" w:hAnsi="Times New Roman" w:cs="Times New Roman"/>
+          <w:sz w:val="24"/>
+          <w:szCs w:val="24"/>
+        </w:rPr>
+      </w:pPr>
+      <w:r>
+        <w:rPr>
+          <w:rFonts w:ascii="Arial" w:eastAsia="Times New Roman" w:hAnsi="Arial" w:cs="Arial"/>
+          <w:color w:val="000000"/>
+          <w:sz w:val="20"/>
+          <w:szCs w:val="20"/>
+        </w:rPr>
+        <w:t xml:space="preserve">3: {2: 1, 3: 2, 4: 4}, </w:t>
+      </w:r>
+    </w:p>
+    <w:p>
+      <w:pPr>
+        <w:spacing w:after="0" w:line="240" w:lineRule="auto"/>
+        <w:jc w:val="both"/>
+        <w:rPr>
+          <w:rFonts w:ascii="Times New Roman" w:eastAsia="Times New Roman" w:hAnsi="Times New Roman" w:cs="Times New Roman"/>
+          <w:sz w:val="24"/>
+          <w:szCs w:val="24"/>
+        </w:rPr>
+      </w:pPr>
+      <w:r>
+        <w:rPr>
+          <w:rFonts w:ascii="Arial" w:eastAsia="Times New Roman" w:hAnsi="Arial" w:cs="Arial"/>
+          <w:color w:val="000000"/>
+          <w:sz w:val="20"/>
+          <w:szCs w:val="20"/>
+        </w:rPr>
+        <w:t>4: {2: 1, 3: 2, 4: 3}}</w:t>
+      </w:r>
+    </w:p>
+    <w:p>
+      <w:pPr>
+        <w:spacing w:after="0" w:line="240" w:lineRule="auto"/>
+        <w:rPr>
+          <w:rFonts w:ascii="Times New Roman" w:eastAsia="Times New Roman" w:hAnsi="Times New Roman" w:cs="Times New Roman"/>
+          <w:sz w:val="24"/>
+          <w:szCs w:val="24"/>
+        </w:rPr>
+      </w:pPr>
+    </w:p>
+    <w:p>
+      <w:pPr>
+        <w:spacing w:after="0" w:line="240" w:lineRule="auto"/>
+        <w:jc w:val="both"/>
+        <w:rPr>
+          <w:rFonts w:ascii="Times New Roman" w:eastAsia="Times New Roman" w:hAnsi="Times New Roman" w:cs="Times New Roman"/>
+          <w:sz w:val="24"/>
+          <w:szCs w:val="24"/>
+        </w:rPr>
+      </w:pPr>
+      <w:r>
+        <w:rPr>
+          <w:rFonts w:ascii="Arial" w:eastAsia="Times New Roman" w:hAnsi="Arial" w:cs="Arial"/>
+          <w:b/>
+          <w:bCs/>
+          <w:color w:val="000000"/>
+          <w:sz w:val="20"/>
+          <w:szCs w:val="20"/>
+        </w:rPr>
+        <w:t xml:space="preserve">Port Statistics </w:t>
+      </w:r>
+      <w:r>
+        <w:rPr>
+          <w:rFonts w:ascii="Arial" w:eastAsia="Times New Roman" w:hAnsi="Arial" w:cs="Arial"/>
+          <w:b/>
+          <w:bCs/>
+          <w:color w:val="000000"/>
+          <w:sz w:val="20"/>
+          <w:szCs w:val="20"/>
+        </w:rPr>
+        <w:t>Table:</w:t>
+      </w:r>
+    </w:p>
+    <w:p>
+      <w:pPr>
+        <w:spacing w:after="0" w:line="240" w:lineRule="auto"/>
+        <w:jc w:val="both"/>
+        <w:rPr>
+          <w:rFonts w:ascii="Times New Roman" w:eastAsia="Times New Roman" w:hAnsi="Times New Roman" w:cs="Times New Roman"/>
+          <w:sz w:val="24"/>
+          <w:szCs w:val="24"/>
+        </w:rPr>
+      </w:pPr>
+      <w:r>
+        <w:rPr>
+          <w:rFonts w:ascii="Arial" w:eastAsia="Times New Roman" w:hAnsi="Arial" w:cs="Arial"/>
+          <w:color w:val="000000"/>
+          <w:sz w:val="20"/>
+          <w:szCs w:val="20"/>
+        </w:rPr>
+        <w:t xml:space="preserve">This dictionary is used to store the link parameter values required for cost calculation. The key is the dpid of the switches while the values are also </w:t>
       </w:r>
       <w:r>
         <w:rPr>
@@ -2326,29 +2547,58 @@
           <w:szCs w:val="20"/>
         </w:rPr>
         <w:lastRenderedPageBreak/>
-        <w:t>provided for different kinds of traffic. Optimal route is calculated based on the level of tolerance of the traffic towards latency and data loss.</w:t>
-      </w:r>
-    </w:p>
-    <w:p>
-      <w:pPr>
-        <w:spacing w:after="0" w:line="240" w:lineRule="auto"/>
-        <w:rPr>
-          <w:rFonts w:ascii="Times New Roman" w:eastAsia="Times New Roman" w:hAnsi="Times New Roman" w:cs="Times New Roman"/>
-          <w:sz w:val="24"/>
-          <w:szCs w:val="24"/>
-        </w:rPr>
-      </w:pPr>
-    </w:p>
-    <w:p>
-      <w:pPr>
-        <w:spacing w:after="0" w:line="240" w:lineRule="auto"/>
-        <w:jc w:val="both"/>
-        <w:rPr>
-          <w:rFonts w:ascii="Times New Roman" w:eastAsia="Times New Roman" w:hAnsi="Times New Roman" w:cs="Times New Roman"/>
-          <w:sz w:val="24"/>
-          <w:szCs w:val="24"/>
-        </w:rPr>
-      </w:pPr>
+        <w:t>dictionaries with ports as keys and corresponding parameters as values.</w:t>
+      </w:r>
+    </w:p>
+    <w:p>
+      <w:pPr>
+        <w:spacing w:after="0" w:line="240" w:lineRule="auto"/>
+        <w:jc w:val="both"/>
+        <w:rPr>
+          <w:rFonts w:ascii="Times New Roman" w:eastAsia="Times New Roman" w:hAnsi="Times New Roman" w:cs="Times New Roman"/>
+          <w:sz w:val="24"/>
+          <w:szCs w:val="24"/>
+        </w:rPr>
+      </w:pPr>
+      <w:r>
+        <w:rPr>
+          <w:rFonts w:ascii="Arial" w:eastAsia="Times New Roman" w:hAnsi="Arial" w:cs="Arial"/>
+          <w:color w:val="000000"/>
+          <w:sz w:val="20"/>
+          <w:szCs w:val="20"/>
+        </w:rPr>
+        <w:t>Below is the format and example of the port statistics table.</w:t>
+      </w:r>
+    </w:p>
+    <w:p>
+      <w:pPr>
+        <w:spacing w:after="0" w:line="240" w:lineRule="auto"/>
+        <w:rPr>
+          <w:rFonts w:ascii="Times New Roman" w:eastAsia="Times New Roman" w:hAnsi="Times New Roman" w:cs="Times New Roman"/>
+          <w:sz w:val="24"/>
+          <w:szCs w:val="24"/>
+        </w:rPr>
+      </w:pPr>
+    </w:p>
+    <w:p>
+      <w:pPr>
+        <w:spacing w:after="0" w:line="240" w:lineRule="auto"/>
+        <w:jc w:val="both"/>
+        <w:rPr>
+          <w:rFonts w:ascii="Times New Roman" w:eastAsia="Times New Roman" w:hAnsi="Times New Roman" w:cs="Times New Roman"/>
+          <w:sz w:val="24"/>
+          <w:szCs w:val="24"/>
+        </w:rPr>
+      </w:pPr>
+      <w:r>
+        <w:rPr>
+          <w:rFonts w:ascii="Arial" w:eastAsia="Times New Roman" w:hAnsi="Arial" w:cs="Arial"/>
+          <w:color w:val="000000"/>
+          <w:sz w:val="20"/>
+          <w:szCs w:val="20"/>
+        </w:rPr>
+        <w:t>ports = {'</w:t>
+      </w:r>
       <w:r>
         <w:rPr>
           <w:rFonts w:ascii="Arial" w:eastAsia="Times New Roman" w:hAnsi="Arial" w:cs="Arial"/>
@@ -2357,78 +2607,19 @@
           <w:color w:val="000000"/>
           <w:sz w:val="20"/>
           <w:szCs w:val="20"/>
-        </w:rPr>
-        <w:t>Flow Writer</w:t>
-      </w:r>
-    </w:p>
-    <w:p>
-      <w:pPr>
-        <w:spacing w:after="0" w:line="240" w:lineRule="auto"/>
-        <w:jc w:val="both"/>
-        <w:rPr>
-          <w:rFonts w:ascii="Times New Roman" w:eastAsia="Times New Roman" w:hAnsi="Times New Roman" w:cs="Times New Roman"/>
-          <w:sz w:val="24"/>
-          <w:szCs w:val="24"/>
-        </w:rPr>
-      </w:pPr>
-      <w:r>
-        <w:rPr>
-          <w:rFonts w:ascii="Arial" w:eastAsia="Times New Roman" w:hAnsi="Arial" w:cs="Arial"/>
-          <w:color w:val="000000"/>
-          <w:sz w:val="20"/>
-          <w:szCs w:val="20"/>
-        </w:rPr>
-        <w:t xml:space="preserve">This component writes the flow table entries in the switches based on the updated values in the path_map. Flows are written incrementally </w:t>
-      </w:r>
-      <w:r>
-        <w:rPr>
-          <w:rFonts w:ascii="Arial" w:eastAsia="Times New Roman" w:hAnsi="Arial" w:cs="Arial"/>
-          <w:color w:val="000000"/>
-          <w:sz w:val="20"/>
-          <w:szCs w:val="20"/>
-        </w:rPr>
-        <w:t>i.e.</w:t>
-      </w:r>
-      <w:r>
-        <w:rPr>
-          <w:rFonts w:ascii="Arial" w:eastAsia="Times New Roman" w:hAnsi="Arial" w:cs="Arial"/>
-          <w:color w:val="000000"/>
-          <w:sz w:val="20"/>
-          <w:szCs w:val="20"/>
-        </w:rPr>
-        <w:t xml:space="preserve"> only when there are updates that happen on the flow entries in the path_map.</w:t>
-      </w:r>
-    </w:p>
-    <w:p>
-      <w:pPr>
-        <w:spacing w:after="0" w:line="240" w:lineRule="auto"/>
-        <w:jc w:val="both"/>
-        <w:rPr>
-          <w:rFonts w:ascii="Times New Roman" w:eastAsia="Times New Roman" w:hAnsi="Times New Roman" w:cs="Times New Roman"/>
-          <w:sz w:val="24"/>
-          <w:szCs w:val="24"/>
-        </w:rPr>
-      </w:pPr>
-      <w:r>
-        <w:rPr>
-          <w:rFonts w:ascii="Arial" w:eastAsia="Times New Roman" w:hAnsi="Arial" w:cs="Arial"/>
-          <w:color w:val="000000"/>
-          <w:sz w:val="20"/>
-          <w:szCs w:val="20"/>
-        </w:rPr>
-        <w:t>   </w:t>
-      </w:r>
-    </w:p>
-    <w:p>
-      <w:pPr>
-        <w:spacing w:after="0" w:line="240" w:lineRule="auto"/>
-        <w:jc w:val="both"/>
-        <w:rPr>
-          <w:rFonts w:ascii="Times New Roman" w:eastAsia="Times New Roman" w:hAnsi="Times New Roman" w:cs="Times New Roman"/>
-          <w:sz w:val="24"/>
-          <w:szCs w:val="24"/>
-        </w:rPr>
-      </w:pPr>
+          <w:u w:val="single"/>
+        </w:rPr>
+        <w:t>switch</w:t>
+      </w:r>
+      <w:r>
+        <w:rPr>
+          <w:rFonts w:ascii="Arial" w:eastAsia="Times New Roman" w:hAnsi="Arial" w:cs="Arial"/>
+          <w:color w:val="000000"/>
+          <w:sz w:val="20"/>
+          <w:szCs w:val="20"/>
+        </w:rPr>
+        <w:t xml:space="preserve">': { </w:t>
+      </w:r>
       <w:r>
         <w:rPr>
           <w:rFonts w:ascii="Arial" w:eastAsia="Times New Roman" w:hAnsi="Arial" w:cs="Arial"/>
@@ -2438,49 +2629,84 @@
           <w:sz w:val="20"/>
           <w:szCs w:val="20"/>
         </w:rPr>
-        <w:t>2.2.2 Dictionary Tables</w:t>
-      </w:r>
-    </w:p>
-    <w:p>
-      <w:pPr>
-        <w:spacing w:after="0" w:line="240" w:lineRule="auto"/>
-        <w:jc w:val="both"/>
-        <w:rPr>
-          <w:rFonts w:ascii="Times New Roman" w:eastAsia="Times New Roman" w:hAnsi="Times New Roman" w:cs="Times New Roman"/>
-          <w:sz w:val="24"/>
-          <w:szCs w:val="24"/>
-        </w:rPr>
-      </w:pPr>
-      <w:r>
-        <w:rPr>
-          <w:rFonts w:ascii="Arial" w:eastAsia="Times New Roman" w:hAnsi="Arial" w:cs="Arial"/>
-          <w:color w:val="000000"/>
-          <w:sz w:val="20"/>
-          <w:szCs w:val="20"/>
-        </w:rPr>
-        <w:t>We have used dictionaries in python to store statistics and adjacency information.</w:t>
-      </w:r>
-    </w:p>
-    <w:p>
-      <w:pPr>
-        <w:spacing w:after="0" w:line="240" w:lineRule="auto"/>
-        <w:rPr>
-          <w:rFonts w:ascii="Times New Roman" w:eastAsia="Times New Roman" w:hAnsi="Times New Roman" w:cs="Times New Roman"/>
-          <w:sz w:val="24"/>
-          <w:szCs w:val="24"/>
-        </w:rPr>
-      </w:pPr>
-    </w:p>
-    <w:p>
-      <w:pPr>
-        <w:spacing w:after="0" w:line="240" w:lineRule="auto"/>
-        <w:jc w:val="both"/>
-        <w:rPr>
-          <w:rFonts w:ascii="Times New Roman" w:eastAsia="Times New Roman" w:hAnsi="Times New Roman" w:cs="Times New Roman"/>
-          <w:sz w:val="24"/>
-          <w:szCs w:val="24"/>
-        </w:rPr>
-      </w:pPr>
+        <w:t>port</w:t>
+      </w:r>
+      <w:r>
+        <w:rPr>
+          <w:rFonts w:ascii="Arial" w:eastAsia="Times New Roman" w:hAnsi="Arial" w:cs="Arial"/>
+          <w:color w:val="000000"/>
+          <w:sz w:val="20"/>
+          <w:szCs w:val="20"/>
+        </w:rPr>
+        <w:t xml:space="preserve"> : [latency, bandwidth_util,</w:t>
+      </w:r>
+      <w:r>
+        <w:rPr>
+          <w:rFonts w:ascii="Arial" w:eastAsia="Times New Roman" w:hAnsi="Arial" w:cs="Arial"/>
+          <w:color w:val="000000"/>
+          <w:sz w:val="20"/>
+          <w:szCs w:val="20"/>
+        </w:rPr>
+        <w:t xml:space="preserve"> </w:t>
+      </w:r>
+      <w:r>
+        <w:rPr>
+          <w:rFonts w:ascii="Arial" w:eastAsia="Times New Roman" w:hAnsi="Arial" w:cs="Arial"/>
+          <w:color w:val="000000"/>
+          <w:sz w:val="20"/>
+          <w:szCs w:val="20"/>
+        </w:rPr>
+        <w:t>prev</w:t>
+      </w:r>
+      <w:r>
+        <w:rPr>
+          <w:rFonts w:ascii="Arial" w:eastAsia="Times New Roman" w:hAnsi="Arial" w:cs="Arial"/>
+          <w:color w:val="000000"/>
+          <w:sz w:val="20"/>
+          <w:szCs w:val="20"/>
+        </w:rPr>
+        <w:t>_</w:t>
+      </w:r>
+      <w:r>
+        <w:rPr>
+          <w:rFonts w:ascii="Arial" w:eastAsia="Times New Roman" w:hAnsi="Arial" w:cs="Arial"/>
+          <w:color w:val="000000"/>
+          <w:sz w:val="20"/>
+          <w:szCs w:val="20"/>
+        </w:rPr>
+        <w:t>tx_drops, tx_drops, mac-address]}}</w:t>
+      </w:r>
+    </w:p>
+    <w:p>
+      <w:pPr>
+        <w:spacing w:after="0" w:line="240" w:lineRule="auto"/>
+        <w:rPr>
+          <w:rFonts w:ascii="Times New Roman" w:eastAsia="Times New Roman" w:hAnsi="Times New Roman" w:cs="Times New Roman"/>
+          <w:sz w:val="24"/>
+          <w:szCs w:val="24"/>
+        </w:rPr>
+      </w:pPr>
+    </w:p>
+    <w:p>
+      <w:pPr>
+        <w:spacing w:after="0" w:line="240" w:lineRule="auto"/>
+        <w:jc w:val="both"/>
+        <w:rPr>
+          <w:rFonts w:ascii="Arial" w:eastAsia="Times New Roman" w:hAnsi="Arial" w:cs="Arial"/>
+          <w:color w:val="000000"/>
+          <w:sz w:val="20"/>
+          <w:szCs w:val="20"/>
+        </w:rPr>
+      </w:pPr>
+      <w:r>
+        <w:rPr>
+          <w:rFonts w:ascii="Arial" w:eastAsia="Times New Roman" w:hAnsi="Arial" w:cs="Arial"/>
+          <w:color w:val="000000"/>
+          <w:sz w:val="20"/>
+          <w:szCs w:val="20"/>
+        </w:rPr>
+        <w:t>{</w:t>
+      </w:r>
       <w:r>
         <w:rPr>
           <w:rFonts w:ascii="Arial" w:eastAsia="Times New Roman" w:hAnsi="Arial" w:cs="Arial"/>
@@ -2490,7 +2716,7 @@
           <w:sz w:val="20"/>
           <w:szCs w:val="20"/>
         </w:rPr>
-        <w:t xml:space="preserve">Switch Adjacency </w:t>
+        <w:t>'</w:t>
       </w:r>
       <w:r>
         <w:rPr>
@@ -2500,70 +2726,40 @@
           <w:color w:val="000000"/>
           <w:sz w:val="20"/>
           <w:szCs w:val="20"/>
-        </w:rPr>
-        <w:t>Table:</w:t>
-      </w:r>
-    </w:p>
-    <w:p>
-      <w:pPr>
-        <w:spacing w:after="0" w:line="240" w:lineRule="auto"/>
-        <w:jc w:val="both"/>
-        <w:rPr>
-          <w:rFonts w:ascii="Times New Roman" w:eastAsia="Times New Roman" w:hAnsi="Times New Roman" w:cs="Times New Roman"/>
-          <w:sz w:val="24"/>
-          <w:szCs w:val="24"/>
-        </w:rPr>
-      </w:pPr>
-      <w:r>
-        <w:rPr>
-          <w:rFonts w:ascii="Arial" w:eastAsia="Times New Roman" w:hAnsi="Arial" w:cs="Arial"/>
-          <w:color w:val="000000"/>
-          <w:sz w:val="20"/>
-          <w:szCs w:val="20"/>
-        </w:rPr>
-        <w:t xml:space="preserve">This table can be considered to be in a form of matrix where the rows are the switches while the ports are the columns. The corresponding switches to which the ports are connected are the values. </w:t>
-      </w:r>
-    </w:p>
-    <w:p>
-      <w:pPr>
-        <w:spacing w:after="0" w:line="240" w:lineRule="auto"/>
-        <w:jc w:val="both"/>
-        <w:rPr>
-          <w:rFonts w:ascii="Times New Roman" w:eastAsia="Times New Roman" w:hAnsi="Times New Roman" w:cs="Times New Roman"/>
-          <w:sz w:val="24"/>
-          <w:szCs w:val="24"/>
-        </w:rPr>
-      </w:pPr>
-      <w:r>
-        <w:rPr>
-          <w:rFonts w:ascii="Arial" w:eastAsia="Times New Roman" w:hAnsi="Arial" w:cs="Arial"/>
-          <w:color w:val="000000"/>
-          <w:sz w:val="20"/>
-          <w:szCs w:val="20"/>
-        </w:rPr>
-        <w:t>Below is the format and example adjacency table.</w:t>
-      </w:r>
-    </w:p>
-    <w:p>
-      <w:pPr>
-        <w:spacing w:after="0" w:line="240" w:lineRule="auto"/>
-        <w:rPr>
-          <w:rFonts w:ascii="Times New Roman" w:eastAsia="Times New Roman" w:hAnsi="Times New Roman" w:cs="Times New Roman"/>
-          <w:sz w:val="24"/>
-          <w:szCs w:val="24"/>
-        </w:rPr>
-      </w:pPr>
-    </w:p>
-    <w:p>
-      <w:pPr>
-        <w:spacing w:after="0" w:line="240" w:lineRule="auto"/>
-        <w:jc w:val="both"/>
-        <w:rPr>
-          <w:rFonts w:ascii="Times New Roman" w:eastAsia="Times New Roman" w:hAnsi="Times New Roman" w:cs="Times New Roman"/>
-          <w:sz w:val="24"/>
-          <w:szCs w:val="24"/>
-        </w:rPr>
-      </w:pPr>
+          <w:u w:val="single"/>
+        </w:rPr>
+        <w:t>00-00-00-00-00-01</w:t>
+      </w:r>
+      <w:r>
+        <w:rPr>
+          <w:rFonts w:ascii="Arial" w:eastAsia="Times New Roman" w:hAnsi="Arial" w:cs="Arial"/>
+          <w:color w:val="000000"/>
+          <w:sz w:val="20"/>
+          <w:szCs w:val="20"/>
+        </w:rPr>
+        <w:t xml:space="preserve">': </w:t>
+      </w:r>
+    </w:p>
+    <w:p>
+      <w:pPr>
+        <w:spacing w:after="0" w:line="240" w:lineRule="auto"/>
+        <w:jc w:val="both"/>
+        <w:rPr>
+          <w:rFonts w:ascii="Arial" w:eastAsia="Times New Roman" w:hAnsi="Arial" w:cs="Arial"/>
+          <w:color w:val="000000"/>
+          <w:sz w:val="20"/>
+          <w:szCs w:val="20"/>
+        </w:rPr>
+      </w:pPr>
+      <w:r>
+        <w:rPr>
+          <w:rFonts w:ascii="Arial" w:eastAsia="Times New Roman" w:hAnsi="Arial" w:cs="Arial"/>
+          <w:color w:val="000000"/>
+          <w:sz w:val="20"/>
+          <w:szCs w:val="20"/>
+        </w:rPr>
+        <w:t>{</w:t>
+      </w:r>
       <w:r>
         <w:rPr>
           <w:rFonts w:ascii="Arial" w:eastAsia="Times New Roman" w:hAnsi="Arial" w:cs="Arial"/>
@@ -2573,8 +2769,29 @@
           <w:sz w:val="20"/>
           <w:szCs w:val="20"/>
         </w:rPr>
-        <w:t>{</w:t>
-      </w:r>
+        <w:t>1:</w:t>
+      </w:r>
+      <w:r>
+        <w:rPr>
+          <w:rFonts w:ascii="Arial" w:eastAsia="Times New Roman" w:hAnsi="Arial" w:cs="Arial"/>
+          <w:color w:val="000000"/>
+          <w:sz w:val="20"/>
+          <w:szCs w:val="20"/>
+        </w:rPr>
+        <w:t xml:space="preserve"> [0.0, 100, 0, 0, '5e:2d:92:32:01:42'], </w:t>
+      </w:r>
+    </w:p>
+    <w:p>
+      <w:pPr>
+        <w:spacing w:after="0" w:line="240" w:lineRule="auto"/>
+        <w:jc w:val="both"/>
+        <w:rPr>
+          <w:rFonts w:ascii="Arial" w:eastAsia="Times New Roman" w:hAnsi="Arial" w:cs="Arial"/>
+          <w:color w:val="000000"/>
+          <w:sz w:val="20"/>
+          <w:szCs w:val="20"/>
+        </w:rPr>
+      </w:pPr>
       <w:r>
         <w:rPr>
           <w:rFonts w:ascii="Arial" w:eastAsia="Times New Roman" w:hAnsi="Arial" w:cs="Arial"/>
@@ -2584,8 +2801,49 @@
           <w:sz w:val="20"/>
           <w:szCs w:val="20"/>
         </w:rPr>
-        <w:t>switch :</w:t>
-      </w:r>
+        <w:t>2:</w:t>
+      </w:r>
+      <w:r>
+        <w:rPr>
+          <w:rFonts w:ascii="Arial" w:eastAsia="Times New Roman" w:hAnsi="Arial" w:cs="Arial"/>
+          <w:color w:val="000000"/>
+          <w:sz w:val="20"/>
+          <w:szCs w:val="20"/>
+        </w:rPr>
+        <w:t xml:space="preserve"> [0.0, 100, 0, 0, '22</w:t>
+      </w:r>
+      <w:proofErr w:type="gramStart"/>
+      <w:r>
+        <w:rPr>
+          <w:rFonts w:ascii="Arial" w:eastAsia="Times New Roman" w:hAnsi="Arial" w:cs="Arial"/>
+          <w:color w:val="000000"/>
+          <w:sz w:val="20"/>
+          <w:szCs w:val="20"/>
+        </w:rPr>
+        <w:t>:bd:d6:2e:19:01'</w:t>
+      </w:r>
+      <w:proofErr w:type="gramEnd"/>
+      <w:r>
+        <w:rPr>
+          <w:rFonts w:ascii="Arial" w:eastAsia="Times New Roman" w:hAnsi="Arial" w:cs="Arial"/>
+          <w:color w:val="000000"/>
+          <w:sz w:val="20"/>
+          <w:szCs w:val="20"/>
+        </w:rPr>
+        <w:t xml:space="preserve">], </w:t>
+      </w:r>
+    </w:p>
+    <w:p>
+      <w:pPr>
+        <w:spacing w:after="0" w:line="240" w:lineRule="auto"/>
+        <w:jc w:val="both"/>
+        <w:rPr>
+          <w:rFonts w:ascii="Arial" w:eastAsia="Times New Roman" w:hAnsi="Arial" w:cs="Arial"/>
+          <w:color w:val="000000"/>
+          <w:sz w:val="20"/>
+          <w:szCs w:val="20"/>
+        </w:rPr>
+      </w:pPr>
       <w:r>
         <w:rPr>
           <w:rFonts w:ascii="Arial" w:eastAsia="Times New Roman" w:hAnsi="Arial" w:cs="Arial"/>
@@ -2595,107 +2853,47 @@
           <w:sz w:val="20"/>
           <w:szCs w:val="20"/>
         </w:rPr>
-        <w:t>{ports:switch}</w:t>
-      </w:r>
-    </w:p>
-    <w:p>
-      <w:pPr>
-        <w:spacing w:after="0" w:line="240" w:lineRule="auto"/>
-        <w:jc w:val="both"/>
-        <w:rPr>
-          <w:rFonts w:ascii="Times New Roman" w:eastAsia="Times New Roman" w:hAnsi="Times New Roman" w:cs="Times New Roman"/>
-          <w:sz w:val="24"/>
-          <w:szCs w:val="24"/>
-        </w:rPr>
-      </w:pPr>
-      <w:r>
-        <w:rPr>
-          <w:rFonts w:ascii="Arial" w:eastAsia="Times New Roman" w:hAnsi="Arial" w:cs="Arial"/>
-          <w:color w:val="000000"/>
-          <w:sz w:val="20"/>
-          <w:szCs w:val="20"/>
-        </w:rPr>
-        <w:t xml:space="preserve">{1: {2: 2, 3: 3, 4: 4}, </w:t>
-      </w:r>
-    </w:p>
-    <w:p>
-      <w:pPr>
-        <w:spacing w:after="0" w:line="240" w:lineRule="auto"/>
-        <w:jc w:val="both"/>
-        <w:rPr>
-          <w:rFonts w:ascii="Times New Roman" w:eastAsia="Times New Roman" w:hAnsi="Times New Roman" w:cs="Times New Roman"/>
-          <w:sz w:val="24"/>
-          <w:szCs w:val="24"/>
-        </w:rPr>
-      </w:pPr>
-      <w:r>
-        <w:rPr>
-          <w:rFonts w:ascii="Arial" w:eastAsia="Times New Roman" w:hAnsi="Arial" w:cs="Arial"/>
-          <w:color w:val="000000"/>
-          <w:sz w:val="20"/>
-          <w:szCs w:val="20"/>
-        </w:rPr>
-        <w:t xml:space="preserve">2: {2: 1, 3: 3, 4: 4}, </w:t>
-      </w:r>
-    </w:p>
-    <w:p>
-      <w:pPr>
-        <w:spacing w:after="0" w:line="240" w:lineRule="auto"/>
-        <w:jc w:val="both"/>
-        <w:rPr>
-          <w:rFonts w:ascii="Times New Roman" w:eastAsia="Times New Roman" w:hAnsi="Times New Roman" w:cs="Times New Roman"/>
-          <w:sz w:val="24"/>
-          <w:szCs w:val="24"/>
-        </w:rPr>
-      </w:pPr>
-      <w:r>
-        <w:rPr>
-          <w:rFonts w:ascii="Arial" w:eastAsia="Times New Roman" w:hAnsi="Arial" w:cs="Arial"/>
-          <w:color w:val="000000"/>
-          <w:sz w:val="20"/>
-          <w:szCs w:val="20"/>
-        </w:rPr>
-        <w:t xml:space="preserve">3: {2: 1, 3: 2, 4: 4}, </w:t>
-      </w:r>
-    </w:p>
-    <w:p>
-      <w:pPr>
-        <w:spacing w:after="0" w:line="240" w:lineRule="auto"/>
-        <w:jc w:val="both"/>
-        <w:rPr>
-          <w:rFonts w:ascii="Times New Roman" w:eastAsia="Times New Roman" w:hAnsi="Times New Roman" w:cs="Times New Roman"/>
-          <w:sz w:val="24"/>
-          <w:szCs w:val="24"/>
-        </w:rPr>
-      </w:pPr>
-      <w:r>
-        <w:rPr>
-          <w:rFonts w:ascii="Arial" w:eastAsia="Times New Roman" w:hAnsi="Arial" w:cs="Arial"/>
-          <w:color w:val="000000"/>
-          <w:sz w:val="20"/>
-          <w:szCs w:val="20"/>
-        </w:rPr>
-        <w:t>4: {2: 1, 3: 2, 4: 3}}</w:t>
-      </w:r>
-    </w:p>
-    <w:p>
-      <w:pPr>
-        <w:spacing w:after="0" w:line="240" w:lineRule="auto"/>
-        <w:rPr>
-          <w:rFonts w:ascii="Times New Roman" w:eastAsia="Times New Roman" w:hAnsi="Times New Roman" w:cs="Times New Roman"/>
-          <w:sz w:val="24"/>
-          <w:szCs w:val="24"/>
-        </w:rPr>
-      </w:pPr>
-    </w:p>
-    <w:p>
-      <w:pPr>
-        <w:spacing w:after="0" w:line="240" w:lineRule="auto"/>
-        <w:jc w:val="both"/>
-        <w:rPr>
-          <w:rFonts w:ascii="Times New Roman" w:eastAsia="Times New Roman" w:hAnsi="Times New Roman" w:cs="Times New Roman"/>
-          <w:sz w:val="24"/>
-          <w:szCs w:val="24"/>
+        <w:t>3:</w:t>
+      </w:r>
+      <w:r>
+        <w:rPr>
+          <w:rFonts w:ascii="Arial" w:eastAsia="Times New Roman" w:hAnsi="Arial" w:cs="Arial"/>
+          <w:color w:val="000000"/>
+          <w:sz w:val="20"/>
+          <w:szCs w:val="20"/>
+        </w:rPr>
+        <w:t xml:space="preserve"> [0.0, 100, 0, 0, 'ba</w:t>
+      </w:r>
+      <w:proofErr w:type="gramStart"/>
+      <w:r>
+        <w:rPr>
+          <w:rFonts w:ascii="Arial" w:eastAsia="Times New Roman" w:hAnsi="Arial" w:cs="Arial"/>
+          <w:color w:val="000000"/>
+          <w:sz w:val="20"/>
+          <w:szCs w:val="20"/>
+        </w:rPr>
+        <w:t>:66:fb:bc:d8:03'</w:t>
+      </w:r>
+      <w:proofErr w:type="gramEnd"/>
+      <w:r>
+        <w:rPr>
+          <w:rFonts w:ascii="Arial" w:eastAsia="Times New Roman" w:hAnsi="Arial" w:cs="Arial"/>
+          <w:color w:val="000000"/>
+          <w:sz w:val="20"/>
+          <w:szCs w:val="20"/>
+        </w:rPr>
+        <w:t xml:space="preserve">], </w:t>
+      </w:r>
+    </w:p>
+    <w:p>
+      <w:pPr>
+        <w:spacing w:after="0" w:line="240" w:lineRule="auto"/>
+        <w:jc w:val="both"/>
+        <w:rPr>
+          <w:rFonts w:ascii="Arial" w:eastAsia="Times New Roman" w:hAnsi="Arial" w:cs="Arial"/>
+          <w:color w:val="000000"/>
+          <w:sz w:val="20"/>
+          <w:szCs w:val="20"/>
         </w:rPr>
       </w:pPr>
       <w:r>
@@ -2707,8 +2905,28 @@
           <w:sz w:val="20"/>
           <w:szCs w:val="20"/>
         </w:rPr>
-        <w:t xml:space="preserve">Port Statistics </w:t>
-      </w:r>
+        <w:t xml:space="preserve">4: </w:t>
+      </w:r>
+      <w:r>
+        <w:rPr>
+          <w:rFonts w:ascii="Arial" w:eastAsia="Times New Roman" w:hAnsi="Arial" w:cs="Arial"/>
+          <w:color w:val="000000"/>
+          <w:sz w:val="20"/>
+          <w:szCs w:val="20"/>
+        </w:rPr>
+        <w:t xml:space="preserve">[0.0, 100, 0, 0, '6e:59:d1:20:39:c3'], </w:t>
+      </w:r>
+    </w:p>
+    <w:p>
+      <w:pPr>
+        <w:spacing w:after="0" w:line="240" w:lineRule="auto"/>
+        <w:jc w:val="both"/>
+        <w:rPr>
+          <w:rFonts w:ascii="Times New Roman" w:eastAsia="Times New Roman" w:hAnsi="Times New Roman" w:cs="Times New Roman"/>
+          <w:sz w:val="24"/>
+          <w:szCs w:val="24"/>
+        </w:rPr>
+      </w:pPr>
       <w:r>
         <w:rPr>
           <w:rFonts w:ascii="Arial" w:eastAsia="Times New Roman" w:hAnsi="Arial" w:cs="Arial"/>
@@ -2718,79 +2936,53 @@
           <w:sz w:val="20"/>
           <w:szCs w:val="20"/>
         </w:rPr>
-        <w:t>Table:</w:t>
-      </w:r>
-    </w:p>
-    <w:p>
-      <w:pPr>
-        <w:spacing w:after="0" w:line="240" w:lineRule="auto"/>
-        <w:jc w:val="both"/>
-        <w:rPr>
-          <w:rFonts w:ascii="Times New Roman" w:eastAsia="Times New Roman" w:hAnsi="Times New Roman" w:cs="Times New Roman"/>
-          <w:sz w:val="24"/>
-          <w:szCs w:val="24"/>
-        </w:rPr>
-      </w:pPr>
-      <w:r>
-        <w:rPr>
-          <w:rFonts w:ascii="Arial" w:eastAsia="Times New Roman" w:hAnsi="Arial" w:cs="Arial"/>
-          <w:color w:val="000000"/>
-          <w:sz w:val="20"/>
-          <w:szCs w:val="20"/>
-        </w:rPr>
-        <w:t>This dictionary is used to store the link parameter values required for cost calculation. The key is the dpid of the switches while the values are also dictionaries with ports as keys and corresponding parameters as values.</w:t>
-      </w:r>
-    </w:p>
-    <w:p>
-      <w:pPr>
-        <w:spacing w:after="0" w:line="240" w:lineRule="auto"/>
-        <w:jc w:val="both"/>
-        <w:rPr>
-          <w:rFonts w:ascii="Times New Roman" w:eastAsia="Times New Roman" w:hAnsi="Times New Roman" w:cs="Times New Roman"/>
-          <w:sz w:val="24"/>
-          <w:szCs w:val="24"/>
-        </w:rPr>
-      </w:pPr>
-      <w:r>
-        <w:rPr>
-          <w:rFonts w:ascii="Arial" w:eastAsia="Times New Roman" w:hAnsi="Arial" w:cs="Arial"/>
-          <w:color w:val="000000"/>
-          <w:sz w:val="20"/>
-          <w:szCs w:val="20"/>
-        </w:rPr>
-        <w:t>Below is the format and example of the port statistics table.</w:t>
-      </w:r>
-    </w:p>
-    <w:p>
-      <w:pPr>
-        <w:spacing w:after="0" w:line="240" w:lineRule="auto"/>
-        <w:rPr>
-          <w:rFonts w:ascii="Times New Roman" w:eastAsia="Times New Roman" w:hAnsi="Times New Roman" w:cs="Times New Roman"/>
-          <w:sz w:val="24"/>
-          <w:szCs w:val="24"/>
-        </w:rPr>
-      </w:pPr>
-    </w:p>
-    <w:p>
-      <w:pPr>
-        <w:spacing w:after="0" w:line="240" w:lineRule="auto"/>
-        <w:jc w:val="both"/>
-        <w:rPr>
-          <w:rFonts w:ascii="Times New Roman" w:eastAsia="Times New Roman" w:hAnsi="Times New Roman" w:cs="Times New Roman"/>
-          <w:sz w:val="24"/>
-          <w:szCs w:val="24"/>
-        </w:rPr>
-      </w:pPr>
-      <w:r>
-        <w:rPr>
-          <w:rFonts w:ascii="Arial" w:eastAsia="Times New Roman" w:hAnsi="Arial" w:cs="Arial"/>
-          <w:color w:val="000000"/>
-          <w:sz w:val="20"/>
-          <w:szCs w:val="20"/>
-        </w:rPr>
-        <w:t>ports = {'</w:t>
-      </w:r>
-      <w:r>
+        <w:t xml:space="preserve">65534: </w:t>
+      </w:r>
+      <w:r>
+        <w:rPr>
+          <w:rFonts w:ascii="Arial" w:eastAsia="Times New Roman" w:hAnsi="Arial" w:cs="Arial"/>
+          <w:color w:val="000000"/>
+          <w:sz w:val="20"/>
+          <w:szCs w:val="20"/>
+        </w:rPr>
+        <w:t>[0.0, 100, 0, 0, 'f6:88:35:90</w:t>
+      </w:r>
+      <w:proofErr w:type="gramStart"/>
+      <w:r>
+        <w:rPr>
+          <w:rFonts w:ascii="Arial" w:eastAsia="Times New Roman" w:hAnsi="Arial" w:cs="Arial"/>
+          <w:color w:val="000000"/>
+          <w:sz w:val="20"/>
+          <w:szCs w:val="20"/>
+        </w:rPr>
+        <w:t>:eb:43'</w:t>
+      </w:r>
+      <w:proofErr w:type="gramEnd"/>
+      <w:r>
+        <w:rPr>
+          <w:rFonts w:ascii="Arial" w:eastAsia="Times New Roman" w:hAnsi="Arial" w:cs="Arial"/>
+          <w:color w:val="000000"/>
+          <w:sz w:val="20"/>
+          <w:szCs w:val="20"/>
+        </w:rPr>
+        <w:t>]}</w:t>
+      </w:r>
+    </w:p>
+    <w:p>
+      <w:pPr>
+        <w:spacing w:after="0" w:line="240" w:lineRule="auto"/>
+        <w:jc w:val="both"/>
+        <w:rPr>
+          <w:rFonts w:ascii="Times New Roman" w:eastAsia="Times New Roman" w:hAnsi="Times New Roman" w:cs="Times New Roman"/>
+          <w:sz w:val="24"/>
+          <w:szCs w:val="24"/>
+        </w:rPr>
+      </w:pPr>
+    </w:p>
+    <w:p>
+      <w:pPr>
+        <w:spacing w:after="0" w:line="240" w:lineRule="auto"/>
+        <w:jc w:val="both"/>
         <w:rPr>
           <w:rFonts w:ascii="Arial" w:eastAsia="Times New Roman" w:hAnsi="Arial" w:cs="Arial"/>
           <w:b/>
@@ -2798,20 +2990,198 @@
           <w:color w:val="000000"/>
           <w:sz w:val="20"/>
           <w:szCs w:val="20"/>
-          <w:u w:val="single"/>
+        </w:rPr>
+      </w:pPr>
+      <w:r>
+        <w:rPr>
+          <w:rFonts w:ascii="Arial" w:eastAsia="Times New Roman" w:hAnsi="Arial" w:cs="Arial"/>
+          <w:b/>
+          <w:bCs/>
+          <w:color w:val="000000"/>
+          <w:sz w:val="20"/>
+          <w:szCs w:val="20"/>
+        </w:rPr>
+        <w:t>3 Implementation</w:t>
+      </w:r>
+    </w:p>
+    <w:p>
+      <w:pPr>
+        <w:spacing w:after="0" w:line="240" w:lineRule="auto"/>
+        <w:jc w:val="both"/>
+        <w:rPr>
+          <w:rFonts w:ascii="Arial" w:eastAsia="Times New Roman" w:hAnsi="Arial" w:cs="Arial"/>
+          <w:b/>
+          <w:bCs/>
+          <w:color w:val="000000"/>
+          <w:sz w:val="20"/>
+          <w:szCs w:val="20"/>
+        </w:rPr>
+      </w:pPr>
+    </w:p>
+    <w:p>
+      <w:pPr>
+        <w:spacing w:after="0" w:line="240" w:lineRule="auto"/>
+        <w:jc w:val="both"/>
+        <w:rPr>
+          <w:rFonts w:ascii="Times New Roman" w:eastAsia="Times New Roman" w:hAnsi="Times New Roman" w:cs="Times New Roman"/>
+          <w:sz w:val="24"/>
+          <w:szCs w:val="24"/>
+        </w:rPr>
+      </w:pPr>
+      <w:r>
+        <w:rPr>
+          <w:rFonts w:ascii="Arial" w:eastAsia="Times New Roman" w:hAnsi="Arial" w:cs="Arial"/>
+          <w:b/>
+          <w:bCs/>
+          <w:color w:val="000000"/>
+          <w:sz w:val="20"/>
+          <w:szCs w:val="20"/>
+        </w:rPr>
+        <w:t>3.1 Platforms for Project</w:t>
+      </w:r>
+    </w:p>
+    <w:p>
+      <w:pPr>
+        <w:spacing w:after="0" w:line="240" w:lineRule="auto"/>
+        <w:jc w:val="both"/>
+        <w:rPr>
+          <w:rFonts w:ascii="Arial" w:eastAsia="Times New Roman" w:hAnsi="Arial" w:cs="Arial"/>
+          <w:b/>
+          <w:bCs/>
+          <w:color w:val="000000"/>
+          <w:sz w:val="20"/>
+          <w:szCs w:val="20"/>
+        </w:rPr>
+      </w:pPr>
+    </w:p>
+    <w:p>
+      <w:pPr>
+        <w:spacing w:after="0" w:line="240" w:lineRule="auto"/>
+        <w:jc w:val="both"/>
+        <w:rPr>
+          <w:rFonts w:ascii="Arial" w:eastAsia="Times New Roman" w:hAnsi="Arial" w:cs="Arial"/>
+          <w:color w:val="000000"/>
+          <w:sz w:val="20"/>
+          <w:szCs w:val="20"/>
+        </w:rPr>
+      </w:pPr>
+      <w:r>
+        <w:rPr>
+          <w:rFonts w:ascii="Arial" w:eastAsia="Times New Roman" w:hAnsi="Arial" w:cs="Arial"/>
+          <w:b/>
+          <w:bCs/>
+          <w:color w:val="000000"/>
+          <w:sz w:val="20"/>
+          <w:szCs w:val="20"/>
+        </w:rPr>
+        <w:t>OpenFlow</w:t>
+      </w:r>
+      <w:r>
+        <w:rPr>
+          <w:rFonts w:ascii="Arial" w:eastAsia="Times New Roman" w:hAnsi="Arial" w:cs="Arial"/>
+          <w:color w:val="000000"/>
+          <w:sz w:val="20"/>
+          <w:szCs w:val="20"/>
+        </w:rPr>
+        <w:t>: It is a Software Defined Networking (SDN) paradigm that provides centralized control functions by decoupling control and data forwarding layers of routing.</w:t>
+      </w:r>
+    </w:p>
+    <w:p>
+      <w:pPr>
+        <w:spacing w:after="0" w:line="240" w:lineRule="auto"/>
+        <w:jc w:val="both"/>
+        <w:rPr>
+          <w:rFonts w:ascii="Arial" w:eastAsia="Times New Roman" w:hAnsi="Arial" w:cs="Arial"/>
+          <w:color w:val="000000"/>
+          <w:sz w:val="20"/>
+          <w:szCs w:val="20"/>
+        </w:rPr>
+      </w:pPr>
+    </w:p>
+    <w:p>
+      <w:pPr>
+        <w:spacing w:after="0" w:line="240" w:lineRule="auto"/>
+        <w:jc w:val="both"/>
+        <w:rPr>
+          <w:rFonts w:ascii="Arial" w:eastAsia="Times New Roman" w:hAnsi="Arial" w:cs="Arial"/>
+          <w:color w:val="000000"/>
+          <w:sz w:val="20"/>
+          <w:szCs w:val="20"/>
+        </w:rPr>
+      </w:pPr>
+      <w:r>
+        <w:rPr>
+          <w:rFonts w:ascii="Arial" w:eastAsia="Times New Roman" w:hAnsi="Arial" w:cs="Arial"/>
+          <w:b/>
+          <w:bCs/>
+          <w:color w:val="000000"/>
+          <w:sz w:val="20"/>
+          <w:szCs w:val="20"/>
+        </w:rPr>
+        <w:t>Mininet</w:t>
+      </w:r>
+      <w:r>
+        <w:rPr>
+          <w:rFonts w:ascii="Arial" w:eastAsia="Times New Roman" w:hAnsi="Arial" w:cs="Arial"/>
+          <w:color w:val="000000"/>
+          <w:sz w:val="20"/>
+          <w:szCs w:val="20"/>
+        </w:rPr>
+        <w:t>:</w:t>
+      </w:r>
+      <w:r>
+        <w:rPr>
+          <w:rFonts w:ascii="Arial" w:eastAsia="Times New Roman" w:hAnsi="Arial" w:cs="Arial"/>
+          <w:color w:val="000000"/>
+          <w:sz w:val="20"/>
+          <w:szCs w:val="20"/>
+          <w:shd w:val="clear" w:color="auto" w:fill="FFFFFF"/>
+        </w:rPr>
+        <w:t xml:space="preserve"> Mininet creates a </w:t>
+      </w:r>
+      <w:r>
+        <w:rPr>
+          <w:rFonts w:ascii="Arial" w:eastAsia="Times New Roman" w:hAnsi="Arial" w:cs="Arial"/>
+          <w:color w:val="000000"/>
+          <w:sz w:val="20"/>
+          <w:szCs w:val="20"/>
+        </w:rPr>
+        <w:t>realistic virtual network, running real kernel,</w:t>
+      </w:r>
+      <w:r>
+        <w:rPr>
+          <w:rFonts w:ascii="Arial" w:eastAsia="Times New Roman" w:hAnsi="Arial" w:cs="Arial"/>
+          <w:color w:val="000000"/>
+          <w:sz w:val="20"/>
+          <w:szCs w:val="20"/>
+        </w:rPr>
+        <w:t xml:space="preserve"> </w:t>
+      </w:r>
+      <w:proofErr w:type="gramStart"/>
+      <w:r>
+        <w:rPr>
+          <w:rFonts w:ascii="Arial" w:eastAsia="Times New Roman" w:hAnsi="Arial" w:cs="Arial"/>
+          <w:color w:val="000000"/>
+          <w:sz w:val="20"/>
+          <w:szCs w:val="20"/>
         </w:rPr>
         <w:t>switch</w:t>
       </w:r>
-      <w:r>
-        <w:rPr>
-          <w:rFonts w:ascii="Arial" w:eastAsia="Times New Roman" w:hAnsi="Arial" w:cs="Arial"/>
-          <w:color w:val="000000"/>
-          <w:sz w:val="20"/>
-          <w:szCs w:val="20"/>
-        </w:rPr>
-        <w:t xml:space="preserve">': { </w:t>
-      </w:r>
-      <w:r>
+      <w:proofErr w:type="gramEnd"/>
+      <w:r>
+        <w:rPr>
+          <w:rFonts w:ascii="Arial" w:eastAsia="Times New Roman" w:hAnsi="Arial" w:cs="Arial"/>
+          <w:color w:val="000000"/>
+          <w:sz w:val="20"/>
+          <w:szCs w:val="20"/>
+        </w:rPr>
+        <w:t xml:space="preserve"> and application code, on a single machine. </w:t>
+      </w:r>
+    </w:p>
+    <w:p>
+      <w:pPr>
+        <w:spacing w:after="0" w:line="240" w:lineRule="auto"/>
+        <w:jc w:val="both"/>
         <w:rPr>
           <w:rFonts w:ascii="Arial" w:eastAsia="Times New Roman" w:hAnsi="Arial" w:cs="Arial"/>
           <w:b/>
@@ -2820,16 +3190,178 @@
           <w:sz w:val="20"/>
           <w:szCs w:val="20"/>
         </w:rPr>
-        <w:t>port</w:t>
-      </w:r>
-      <w:r>
-        <w:rPr>
-          <w:rFonts w:ascii="Arial" w:eastAsia="Times New Roman" w:hAnsi="Arial" w:cs="Arial"/>
-          <w:color w:val="000000"/>
-          <w:sz w:val="20"/>
-          <w:szCs w:val="20"/>
-        </w:rPr>
-        <w:t xml:space="preserve"> : [latency, bandwidth_util,</w:t>
+      </w:pPr>
+    </w:p>
+    <w:p>
+      <w:pPr>
+        <w:spacing w:after="0" w:line="240" w:lineRule="auto"/>
+        <w:jc w:val="both"/>
+        <w:rPr>
+          <w:rFonts w:ascii="Arial" w:eastAsia="Times New Roman" w:hAnsi="Arial" w:cs="Arial"/>
+          <w:color w:val="000000"/>
+          <w:sz w:val="20"/>
+          <w:szCs w:val="20"/>
+        </w:rPr>
+      </w:pPr>
+      <w:r>
+        <w:rPr>
+          <w:rFonts w:ascii="Arial" w:eastAsia="Times New Roman" w:hAnsi="Arial" w:cs="Arial"/>
+          <w:b/>
+          <w:bCs/>
+          <w:color w:val="000000"/>
+          <w:sz w:val="20"/>
+          <w:szCs w:val="20"/>
+        </w:rPr>
+        <w:t>Open vSwitch</w:t>
+      </w:r>
+      <w:r>
+        <w:rPr>
+          <w:rFonts w:ascii="Arial" w:eastAsia="Times New Roman" w:hAnsi="Arial" w:cs="Arial"/>
+          <w:color w:val="000000"/>
+          <w:sz w:val="20"/>
+          <w:szCs w:val="20"/>
+        </w:rPr>
+        <w:t>: Open vSwitch is a production quality, multilayer virtual switch licensed under the open source Apache 2.0 license.  It is designed to enable massive network automation through programmatic extension, while still supporting standard management interfaces and protocols.</w:t>
+      </w:r>
+    </w:p>
+    <w:p>
+      <w:pPr>
+        <w:spacing w:after="0" w:line="240" w:lineRule="auto"/>
+        <w:jc w:val="both"/>
+        <w:rPr>
+          <w:rFonts w:ascii="Arial" w:eastAsia="Times New Roman" w:hAnsi="Arial" w:cs="Arial"/>
+          <w:color w:val="000000"/>
+          <w:sz w:val="20"/>
+          <w:szCs w:val="20"/>
+        </w:rPr>
+      </w:pPr>
+    </w:p>
+    <w:p>
+      <w:pPr>
+        <w:spacing w:after="0" w:line="240" w:lineRule="auto"/>
+        <w:jc w:val="both"/>
+        <w:rPr>
+          <w:rFonts w:ascii="Arial" w:eastAsia="Times New Roman" w:hAnsi="Arial" w:cs="Arial"/>
+          <w:color w:val="000000"/>
+          <w:sz w:val="20"/>
+          <w:szCs w:val="20"/>
+        </w:rPr>
+      </w:pPr>
+      <w:r>
+        <w:rPr>
+          <w:rFonts w:ascii="Arial" w:eastAsia="Times New Roman" w:hAnsi="Arial" w:cs="Arial"/>
+          <w:b/>
+          <w:bCs/>
+          <w:color w:val="000000"/>
+          <w:sz w:val="20"/>
+          <w:szCs w:val="20"/>
+        </w:rPr>
+        <w:t>POX</w:t>
+      </w:r>
+      <w:r>
+        <w:rPr>
+          <w:rFonts w:ascii="Arial" w:eastAsia="Times New Roman" w:hAnsi="Arial" w:cs="Arial"/>
+          <w:color w:val="000000"/>
+          <w:sz w:val="20"/>
+          <w:szCs w:val="20"/>
+        </w:rPr>
+        <w:t>: It is an OpenFlow controller development framework in Python. It provides various OpenFlow APIs that can be used to interact with switches, fetch statistical information from the switches, and write control information to the switches.</w:t>
+      </w:r>
+    </w:p>
+    <w:p>
+      <w:pPr>
+        <w:spacing w:after="0" w:line="240" w:lineRule="auto"/>
+        <w:jc w:val="both"/>
+        <w:rPr>
+          <w:rFonts w:ascii="Times New Roman" w:eastAsia="Times New Roman" w:hAnsi="Times New Roman" w:cs="Times New Roman"/>
+          <w:sz w:val="24"/>
+          <w:szCs w:val="24"/>
+        </w:rPr>
+      </w:pPr>
+    </w:p>
+    <w:p>
+      <w:pPr>
+        <w:spacing w:after="0" w:line="240" w:lineRule="auto"/>
+        <w:jc w:val="both"/>
+        <w:rPr>
+          <w:rFonts w:ascii="Arial" w:eastAsia="Times New Roman" w:hAnsi="Arial" w:cs="Arial"/>
+          <w:color w:val="000000"/>
+          <w:sz w:val="20"/>
+          <w:szCs w:val="20"/>
+        </w:rPr>
+      </w:pPr>
+      <w:r>
+        <w:rPr>
+          <w:rFonts w:ascii="Arial" w:eastAsia="Times New Roman" w:hAnsi="Arial" w:cs="Arial"/>
+          <w:b/>
+          <w:color w:val="000000"/>
+          <w:sz w:val="20"/>
+          <w:szCs w:val="20"/>
+        </w:rPr>
+        <w:t>Python</w:t>
+      </w:r>
+      <w:r>
+        <w:rPr>
+          <w:rFonts w:ascii="Arial" w:eastAsia="Times New Roman" w:hAnsi="Arial" w:cs="Arial"/>
+          <w:color w:val="000000"/>
+          <w:sz w:val="20"/>
+          <w:szCs w:val="20"/>
+        </w:rPr>
+        <w:t>: Python</w:t>
+      </w:r>
+      <w:r>
+        <w:rPr>
+          <w:rFonts w:eastAsia="Times New Roman"/>
+          <w:color w:val="000000"/>
+          <w:sz w:val="20"/>
+          <w:szCs w:val="20"/>
+        </w:rPr>
+        <w:t> </w:t>
+      </w:r>
+      <w:r>
+        <w:rPr>
+          <w:rFonts w:ascii="Arial" w:eastAsia="Times New Roman" w:hAnsi="Arial" w:cs="Arial"/>
+          <w:color w:val="000000"/>
+          <w:sz w:val="20"/>
+          <w:szCs w:val="20"/>
+        </w:rPr>
+        <w:t>is a widely used</w:t>
+      </w:r>
+      <w:r>
+        <w:rPr>
+          <w:rFonts w:eastAsia="Times New Roman"/>
+          <w:color w:val="000000"/>
+          <w:sz w:val="20"/>
+          <w:szCs w:val="20"/>
+        </w:rPr>
+        <w:t> </w:t>
+      </w:r>
+      <w:r>
+        <w:rPr>
+          <w:rFonts w:ascii="Arial" w:eastAsia="Times New Roman" w:hAnsi="Arial" w:cs="Arial"/>
+          <w:color w:val="000000"/>
+          <w:sz w:val="20"/>
+          <w:szCs w:val="20"/>
+        </w:rPr>
+        <w:t>general-purpose,</w:t>
+      </w:r>
+      <w:r>
+        <w:rPr>
+          <w:rFonts w:eastAsia="Times New Roman"/>
+          <w:color w:val="000000"/>
+          <w:sz w:val="20"/>
+          <w:szCs w:val="20"/>
+        </w:rPr>
+        <w:t> </w:t>
+      </w:r>
+      <w:r>
+        <w:rPr>
+          <w:rFonts w:ascii="Arial" w:eastAsia="Times New Roman" w:hAnsi="Arial" w:cs="Arial"/>
+          <w:color w:val="000000"/>
+          <w:sz w:val="20"/>
+          <w:szCs w:val="20"/>
+        </w:rPr>
+        <w:t>high-level programming language. Its design philosophy emphasizes code</w:t>
       </w:r>
       <w:r>
         <w:rPr>
@@ -2847,57 +3379,511 @@
           <w:sz w:val="20"/>
           <w:szCs w:val="20"/>
         </w:rPr>
-        <w:t>prev</w:t>
-      </w:r>
-      <w:r>
-        <w:rPr>
-          <w:rFonts w:ascii="Arial" w:eastAsia="Times New Roman" w:hAnsi="Arial" w:cs="Arial"/>
-          <w:color w:val="000000"/>
-          <w:sz w:val="20"/>
-          <w:szCs w:val="20"/>
-        </w:rPr>
-        <w:t>_</w:t>
-      </w:r>
-      <w:r>
-        <w:rPr>
-          <w:rFonts w:ascii="Arial" w:eastAsia="Times New Roman" w:hAnsi="Arial" w:cs="Arial"/>
-          <w:color w:val="000000"/>
-          <w:sz w:val="20"/>
-          <w:szCs w:val="20"/>
-        </w:rPr>
-        <w:t>tx_drops, tx_drops, mac-address]}}</w:t>
-      </w:r>
-    </w:p>
-    <w:p>
-      <w:pPr>
-        <w:spacing w:after="0" w:line="240" w:lineRule="auto"/>
-        <w:rPr>
-          <w:rFonts w:ascii="Times New Roman" w:eastAsia="Times New Roman" w:hAnsi="Times New Roman" w:cs="Times New Roman"/>
-          <w:sz w:val="24"/>
-          <w:szCs w:val="24"/>
-        </w:rPr>
-      </w:pPr>
-    </w:p>
-    <w:p>
-      <w:pPr>
-        <w:spacing w:after="0" w:line="240" w:lineRule="auto"/>
-        <w:jc w:val="both"/>
-        <w:rPr>
-          <w:rFonts w:ascii="Arial" w:eastAsia="Times New Roman" w:hAnsi="Arial" w:cs="Arial"/>
-          <w:color w:val="000000"/>
-          <w:sz w:val="20"/>
-          <w:szCs w:val="20"/>
-        </w:rPr>
-      </w:pPr>
-      <w:r>
-        <w:rPr>
-          <w:rFonts w:ascii="Arial" w:eastAsia="Times New Roman" w:hAnsi="Arial" w:cs="Arial"/>
-          <w:color w:val="000000"/>
-          <w:sz w:val="20"/>
-          <w:szCs w:val="20"/>
-        </w:rPr>
-        <w:t>{</w:t>
-      </w:r>
+        <w:t>readability, and its syntax allows programmers to express concepts in fewer</w:t>
+      </w:r>
+      <w:r>
+        <w:rPr>
+          <w:rFonts w:eastAsia="Times New Roman"/>
+          <w:color w:val="000000"/>
+          <w:sz w:val="20"/>
+          <w:szCs w:val="20"/>
+        </w:rPr>
+        <w:t> </w:t>
+      </w:r>
+      <w:r>
+        <w:rPr>
+          <w:rFonts w:ascii="Arial" w:eastAsia="Times New Roman" w:hAnsi="Arial" w:cs="Arial"/>
+          <w:color w:val="000000"/>
+          <w:sz w:val="20"/>
+          <w:szCs w:val="20"/>
+        </w:rPr>
+        <w:t>lines of code</w:t>
+      </w:r>
+      <w:r>
+        <w:rPr>
+          <w:rFonts w:eastAsia="Times New Roman"/>
+          <w:color w:val="000000"/>
+          <w:sz w:val="20"/>
+          <w:szCs w:val="20"/>
+        </w:rPr>
+        <w:t> </w:t>
+      </w:r>
+      <w:r>
+        <w:rPr>
+          <w:rFonts w:ascii="Arial" w:eastAsia="Times New Roman" w:hAnsi="Arial" w:cs="Arial"/>
+          <w:color w:val="000000"/>
+          <w:sz w:val="20"/>
+          <w:szCs w:val="20"/>
+        </w:rPr>
+        <w:t>than would be possible in languages such as</w:t>
+      </w:r>
+      <w:r>
+        <w:rPr>
+          <w:rFonts w:eastAsia="Times New Roman"/>
+          <w:color w:val="000000"/>
+          <w:sz w:val="20"/>
+          <w:szCs w:val="20"/>
+        </w:rPr>
+        <w:t> </w:t>
+      </w:r>
+      <w:r>
+        <w:rPr>
+          <w:rFonts w:ascii="Arial" w:eastAsia="Times New Roman" w:hAnsi="Arial" w:cs="Arial"/>
+          <w:color w:val="000000"/>
+          <w:sz w:val="20"/>
+          <w:szCs w:val="20"/>
+        </w:rPr>
+        <w:t>C++</w:t>
+      </w:r>
+      <w:r>
+        <w:rPr>
+          <w:rFonts w:eastAsia="Times New Roman"/>
+          <w:color w:val="000000"/>
+          <w:sz w:val="20"/>
+          <w:szCs w:val="20"/>
+        </w:rPr>
+        <w:t> </w:t>
+      </w:r>
+      <w:r>
+        <w:rPr>
+          <w:rFonts w:ascii="Arial" w:eastAsia="Times New Roman" w:hAnsi="Arial" w:cs="Arial"/>
+          <w:color w:val="000000"/>
+          <w:sz w:val="20"/>
+          <w:szCs w:val="20"/>
+        </w:rPr>
+        <w:t>or</w:t>
+      </w:r>
+      <w:r>
+        <w:rPr>
+          <w:rFonts w:eastAsia="Times New Roman"/>
+          <w:color w:val="000000"/>
+          <w:sz w:val="20"/>
+          <w:szCs w:val="20"/>
+        </w:rPr>
+        <w:t> </w:t>
+      </w:r>
+      <w:r>
+        <w:rPr>
+          <w:rFonts w:ascii="Arial" w:eastAsia="Times New Roman" w:hAnsi="Arial" w:cs="Arial"/>
+          <w:color w:val="000000"/>
+          <w:sz w:val="20"/>
+          <w:szCs w:val="20"/>
+        </w:rPr>
+        <w:t>Java</w:t>
+      </w:r>
+      <w:r>
+        <w:rPr>
+          <w:rFonts w:ascii="Arial" w:eastAsia="Times New Roman" w:hAnsi="Arial" w:cs="Arial"/>
+          <w:color w:val="000000"/>
+          <w:sz w:val="20"/>
+          <w:szCs w:val="20"/>
+        </w:rPr>
+        <w:t>.</w:t>
+      </w:r>
+    </w:p>
+    <w:p>
+      <w:pPr>
+        <w:spacing w:after="0" w:line="240" w:lineRule="auto"/>
+        <w:jc w:val="both"/>
+        <w:rPr>
+          <w:rFonts w:ascii="Arial" w:eastAsia="Times New Roman" w:hAnsi="Arial" w:cs="Arial"/>
+          <w:color w:val="000000"/>
+          <w:sz w:val="20"/>
+          <w:szCs w:val="20"/>
+        </w:rPr>
+      </w:pPr>
+    </w:p>
+    <w:p>
+      <w:pPr>
+        <w:spacing w:after="0" w:line="240" w:lineRule="auto"/>
+        <w:jc w:val="both"/>
+        <w:rPr>
+          <w:rFonts w:ascii="Arial" w:eastAsia="Times New Roman" w:hAnsi="Arial" w:cs="Arial"/>
+          <w:b/>
+          <w:color w:val="000000"/>
+          <w:sz w:val="20"/>
+          <w:szCs w:val="20"/>
+        </w:rPr>
+      </w:pPr>
+      <w:r>
+        <w:rPr>
+          <w:rFonts w:ascii="Arial" w:eastAsia="Times New Roman" w:hAnsi="Arial" w:cs="Arial"/>
+          <w:b/>
+          <w:color w:val="000000"/>
+          <w:sz w:val="20"/>
+          <w:szCs w:val="20"/>
+        </w:rPr>
+        <w:t xml:space="preserve">3.2 </w:t>
+      </w:r>
+      <w:r>
+        <w:rPr>
+          <w:rFonts w:ascii="Arial" w:eastAsia="Times New Roman" w:hAnsi="Arial" w:cs="Arial"/>
+          <w:b/>
+          <w:color w:val="000000"/>
+          <w:sz w:val="20"/>
+          <w:szCs w:val="20"/>
+        </w:rPr>
+        <w:t>Specifications</w:t>
+      </w:r>
+    </w:p>
+    <w:p>
+      <w:pPr>
+        <w:spacing w:after="0" w:line="240" w:lineRule="auto"/>
+        <w:jc w:val="both"/>
+        <w:rPr>
+          <w:rFonts w:ascii="Arial" w:eastAsia="Times New Roman" w:hAnsi="Arial" w:cs="Arial"/>
+          <w:b/>
+          <w:color w:val="000000"/>
+          <w:sz w:val="20"/>
+          <w:szCs w:val="20"/>
+        </w:rPr>
+      </w:pPr>
+    </w:p>
+    <w:tbl>
+      <w:tblPr>
+        <w:tblStyle w:val="TableGrid"/>
+        <w:tblW w:w="0" w:type="auto"/>
+        <w:tblLook w:val="04A0" w:firstRow="1" w:lastRow="0" w:firstColumn="1" w:lastColumn="0" w:noHBand="0" w:noVBand="1"/>
+      </w:tblPr>
+      <w:tblGrid>
+        <w:gridCol w:w="1083"/>
+        <w:gridCol w:w="3551"/>
+      </w:tblGrid>
+      <w:tr>
+        <w:tc>
+          <w:tcPr>
+            <w:tcW w:w="1083" w:type="dxa"/>
+          </w:tcPr>
+          <w:p>
+            <w:pPr>
+              <w:jc w:val="both"/>
+              <w:rPr>
+                <w:rFonts w:ascii="Arial" w:eastAsia="Times New Roman" w:hAnsi="Arial" w:cs="Arial"/>
+                <w:color w:val="000000"/>
+                <w:sz w:val="20"/>
+                <w:szCs w:val="20"/>
+              </w:rPr>
+            </w:pPr>
+            <w:r>
+              <w:rPr>
+                <w:rFonts w:ascii="Arial" w:eastAsia="Times New Roman" w:hAnsi="Arial" w:cs="Arial"/>
+                <w:color w:val="000000"/>
+                <w:sz w:val="20"/>
+                <w:szCs w:val="20"/>
+              </w:rPr>
+              <w:t>Hosts</w:t>
+            </w:r>
+          </w:p>
+        </w:tc>
+        <w:tc>
+          <w:tcPr>
+            <w:tcW w:w="3551" w:type="dxa"/>
+          </w:tcPr>
+          <w:p>
+            <w:pPr>
+              <w:jc w:val="both"/>
+              <w:rPr>
+                <w:rFonts w:ascii="Times" w:eastAsia="Times New Roman" w:hAnsi="Times" w:cs="Times"/>
+                <w:color w:val="000000"/>
+                <w:sz w:val="18"/>
+                <w:szCs w:val="18"/>
+              </w:rPr>
+            </w:pPr>
+            <w:r>
+              <w:rPr>
+                <w:rFonts w:ascii="Times" w:hAnsi="Times" w:cs="Times"/>
+                <w:color w:val="000000"/>
+                <w:sz w:val="18"/>
+                <w:szCs w:val="18"/>
+              </w:rPr>
+              <w:t xml:space="preserve">OS - Ubuntu </w:t>
+            </w:r>
+            <w:r>
+              <w:rPr>
+                <w:rFonts w:ascii="Times" w:hAnsi="Times" w:cs="Times"/>
+                <w:color w:val="000000"/>
+                <w:sz w:val="18"/>
+                <w:szCs w:val="18"/>
+              </w:rPr>
+              <w:t xml:space="preserve">   </w:t>
+            </w:r>
+            <w:r>
+              <w:rPr>
+                <w:rFonts w:ascii="Times" w:eastAsia="Times New Roman" w:hAnsi="Times" w:cs="Times"/>
+                <w:color w:val="000000"/>
+                <w:sz w:val="18"/>
+                <w:szCs w:val="18"/>
+              </w:rPr>
+              <w:t>Memory - 3G</w:t>
+            </w:r>
+            <w:r>
+              <w:rPr>
+                <w:rFonts w:ascii="Times" w:eastAsia="Times New Roman" w:hAnsi="Times" w:cs="Times"/>
+                <w:color w:val="000000"/>
+                <w:sz w:val="18"/>
+                <w:szCs w:val="18"/>
+              </w:rPr>
+              <w:t>B</w:t>
+            </w:r>
+          </w:p>
+          <w:p>
+            <w:pPr>
+              <w:rPr>
+                <w:rFonts w:ascii="Times" w:eastAsia="Times New Roman" w:hAnsi="Times" w:cs="Times"/>
+                <w:color w:val="000000"/>
+                <w:sz w:val="18"/>
+                <w:szCs w:val="18"/>
+              </w:rPr>
+            </w:pPr>
+            <w:r>
+              <w:rPr>
+                <w:rFonts w:ascii="Times" w:eastAsia="Times New Roman" w:hAnsi="Times" w:cs="Times"/>
+                <w:color w:val="000000"/>
+                <w:sz w:val="18"/>
+                <w:szCs w:val="18"/>
+              </w:rPr>
+              <w:t>POX Controller 0.3.0 (dart)</w:t>
+            </w:r>
+          </w:p>
+          <w:p>
+            <w:pPr>
+              <w:rPr>
+                <w:rFonts w:ascii="Times" w:eastAsia="Times New Roman" w:hAnsi="Times" w:cs="Times"/>
+                <w:color w:val="000000"/>
+                <w:sz w:val="18"/>
+                <w:szCs w:val="18"/>
+              </w:rPr>
+            </w:pPr>
+          </w:p>
+        </w:tc>
+      </w:tr>
+      <w:tr>
+        <w:tc>
+          <w:tcPr>
+            <w:tcW w:w="1083" w:type="dxa"/>
+          </w:tcPr>
+          <w:p>
+            <w:pPr>
+              <w:jc w:val="both"/>
+              <w:rPr>
+                <w:rFonts w:ascii="Arial" w:eastAsia="Times New Roman" w:hAnsi="Arial" w:cs="Arial"/>
+                <w:color w:val="000000"/>
+                <w:sz w:val="20"/>
+                <w:szCs w:val="20"/>
+              </w:rPr>
+            </w:pPr>
+            <w:r>
+              <w:rPr>
+                <w:rFonts w:ascii="Arial" w:eastAsia="Times New Roman" w:hAnsi="Arial" w:cs="Arial"/>
+                <w:color w:val="000000"/>
+                <w:sz w:val="20"/>
+                <w:szCs w:val="20"/>
+              </w:rPr>
+              <w:t>Switches</w:t>
+            </w:r>
+          </w:p>
+        </w:tc>
+        <w:tc>
+          <w:tcPr>
+            <w:tcW w:w="3551" w:type="dxa"/>
+          </w:tcPr>
+          <w:p>
+            <w:pPr>
+              <w:jc w:val="both"/>
+              <w:rPr>
+                <w:rFonts w:ascii="Times" w:eastAsia="Times New Roman" w:hAnsi="Times" w:cs="Times"/>
+                <w:color w:val="000000"/>
+                <w:sz w:val="18"/>
+                <w:szCs w:val="18"/>
+              </w:rPr>
+            </w:pPr>
+            <w:r>
+              <w:rPr>
+                <w:rFonts w:ascii="Times" w:hAnsi="Times" w:cs="Times"/>
+                <w:color w:val="000000"/>
+                <w:sz w:val="18"/>
+                <w:szCs w:val="18"/>
+              </w:rPr>
+              <w:t xml:space="preserve">OS - Ubuntu </w:t>
+            </w:r>
+            <w:r>
+              <w:rPr>
+                <w:rFonts w:ascii="Times" w:hAnsi="Times" w:cs="Times"/>
+                <w:color w:val="000000"/>
+                <w:sz w:val="18"/>
+                <w:szCs w:val="18"/>
+              </w:rPr>
+              <w:t xml:space="preserve">   </w:t>
+            </w:r>
+            <w:r>
+              <w:rPr>
+                <w:rFonts w:ascii="Times" w:eastAsia="Times New Roman" w:hAnsi="Times" w:cs="Times"/>
+                <w:color w:val="000000"/>
+                <w:sz w:val="18"/>
+                <w:szCs w:val="18"/>
+              </w:rPr>
+              <w:t>Memory - 3G</w:t>
+            </w:r>
+            <w:r>
+              <w:rPr>
+                <w:rFonts w:ascii="Times" w:eastAsia="Times New Roman" w:hAnsi="Times" w:cs="Times"/>
+                <w:color w:val="000000"/>
+                <w:sz w:val="18"/>
+                <w:szCs w:val="18"/>
+              </w:rPr>
+              <w:t>B</w:t>
+            </w:r>
+          </w:p>
+          <w:p>
+            <w:pPr>
+              <w:rPr>
+                <w:rFonts w:ascii="Times" w:eastAsia="Times New Roman" w:hAnsi="Times" w:cs="Times"/>
+                <w:color w:val="000000"/>
+                <w:sz w:val="18"/>
+                <w:szCs w:val="18"/>
+              </w:rPr>
+            </w:pPr>
+            <w:r>
+              <w:rPr>
+                <w:rFonts w:ascii="Times" w:eastAsia="Times New Roman" w:hAnsi="Times" w:cs="Times"/>
+                <w:color w:val="000000"/>
+                <w:sz w:val="18"/>
+                <w:szCs w:val="18"/>
+              </w:rPr>
+              <w:t>POX Controller 0.3.0 (dart)</w:t>
+            </w:r>
+          </w:p>
+          <w:p>
+            <w:pPr>
+              <w:rPr>
+                <w:rFonts w:ascii="Times" w:eastAsia="Times New Roman" w:hAnsi="Times" w:cs="Times"/>
+                <w:color w:val="000000"/>
+                <w:sz w:val="18"/>
+                <w:szCs w:val="18"/>
+              </w:rPr>
+            </w:pPr>
+          </w:p>
+        </w:tc>
+      </w:tr>
+      <w:tr>
+        <w:tc>
+          <w:tcPr>
+            <w:tcW w:w="1083" w:type="dxa"/>
+          </w:tcPr>
+          <w:p>
+            <w:pPr>
+              <w:jc w:val="both"/>
+              <w:rPr>
+                <w:rFonts w:ascii="Arial" w:eastAsia="Times New Roman" w:hAnsi="Arial" w:cs="Arial"/>
+                <w:color w:val="000000"/>
+                <w:sz w:val="20"/>
+                <w:szCs w:val="20"/>
+              </w:rPr>
+            </w:pPr>
+            <w:r>
+              <w:rPr>
+                <w:rFonts w:ascii="Arial" w:eastAsia="Times New Roman" w:hAnsi="Arial" w:cs="Arial"/>
+                <w:color w:val="000000"/>
+                <w:sz w:val="20"/>
+                <w:szCs w:val="20"/>
+              </w:rPr>
+              <w:t>Controller</w:t>
+            </w:r>
+          </w:p>
+        </w:tc>
+        <w:tc>
+          <w:tcPr>
+            <w:tcW w:w="3551" w:type="dxa"/>
+          </w:tcPr>
+          <w:p>
+            <w:pPr>
+              <w:jc w:val="both"/>
+              <w:rPr>
+                <w:rFonts w:ascii="Times" w:eastAsia="Times New Roman" w:hAnsi="Times" w:cs="Times"/>
+                <w:color w:val="000000"/>
+                <w:sz w:val="18"/>
+                <w:szCs w:val="18"/>
+              </w:rPr>
+            </w:pPr>
+            <w:r>
+              <w:rPr>
+                <w:rFonts w:ascii="Times" w:hAnsi="Times" w:cs="Times"/>
+                <w:color w:val="000000"/>
+                <w:sz w:val="18"/>
+                <w:szCs w:val="18"/>
+              </w:rPr>
+              <w:t xml:space="preserve">OS - Ubuntu </w:t>
+            </w:r>
+            <w:r>
+              <w:rPr>
+                <w:rFonts w:ascii="Times" w:hAnsi="Times" w:cs="Times"/>
+                <w:color w:val="000000"/>
+                <w:sz w:val="18"/>
+                <w:szCs w:val="18"/>
+              </w:rPr>
+              <w:t xml:space="preserve">   </w:t>
+            </w:r>
+            <w:r>
+              <w:rPr>
+                <w:rFonts w:ascii="Times" w:eastAsia="Times New Roman" w:hAnsi="Times" w:cs="Times"/>
+                <w:color w:val="000000"/>
+                <w:sz w:val="18"/>
+                <w:szCs w:val="18"/>
+              </w:rPr>
+              <w:t>Memory - 3G</w:t>
+            </w:r>
+            <w:r>
+              <w:rPr>
+                <w:rFonts w:ascii="Times" w:eastAsia="Times New Roman" w:hAnsi="Times" w:cs="Times"/>
+                <w:color w:val="000000"/>
+                <w:sz w:val="18"/>
+                <w:szCs w:val="18"/>
+              </w:rPr>
+              <w:t>B</w:t>
+            </w:r>
+          </w:p>
+          <w:p>
+            <w:pPr>
+              <w:rPr>
+                <w:rFonts w:ascii="Times" w:eastAsia="Times New Roman" w:hAnsi="Times" w:cs="Times"/>
+                <w:color w:val="000000"/>
+                <w:sz w:val="18"/>
+                <w:szCs w:val="18"/>
+              </w:rPr>
+            </w:pPr>
+            <w:r>
+              <w:rPr>
+                <w:rFonts w:ascii="Times" w:eastAsia="Times New Roman" w:hAnsi="Times" w:cs="Times"/>
+                <w:color w:val="000000"/>
+                <w:sz w:val="18"/>
+                <w:szCs w:val="18"/>
+              </w:rPr>
+              <w:t>POX Controller 0.3.0 (dart)</w:t>
+            </w:r>
+          </w:p>
+          <w:p>
+            <w:pPr>
+              <w:rPr>
+                <w:rFonts w:ascii="Times" w:eastAsia="Times New Roman" w:hAnsi="Times" w:cs="Times"/>
+                <w:color w:val="000000"/>
+                <w:sz w:val="18"/>
+                <w:szCs w:val="18"/>
+              </w:rPr>
+            </w:pPr>
+          </w:p>
+        </w:tc>
+      </w:tr>
+    </w:tbl>
+    <w:p>
+      <w:pPr>
+        <w:spacing w:after="0" w:line="240" w:lineRule="auto"/>
+        <w:jc w:val="both"/>
+        <w:rPr>
+          <w:rFonts w:ascii="Times New Roman" w:eastAsia="Times New Roman" w:hAnsi="Times New Roman" w:cs="Times New Roman"/>
+          <w:sz w:val="24"/>
+          <w:szCs w:val="24"/>
+        </w:rPr>
+      </w:pPr>
       <w:r>
         <w:rPr>
           <w:rFonts w:ascii="Arial" w:eastAsia="Times New Roman" w:hAnsi="Arial" w:cs="Arial"/>
@@ -2907,7 +3893,8 @@
           <w:sz w:val="20"/>
           <w:szCs w:val="20"/>
         </w:rPr>
-        <w:t>'</w:t>
+        <w:lastRenderedPageBreak/>
+        <w:t>4</w:t>
       </w:r>
       <w:r>
         <w:rPr>
@@ -2917,40 +3904,30 @@
           <w:color w:val="000000"/>
           <w:sz w:val="20"/>
           <w:szCs w:val="20"/>
-          <w:u w:val="single"/>
-        </w:rPr>
-        <w:t>00-00-00-00-00-01</w:t>
-      </w:r>
-      <w:r>
-        <w:rPr>
-          <w:rFonts w:ascii="Arial" w:eastAsia="Times New Roman" w:hAnsi="Arial" w:cs="Arial"/>
-          <w:color w:val="000000"/>
-          <w:sz w:val="20"/>
-          <w:szCs w:val="20"/>
-        </w:rPr>
-        <w:t xml:space="preserve">': </w:t>
-      </w:r>
-    </w:p>
-    <w:p>
-      <w:pPr>
-        <w:spacing w:after="0" w:line="240" w:lineRule="auto"/>
-        <w:jc w:val="both"/>
-        <w:rPr>
-          <w:rFonts w:ascii="Arial" w:eastAsia="Times New Roman" w:hAnsi="Arial" w:cs="Arial"/>
-          <w:color w:val="000000"/>
-          <w:sz w:val="20"/>
-          <w:szCs w:val="20"/>
-        </w:rPr>
-      </w:pPr>
-      <w:r>
-        <w:rPr>
-          <w:rFonts w:ascii="Arial" w:eastAsia="Times New Roman" w:hAnsi="Arial" w:cs="Arial"/>
-          <w:color w:val="000000"/>
-          <w:sz w:val="20"/>
-          <w:szCs w:val="20"/>
-        </w:rPr>
-        <w:t>{</w:t>
-      </w:r>
+        </w:rPr>
+        <w:t>. Testing and Validation</w:t>
+      </w:r>
+    </w:p>
+    <w:p>
+      <w:pPr>
+        <w:spacing w:after="0" w:line="240" w:lineRule="auto"/>
+        <w:rPr>
+          <w:rFonts w:ascii="Times New Roman" w:eastAsia="Times New Roman" w:hAnsi="Times New Roman" w:cs="Times New Roman"/>
+          <w:sz w:val="24"/>
+          <w:szCs w:val="24"/>
+        </w:rPr>
+      </w:pPr>
+    </w:p>
+    <w:p>
+      <w:pPr>
+        <w:spacing w:after="0" w:line="240" w:lineRule="auto"/>
+        <w:jc w:val="both"/>
+        <w:rPr>
+          <w:rFonts w:ascii="Times New Roman" w:eastAsia="Times New Roman" w:hAnsi="Times New Roman" w:cs="Times New Roman"/>
+          <w:sz w:val="24"/>
+          <w:szCs w:val="24"/>
+        </w:rPr>
+      </w:pPr>
       <w:r>
         <w:rPr>
           <w:rFonts w:ascii="Arial" w:eastAsia="Times New Roman" w:hAnsi="Arial" w:cs="Arial"/>
@@ -2960,29 +3937,8 @@
           <w:sz w:val="20"/>
           <w:szCs w:val="20"/>
         </w:rPr>
-        <w:t>1:</w:t>
-      </w:r>
-      <w:r>
-        <w:rPr>
-          <w:rFonts w:ascii="Arial" w:eastAsia="Times New Roman" w:hAnsi="Arial" w:cs="Arial"/>
-          <w:color w:val="000000"/>
-          <w:sz w:val="20"/>
-          <w:szCs w:val="20"/>
-        </w:rPr>
-        <w:t xml:space="preserve"> [0.0, 100, 0, 0, '5e:2d:92:32:01:42'], </w:t>
-      </w:r>
-    </w:p>
-    <w:p>
-      <w:pPr>
-        <w:spacing w:after="0" w:line="240" w:lineRule="auto"/>
-        <w:jc w:val="both"/>
-        <w:rPr>
-          <w:rFonts w:ascii="Arial" w:eastAsia="Times New Roman" w:hAnsi="Arial" w:cs="Arial"/>
-          <w:color w:val="000000"/>
-          <w:sz w:val="20"/>
-          <w:szCs w:val="20"/>
-        </w:rPr>
-      </w:pPr>
+        <w:t>4</w:t>
+      </w:r>
       <w:r>
         <w:rPr>
           <w:rFonts w:ascii="Arial" w:eastAsia="Times New Roman" w:hAnsi="Arial" w:cs="Arial"/>
@@ -2992,236 +3948,7 @@
           <w:sz w:val="20"/>
           <w:szCs w:val="20"/>
         </w:rPr>
-        <w:t>2:</w:t>
-      </w:r>
-      <w:r>
-        <w:rPr>
-          <w:rFonts w:ascii="Arial" w:eastAsia="Times New Roman" w:hAnsi="Arial" w:cs="Arial"/>
-          <w:color w:val="000000"/>
-          <w:sz w:val="20"/>
-          <w:szCs w:val="20"/>
-        </w:rPr>
-        <w:t xml:space="preserve"> [0.0, 100, 0, 0, '22</w:t>
-      </w:r>
-      <w:proofErr w:type="gramStart"/>
-      <w:r>
-        <w:rPr>
-          <w:rFonts w:ascii="Arial" w:eastAsia="Times New Roman" w:hAnsi="Arial" w:cs="Arial"/>
-          <w:color w:val="000000"/>
-          <w:sz w:val="20"/>
-          <w:szCs w:val="20"/>
-        </w:rPr>
-        <w:t>:bd:d6:2e:19:01'</w:t>
-      </w:r>
-      <w:proofErr w:type="gramEnd"/>
-      <w:r>
-        <w:rPr>
-          <w:rFonts w:ascii="Arial" w:eastAsia="Times New Roman" w:hAnsi="Arial" w:cs="Arial"/>
-          <w:color w:val="000000"/>
-          <w:sz w:val="20"/>
-          <w:szCs w:val="20"/>
-        </w:rPr>
-        <w:t xml:space="preserve">], </w:t>
-      </w:r>
-    </w:p>
-    <w:p>
-      <w:pPr>
-        <w:spacing w:after="0" w:line="240" w:lineRule="auto"/>
-        <w:jc w:val="both"/>
-        <w:rPr>
-          <w:rFonts w:ascii="Arial" w:eastAsia="Times New Roman" w:hAnsi="Arial" w:cs="Arial"/>
-          <w:color w:val="000000"/>
-          <w:sz w:val="20"/>
-          <w:szCs w:val="20"/>
-        </w:rPr>
-      </w:pPr>
-      <w:r>
-        <w:rPr>
-          <w:rFonts w:ascii="Arial" w:eastAsia="Times New Roman" w:hAnsi="Arial" w:cs="Arial"/>
-          <w:b/>
-          <w:bCs/>
-          <w:color w:val="000000"/>
-          <w:sz w:val="20"/>
-          <w:szCs w:val="20"/>
-        </w:rPr>
-        <w:t>3:</w:t>
-      </w:r>
-      <w:r>
-        <w:rPr>
-          <w:rFonts w:ascii="Arial" w:eastAsia="Times New Roman" w:hAnsi="Arial" w:cs="Arial"/>
-          <w:color w:val="000000"/>
-          <w:sz w:val="20"/>
-          <w:szCs w:val="20"/>
-        </w:rPr>
-        <w:t xml:space="preserve"> [0.0, 100, 0, 0, 'ba</w:t>
-      </w:r>
-      <w:proofErr w:type="gramStart"/>
-      <w:r>
-        <w:rPr>
-          <w:rFonts w:ascii="Arial" w:eastAsia="Times New Roman" w:hAnsi="Arial" w:cs="Arial"/>
-          <w:color w:val="000000"/>
-          <w:sz w:val="20"/>
-          <w:szCs w:val="20"/>
-        </w:rPr>
-        <w:t>:66:fb:bc:d8:03'</w:t>
-      </w:r>
-      <w:proofErr w:type="gramEnd"/>
-      <w:r>
-        <w:rPr>
-          <w:rFonts w:ascii="Arial" w:eastAsia="Times New Roman" w:hAnsi="Arial" w:cs="Arial"/>
-          <w:color w:val="000000"/>
-          <w:sz w:val="20"/>
-          <w:szCs w:val="20"/>
-        </w:rPr>
-        <w:t xml:space="preserve">], </w:t>
-      </w:r>
-    </w:p>
-    <w:p>
-      <w:pPr>
-        <w:spacing w:after="0" w:line="240" w:lineRule="auto"/>
-        <w:jc w:val="both"/>
-        <w:rPr>
-          <w:rFonts w:ascii="Arial" w:eastAsia="Times New Roman" w:hAnsi="Arial" w:cs="Arial"/>
-          <w:color w:val="000000"/>
-          <w:sz w:val="20"/>
-          <w:szCs w:val="20"/>
-        </w:rPr>
-      </w:pPr>
-      <w:r>
-        <w:rPr>
-          <w:rFonts w:ascii="Arial" w:eastAsia="Times New Roman" w:hAnsi="Arial" w:cs="Arial"/>
-          <w:b/>
-          <w:bCs/>
-          <w:color w:val="000000"/>
-          <w:sz w:val="20"/>
-          <w:szCs w:val="20"/>
-        </w:rPr>
-        <w:t xml:space="preserve">4: </w:t>
-      </w:r>
-      <w:r>
-        <w:rPr>
-          <w:rFonts w:ascii="Arial" w:eastAsia="Times New Roman" w:hAnsi="Arial" w:cs="Arial"/>
-          <w:color w:val="000000"/>
-          <w:sz w:val="20"/>
-          <w:szCs w:val="20"/>
-        </w:rPr>
-        <w:t xml:space="preserve">[0.0, 100, 0, 0, '6e:59:d1:20:39:c3'], </w:t>
-      </w:r>
-    </w:p>
-    <w:p>
-      <w:pPr>
-        <w:spacing w:after="0" w:line="240" w:lineRule="auto"/>
-        <w:jc w:val="both"/>
-        <w:rPr>
-          <w:rFonts w:ascii="Times New Roman" w:eastAsia="Times New Roman" w:hAnsi="Times New Roman" w:cs="Times New Roman"/>
-          <w:sz w:val="24"/>
-          <w:szCs w:val="24"/>
-        </w:rPr>
-      </w:pPr>
-      <w:r>
-        <w:rPr>
-          <w:rFonts w:ascii="Arial" w:eastAsia="Times New Roman" w:hAnsi="Arial" w:cs="Arial"/>
-          <w:b/>
-          <w:bCs/>
-          <w:color w:val="000000"/>
-          <w:sz w:val="20"/>
-          <w:szCs w:val="20"/>
-        </w:rPr>
-        <w:t xml:space="preserve">65534: </w:t>
-      </w:r>
-      <w:r>
-        <w:rPr>
-          <w:rFonts w:ascii="Arial" w:eastAsia="Times New Roman" w:hAnsi="Arial" w:cs="Arial"/>
-          <w:color w:val="000000"/>
-          <w:sz w:val="20"/>
-          <w:szCs w:val="20"/>
-        </w:rPr>
-        <w:t>[0.0, 100, 0, 0, 'f6:88:35:90</w:t>
-      </w:r>
-      <w:proofErr w:type="gramStart"/>
-      <w:r>
-        <w:rPr>
-          <w:rFonts w:ascii="Arial" w:eastAsia="Times New Roman" w:hAnsi="Arial" w:cs="Arial"/>
-          <w:color w:val="000000"/>
-          <w:sz w:val="20"/>
-          <w:szCs w:val="20"/>
-        </w:rPr>
-        <w:t>:eb:43'</w:t>
-      </w:r>
-      <w:proofErr w:type="gramEnd"/>
-      <w:r>
-        <w:rPr>
-          <w:rFonts w:ascii="Arial" w:eastAsia="Times New Roman" w:hAnsi="Arial" w:cs="Arial"/>
-          <w:color w:val="000000"/>
-          <w:sz w:val="20"/>
-          <w:szCs w:val="20"/>
-        </w:rPr>
-        <w:t>]}</w:t>
-      </w:r>
-    </w:p>
-    <w:p>
-      <w:pPr>
-        <w:spacing w:after="0" w:line="240" w:lineRule="auto"/>
-        <w:jc w:val="both"/>
-        <w:rPr>
-          <w:rFonts w:ascii="Times New Roman" w:eastAsia="Times New Roman" w:hAnsi="Times New Roman" w:cs="Times New Roman"/>
-          <w:sz w:val="24"/>
-          <w:szCs w:val="24"/>
-        </w:rPr>
-      </w:pPr>
-    </w:p>
-    <w:p>
-      <w:pPr>
-        <w:spacing w:after="0" w:line="240" w:lineRule="auto"/>
-        <w:jc w:val="both"/>
-        <w:rPr>
-          <w:rFonts w:ascii="Times New Roman" w:eastAsia="Times New Roman" w:hAnsi="Times New Roman" w:cs="Times New Roman"/>
-          <w:sz w:val="24"/>
-          <w:szCs w:val="24"/>
-        </w:rPr>
-      </w:pPr>
-      <w:r>
-        <w:rPr>
-          <w:rFonts w:ascii="Arial" w:eastAsia="Times New Roman" w:hAnsi="Arial" w:cs="Arial"/>
-          <w:b/>
-          <w:bCs/>
-          <w:color w:val="000000"/>
-          <w:sz w:val="20"/>
-          <w:szCs w:val="20"/>
-        </w:rPr>
-        <w:t>3. Testing and Validation</w:t>
-      </w:r>
-    </w:p>
-    <w:p>
-      <w:pPr>
-        <w:spacing w:after="0" w:line="240" w:lineRule="auto"/>
-        <w:rPr>
-          <w:rFonts w:ascii="Times New Roman" w:eastAsia="Times New Roman" w:hAnsi="Times New Roman" w:cs="Times New Roman"/>
-          <w:sz w:val="24"/>
-          <w:szCs w:val="24"/>
-        </w:rPr>
-      </w:pPr>
-    </w:p>
-    <w:p>
-      <w:pPr>
-        <w:spacing w:after="0" w:line="240" w:lineRule="auto"/>
-        <w:jc w:val="both"/>
-        <w:rPr>
-          <w:rFonts w:ascii="Times New Roman" w:eastAsia="Times New Roman" w:hAnsi="Times New Roman" w:cs="Times New Roman"/>
-          <w:sz w:val="24"/>
-          <w:szCs w:val="24"/>
-        </w:rPr>
-      </w:pPr>
-      <w:r>
-        <w:rPr>
-          <w:rFonts w:ascii="Arial" w:eastAsia="Times New Roman" w:hAnsi="Arial" w:cs="Arial"/>
-          <w:b/>
-          <w:bCs/>
-          <w:color w:val="000000"/>
-          <w:sz w:val="20"/>
-          <w:szCs w:val="20"/>
-        </w:rPr>
-        <w:t>3.1 Test Environment Details</w:t>
+        <w:t>.1 Test Environment Details</w:t>
       </w:r>
     </w:p>
     <w:p>
@@ -3312,9 +4039,513 @@
           <w:sz w:val="20"/>
           <w:szCs w:val="20"/>
         </w:rPr>
-        <w:lastRenderedPageBreak/>
+        <mc:AlternateContent>
+          <mc:Choice Requires="wps">
+            <w:drawing>
+              <wp:anchor distT="45720" distB="45720" distL="114300" distR="114300" simplePos="0" relativeHeight="251667456" behindDoc="0" locked="0" layoutInCell="1" allowOverlap="1" wp14:anchorId="3EDDE572" wp14:editId="61B80A5F">
+                <wp:simplePos x="0" y="0"/>
+                <wp:positionH relativeFrom="column">
+                  <wp:posOffset>767715</wp:posOffset>
+                </wp:positionH>
+                <wp:positionV relativeFrom="paragraph">
+                  <wp:posOffset>121920</wp:posOffset>
+                </wp:positionV>
+                <wp:extent cx="400050" cy="247650"/>
+                <wp:effectExtent l="0" t="0" r="19050" b="19050"/>
+                <wp:wrapNone/>
+                <wp:docPr id="6" name="Text Box 2"/>
+                <wp:cNvGraphicFramePr>
+                  <a:graphicFrameLocks xmlns:a="http://schemas.openxmlformats.org/drawingml/2006/main"/>
+                </wp:cNvGraphicFramePr>
+                <a:graphic xmlns:a="http://schemas.openxmlformats.org/drawingml/2006/main">
+                  <a:graphicData uri="http://schemas.microsoft.com/office/word/2010/wordprocessingShape">
+                    <wps:wsp>
+                      <wps:cNvSpPr txBox="1">
+                        <a:spLocks noChangeArrowheads="1"/>
+                      </wps:cNvSpPr>
+                      <wps:spPr bwMode="auto">
+                        <a:xfrm>
+                          <a:off x="0" y="0"/>
+                          <a:ext cx="400050" cy="247650"/>
+                        </a:xfrm>
+                        <a:prstGeom prst="rect">
+                          <a:avLst/>
+                        </a:prstGeom>
+                        <a:solidFill>
+                          <a:srgbClr val="FFFFFF"/>
+                        </a:solidFill>
+                        <a:ln w="9525">
+                          <a:solidFill>
+                            <a:schemeClr val="bg1"/>
+                          </a:solidFill>
+                          <a:miter lim="800000"/>
+                          <a:headEnd/>
+                          <a:tailEnd/>
+                        </a:ln>
+                      </wps:spPr>
+                      <wps:txbx>
+                        <w:txbxContent>
+                          <w:p>
+                            <w:r>
+                              <w:t>C0</w:t>
+                            </w:r>
+                          </w:p>
+                        </w:txbxContent>
+                      </wps:txbx>
+                      <wps:bodyPr rot="0" vert="horz" wrap="square" lIns="91440" tIns="45720" rIns="91440" bIns="45720" anchor="t" anchorCtr="0">
+                        <a:noAutofit/>
+                      </wps:bodyPr>
+                    </wps:wsp>
+                  </a:graphicData>
+                </a:graphic>
+                <wp14:sizeRelH relativeFrom="margin">
+                  <wp14:pctWidth>0</wp14:pctWidth>
+                </wp14:sizeRelH>
+                <wp14:sizeRelV relativeFrom="margin">
+                  <wp14:pctHeight>0</wp14:pctHeight>
+                </wp14:sizeRelV>
+              </wp:anchor>
+            </w:drawing>
+          </mc:Choice>
+          <mc:Fallback>
+            <w:pict>
+              <v:shapetype w14:anchorId="3EDDE572" id="_x0000_t202" coordsize="21600,21600" o:spt="202" path="m,l,21600r21600,l21600,xe">
+                <v:stroke joinstyle="miter"/>
+                <v:path gradientshapeok="t" o:connecttype="rect"/>
+              </v:shapetype>
+              <v:shape id="Text Box 2" o:spid="_x0000_s1026" type="#_x0000_t202" style="position:absolute;left:0;text-align:left;margin-left:60.45pt;margin-top:9.6pt;width:31.5pt;height:19.5pt;z-index:251667456;visibility:visible;mso-wrap-style:square;mso-width-percent:0;mso-height-percent:0;mso-wrap-distance-left:9pt;mso-wrap-distance-top:3.6pt;mso-wrap-distance-right:9pt;mso-wrap-distance-bottom:3.6pt;mso-position-horizontal:absolute;mso-position-horizontal-relative:text;mso-position-vertical:absolute;mso-position-vertical-relative:text;mso-width-percent:0;mso-height-percent:0;mso-width-relative:margin;mso-height-relative:margin;v-text-anchor:top" o:gfxdata="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" strokecolor="white [3212]">
+                <v:textbox>
+                  <w:txbxContent>
+                    <w:p>
+                      <w:r>
+                        <w:t>C0</w:t>
+                      </w:r>
+                    </w:p>
+                  </w:txbxContent>
+                </v:textbox>
+              </v:shape>
+            </w:pict>
+          </mc:Fallback>
+        </mc:AlternateContent>
+      </w:r>
+      <w:r>
+        <w:rPr>
+          <w:rFonts w:ascii="Arial" w:eastAsia="Times New Roman" w:hAnsi="Arial" w:cs="Arial"/>
+          <w:noProof/>
+          <w:color w:val="000000"/>
+          <w:sz w:val="20"/>
+          <w:szCs w:val="20"/>
+        </w:rPr>
+        <mc:AlternateContent>
+          <mc:Choice Requires="wps">
+            <w:drawing>
+              <wp:anchor distT="45720" distB="45720" distL="114300" distR="114300" simplePos="0" relativeHeight="251661312" behindDoc="0" locked="0" layoutInCell="1" allowOverlap="1" wp14:anchorId="0933F667" wp14:editId="2980908E">
+                <wp:simplePos x="0" y="0"/>
+                <wp:positionH relativeFrom="column">
+                  <wp:posOffset>1986915</wp:posOffset>
+                </wp:positionH>
+                <wp:positionV relativeFrom="paragraph">
+                  <wp:posOffset>1312545</wp:posOffset>
+                </wp:positionV>
+                <wp:extent cx="581025" cy="247650"/>
+                <wp:effectExtent l="0" t="0" r="28575" b="19050"/>
+                <wp:wrapNone/>
+                <wp:docPr id="3" name="Text Box 2"/>
+                <wp:cNvGraphicFramePr>
+                  <a:graphicFrameLocks xmlns:a="http://schemas.openxmlformats.org/drawingml/2006/main"/>
+                </wp:cNvGraphicFramePr>
+                <a:graphic xmlns:a="http://schemas.openxmlformats.org/drawingml/2006/main">
+                  <a:graphicData uri="http://schemas.microsoft.com/office/word/2010/wordprocessingShape">
+                    <wps:wsp>
+                      <wps:cNvSpPr txBox="1">
+                        <a:spLocks noChangeArrowheads="1"/>
+                      </wps:cNvSpPr>
+                      <wps:spPr bwMode="auto">
+                        <a:xfrm>
+                          <a:off x="0" y="0"/>
+                          <a:ext cx="581025" cy="247650"/>
+                        </a:xfrm>
+                        <a:prstGeom prst="rect">
+                          <a:avLst/>
+                        </a:prstGeom>
+                        <a:solidFill>
+                          <a:srgbClr val="FFFFFF"/>
+                        </a:solidFill>
+                        <a:ln w="9525">
+                          <a:solidFill>
+                            <a:schemeClr val="bg1"/>
+                          </a:solidFill>
+                          <a:miter lim="800000"/>
+                          <a:headEnd/>
+                          <a:tailEnd/>
+                        </a:ln>
+                      </wps:spPr>
+                      <wps:txbx>
+                        <w:txbxContent>
+                          <w:p>
+                            <w:r>
+                              <w:t>S</w:t>
+                            </w:r>
+                            <w:r>
+                              <w:t>3   H3</w:t>
+                            </w:r>
+                          </w:p>
+                        </w:txbxContent>
+                      </wps:txbx>
+                      <wps:bodyPr rot="0" vert="horz" wrap="square" lIns="91440" tIns="45720" rIns="91440" bIns="45720" anchor="t" anchorCtr="0">
+                        <a:noAutofit/>
+                      </wps:bodyPr>
+                    </wps:wsp>
+                  </a:graphicData>
+                </a:graphic>
+                <wp14:sizeRelH relativeFrom="margin">
+                  <wp14:pctWidth>0</wp14:pctWidth>
+                </wp14:sizeRelH>
+                <wp14:sizeRelV relativeFrom="margin">
+                  <wp14:pctHeight>0</wp14:pctHeight>
+                </wp14:sizeRelV>
+              </wp:anchor>
+            </w:drawing>
+          </mc:Choice>
+          <mc:Fallback>
+            <w:pict>
+              <v:shape w14:anchorId="0933F667" id="_x0000_s1027" type="#_x0000_t202" style="position:absolute;left:0;text-align:left;margin-left:156.45pt;margin-top:103.35pt;width:45.75pt;height:19.5pt;z-index:251661312;visibility:visible;mso-wrap-style:square;mso-width-percent:0;mso-height-percent:0;mso-wrap-distance-left:9pt;mso-wrap-distance-top:3.6pt;mso-wrap-distance-right:9pt;mso-wrap-distance-bottom:3.6pt;mso-position-horizontal:absolute;mso-position-horizontal-relative:text;mso-position-vertical:absolute;mso-position-vertical-relative:text;mso-width-percent:0;mso-height-percent:0;mso-width-relative:margin;mso-height-relative:margin;v-text-anchor:top" o:gfxdata="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" strokecolor="white [3212]">
+                <v:textbox>
+                  <w:txbxContent>
+                    <w:p>
+                      <w:r>
+                        <w:t>S</w:t>
+                      </w:r>
+                      <w:r>
+                        <w:t>3   H3</w:t>
+                      </w:r>
+                    </w:p>
+                  </w:txbxContent>
+                </v:textbox>
+              </v:shape>
+            </w:pict>
+          </mc:Fallback>
+        </mc:AlternateContent>
+      </w:r>
+      <w:r>
+        <w:rPr>
+          <w:rFonts w:ascii="Arial" w:eastAsia="Times New Roman" w:hAnsi="Arial" w:cs="Arial"/>
+          <w:noProof/>
+          <w:color w:val="000000"/>
+          <w:sz w:val="20"/>
+          <w:szCs w:val="20"/>
+        </w:rPr>
+        <mc:AlternateContent>
+          <mc:Choice Requires="wps">
+            <w:drawing>
+              <wp:anchor distT="45720" distB="45720" distL="114300" distR="114300" simplePos="0" relativeHeight="251663360" behindDoc="0" locked="0" layoutInCell="1" allowOverlap="1" wp14:anchorId="53D9E852" wp14:editId="69B27FB5">
+                <wp:simplePos x="0" y="0"/>
+                <wp:positionH relativeFrom="column">
+                  <wp:posOffset>2015490</wp:posOffset>
+                </wp:positionH>
+                <wp:positionV relativeFrom="paragraph">
+                  <wp:posOffset>664845</wp:posOffset>
+                </wp:positionV>
+                <wp:extent cx="581025" cy="247650"/>
+                <wp:effectExtent l="0" t="0" r="28575" b="19050"/>
+                <wp:wrapNone/>
+                <wp:docPr id="4" name="Text Box 2"/>
+                <wp:cNvGraphicFramePr>
+                  <a:graphicFrameLocks xmlns:a="http://schemas.openxmlformats.org/drawingml/2006/main"/>
+                </wp:cNvGraphicFramePr>
+                <a:graphic xmlns:a="http://schemas.openxmlformats.org/drawingml/2006/main">
+                  <a:graphicData uri="http://schemas.microsoft.com/office/word/2010/wordprocessingShape">
+                    <wps:wsp>
+                      <wps:cNvSpPr txBox="1">
+                        <a:spLocks noChangeArrowheads="1"/>
+                      </wps:cNvSpPr>
+                      <wps:spPr bwMode="auto">
+                        <a:xfrm>
+                          <a:off x="0" y="0"/>
+                          <a:ext cx="581025" cy="247650"/>
+                        </a:xfrm>
+                        <a:prstGeom prst="rect">
+                          <a:avLst/>
+                        </a:prstGeom>
+                        <a:solidFill>
+                          <a:srgbClr val="FFFFFF"/>
+                        </a:solidFill>
+                        <a:ln w="9525">
+                          <a:solidFill>
+                            <a:schemeClr val="bg1"/>
+                          </a:solidFill>
+                          <a:miter lim="800000"/>
+                          <a:headEnd/>
+                          <a:tailEnd/>
+                        </a:ln>
+                      </wps:spPr>
+                      <wps:txbx>
+                        <w:txbxContent>
+                          <w:p>
+                            <w:r>
+                              <w:t>S2</w:t>
+                            </w:r>
+                            <w:r>
+                              <w:t xml:space="preserve">   </w:t>
+                            </w:r>
+                            <w:r>
+                              <w:t>H2</w:t>
+                            </w:r>
+                          </w:p>
+                        </w:txbxContent>
+                      </wps:txbx>
+                      <wps:bodyPr rot="0" vert="horz" wrap="square" lIns="91440" tIns="45720" rIns="91440" bIns="45720" anchor="t" anchorCtr="0">
+                        <a:noAutofit/>
+                      </wps:bodyPr>
+                    </wps:wsp>
+                  </a:graphicData>
+                </a:graphic>
+                <wp14:sizeRelH relativeFrom="margin">
+                  <wp14:pctWidth>0</wp14:pctWidth>
+                </wp14:sizeRelH>
+                <wp14:sizeRelV relativeFrom="margin">
+                  <wp14:pctHeight>0</wp14:pctHeight>
+                </wp14:sizeRelV>
+              </wp:anchor>
+            </w:drawing>
+          </mc:Choice>
+          <mc:Fallback>
+            <w:pict>
+              <v:shape w14:anchorId="53D9E852" id="_x0000_s1028" type="#_x0000_t202" style="position:absolute;left:0;text-align:left;margin-left:158.7pt;margin-top:52.35pt;width:45.75pt;height:19.5pt;z-index:251663360;visibility:visible;mso-wrap-style:square;mso-width-percent:0;mso-height-percent:0;mso-wrap-distance-left:9pt;mso-wrap-distance-top:3.6pt;mso-wrap-distance-right:9pt;mso-wrap-distance-bottom:3.6pt;mso-position-horizontal:absolute;mso-position-horizontal-relative:text;mso-position-vertical:absolute;mso-position-vertical-relative:text;mso-width-percent:0;mso-height-percent:0;mso-width-relative:margin;mso-height-relative:margin;v-text-anchor:top" o:gfxdata="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" strokecolor="white [3212]">
+                <v:textbox>
+                  <w:txbxContent>
+                    <w:p>
+                      <w:r>
+                        <w:t>S2</w:t>
+                      </w:r>
+                      <w:r>
+                        <w:t xml:space="preserve">   </w:t>
+                      </w:r>
+                      <w:r>
+                        <w:t>H2</w:t>
+                      </w:r>
+                    </w:p>
+                  </w:txbxContent>
+                </v:textbox>
+              </v:shape>
+            </w:pict>
+          </mc:Fallback>
+        </mc:AlternateContent>
+      </w:r>
+      <w:r>
+        <w:rPr>
+          <w:rFonts w:ascii="Arial" w:eastAsia="Times New Roman" w:hAnsi="Arial" w:cs="Arial"/>
+          <w:noProof/>
+          <w:color w:val="000000"/>
+          <w:sz w:val="20"/>
+          <w:szCs w:val="20"/>
+        </w:rPr>
+        <mc:AlternateContent>
+          <mc:Choice Requires="wps">
+            <w:drawing>
+              <wp:anchor distT="45720" distB="45720" distL="114300" distR="114300" simplePos="0" relativeHeight="251665408" behindDoc="0" locked="0" layoutInCell="1" allowOverlap="1" wp14:anchorId="6DD60EDF" wp14:editId="48056172">
+                <wp:simplePos x="0" y="0"/>
+                <wp:positionH relativeFrom="column">
+                  <wp:posOffset>186690</wp:posOffset>
+                </wp:positionH>
+                <wp:positionV relativeFrom="paragraph">
+                  <wp:posOffset>1312545</wp:posOffset>
+                </wp:positionV>
+                <wp:extent cx="581025" cy="247650"/>
+                <wp:effectExtent l="0" t="0" r="28575" b="19050"/>
+                <wp:wrapNone/>
+                <wp:docPr id="5" name="Text Box 2"/>
+                <wp:cNvGraphicFramePr>
+                  <a:graphicFrameLocks xmlns:a="http://schemas.openxmlformats.org/drawingml/2006/main"/>
+                </wp:cNvGraphicFramePr>
+                <a:graphic xmlns:a="http://schemas.openxmlformats.org/drawingml/2006/main">
+                  <a:graphicData uri="http://schemas.microsoft.com/office/word/2010/wordprocessingShape">
+                    <wps:wsp>
+                      <wps:cNvSpPr txBox="1">
+                        <a:spLocks noChangeArrowheads="1"/>
+                      </wps:cNvSpPr>
+                      <wps:spPr bwMode="auto">
+                        <a:xfrm>
+                          <a:off x="0" y="0"/>
+                          <a:ext cx="581025" cy="247650"/>
+                        </a:xfrm>
+                        <a:prstGeom prst="rect">
+                          <a:avLst/>
+                        </a:prstGeom>
+                        <a:solidFill>
+                          <a:srgbClr val="FFFFFF"/>
+                        </a:solidFill>
+                        <a:ln w="9525">
+                          <a:solidFill>
+                            <a:schemeClr val="bg1"/>
+                          </a:solidFill>
+                          <a:miter lim="800000"/>
+                          <a:headEnd/>
+                          <a:tailEnd/>
+                        </a:ln>
+                      </wps:spPr>
+                      <wps:txbx>
+                        <w:txbxContent>
+                          <w:p>
+                            <w:r>
+                              <w:t>H</w:t>
+                            </w:r>
+                            <w:r>
+                              <w:t>4</w:t>
+                            </w:r>
+                            <w:r>
+                              <w:t xml:space="preserve">   S</w:t>
+                            </w:r>
+                            <w:r>
+                              <w:t>4</w:t>
+                            </w:r>
+                          </w:p>
+                        </w:txbxContent>
+                      </wps:txbx>
+                      <wps:bodyPr rot="0" vert="horz" wrap="square" lIns="91440" tIns="45720" rIns="91440" bIns="45720" anchor="t" anchorCtr="0">
+                        <a:noAutofit/>
+                      </wps:bodyPr>
+                    </wps:wsp>
+                  </a:graphicData>
+                </a:graphic>
+                <wp14:sizeRelH relativeFrom="margin">
+                  <wp14:pctWidth>0</wp14:pctWidth>
+                </wp14:sizeRelH>
+                <wp14:sizeRelV relativeFrom="margin">
+                  <wp14:pctHeight>0</wp14:pctHeight>
+                </wp14:sizeRelV>
+              </wp:anchor>
+            </w:drawing>
+          </mc:Choice>
+          <mc:Fallback>
+            <w:pict>
+              <v:shape w14:anchorId="6DD60EDF" id="_x0000_s1029" type="#_x0000_t202" style="position:absolute;left:0;text-align:left;margin-left:14.7pt;margin-top:103.35pt;width:45.75pt;height:19.5pt;z-index:251665408;visibility:visible;mso-wrap-style:square;mso-width-percent:0;mso-height-percent:0;mso-wrap-distance-left:9pt;mso-wrap-distance-top:3.6pt;mso-wrap-distance-right:9pt;mso-wrap-distance-bottom:3.6pt;mso-position-horizontal:absolute;mso-position-horizontal-relative:text;mso-position-vertical:absolute;mso-position-vertical-relative:text;mso-width-percent:0;mso-height-percent:0;mso-width-relative:margin;mso-height-relative:margin;v-text-anchor:top" o:gfxdata="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" strokecolor="white [3212]">
+                <v:textbox>
+                  <w:txbxContent>
+                    <w:p>
+                      <w:r>
+                        <w:t>H</w:t>
+                      </w:r>
+                      <w:r>
+                        <w:t>4</w:t>
+                      </w:r>
+                      <w:r>
+                        <w:t xml:space="preserve">   S</w:t>
+                      </w:r>
+                      <w:r>
+                        <w:t>4</w:t>
+                      </w:r>
+                    </w:p>
+                  </w:txbxContent>
+                </v:textbox>
+              </v:shape>
+            </w:pict>
+          </mc:Fallback>
+        </mc:AlternateContent>
+      </w:r>
+      <w:r>
+        <w:rPr>
+          <w:rFonts w:ascii="Arial" w:eastAsia="Times New Roman" w:hAnsi="Arial" w:cs="Arial"/>
+          <w:noProof/>
+          <w:color w:val="000000"/>
+          <w:sz w:val="20"/>
+          <w:szCs w:val="20"/>
+        </w:rPr>
+        <mc:AlternateContent>
+          <mc:Choice Requires="wps">
+            <w:drawing>
+              <wp:anchor distT="45720" distB="45720" distL="114300" distR="114300" simplePos="0" relativeHeight="251659264" behindDoc="0" locked="0" layoutInCell="1" allowOverlap="1" wp14:anchorId="71BAB503" wp14:editId="22BF3259">
+                <wp:simplePos x="0" y="0"/>
+                <wp:positionH relativeFrom="column">
+                  <wp:posOffset>100965</wp:posOffset>
+                </wp:positionH>
+                <wp:positionV relativeFrom="paragraph">
+                  <wp:posOffset>664845</wp:posOffset>
+                </wp:positionV>
+                <wp:extent cx="581025" cy="247650"/>
+                <wp:effectExtent l="0" t="0" r="28575" b="19050"/>
+                <wp:wrapNone/>
+                <wp:docPr id="217" name="Text Box 2"/>
+                <wp:cNvGraphicFramePr>
+                  <a:graphicFrameLocks xmlns:a="http://schemas.openxmlformats.org/drawingml/2006/main"/>
+                </wp:cNvGraphicFramePr>
+                <a:graphic xmlns:a="http://schemas.openxmlformats.org/drawingml/2006/main">
+                  <a:graphicData uri="http://schemas.microsoft.com/office/word/2010/wordprocessingShape">
+                    <wps:wsp>
+                      <wps:cNvSpPr txBox="1">
+                        <a:spLocks noChangeArrowheads="1"/>
+                      </wps:cNvSpPr>
+                      <wps:spPr bwMode="auto">
+                        <a:xfrm>
+                          <a:off x="0" y="0"/>
+                          <a:ext cx="581025" cy="247650"/>
+                        </a:xfrm>
+                        <a:prstGeom prst="rect">
+                          <a:avLst/>
+                        </a:prstGeom>
+                        <a:solidFill>
+                          <a:srgbClr val="FFFFFF"/>
+                        </a:solidFill>
+                        <a:ln w="9525">
+                          <a:solidFill>
+                            <a:schemeClr val="bg1"/>
+                          </a:solidFill>
+                          <a:miter lim="800000"/>
+                          <a:headEnd/>
+                          <a:tailEnd/>
+                        </a:ln>
+                      </wps:spPr>
+                      <wps:txbx>
+                        <w:txbxContent>
+                          <w:p>
+                            <w:r>
+                              <w:t>H1   S1</w:t>
+                            </w:r>
+                          </w:p>
+                        </w:txbxContent>
+                      </wps:txbx>
+                      <wps:bodyPr rot="0" vert="horz" wrap="square" lIns="91440" tIns="45720" rIns="91440" bIns="45720" anchor="t" anchorCtr="0">
+                        <a:noAutofit/>
+                      </wps:bodyPr>
+                    </wps:wsp>
+                  </a:graphicData>
+                </a:graphic>
+                <wp14:sizeRelH relativeFrom="margin">
+                  <wp14:pctWidth>0</wp14:pctWidth>
+                </wp14:sizeRelH>
+                <wp14:sizeRelV relativeFrom="margin">
+                  <wp14:pctHeight>0</wp14:pctHeight>
+                </wp14:sizeRelV>
+              </wp:anchor>
+            </w:drawing>
+          </mc:Choice>
+          <mc:Fallback>
+            <w:pict>
+              <v:shape w14:anchorId="71BAB503" id="_x0000_s1030" type="#_x0000_t202" style="position:absolute;left:0;text-align:left;margin-left:7.95pt;margin-top:52.35pt;width:45.75pt;height:19.5pt;z-index:251659264;visibility:visible;mso-wrap-style:square;mso-width-percent:0;mso-height-percent:0;mso-wrap-distance-left:9pt;mso-wrap-distance-top:3.6pt;mso-wrap-distance-right:9pt;mso-wrap-distance-bottom:3.6pt;mso-position-horizontal:absolute;mso-position-horizontal-relative:text;mso-position-vertical:absolute;mso-position-vertical-relative:text;mso-width-percent:0;mso-height-percent:0;mso-width-relative:margin;mso-height-relative:margin;v-text-anchor:top" o:gfxdata="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" strokecolor="white [3212]">
+                <v:textbox>
+                  <w:txbxContent>
+                    <w:p>
+                      <w:r>
+                        <w:t>H1   S1</w:t>
+                      </w:r>
+                    </w:p>
+                  </w:txbxContent>
+                </v:textbox>
+              </v:shape>
+            </w:pict>
+          </mc:Fallback>
+        </mc:AlternateContent>
+      </w:r>
+      <w:r>
+        <w:rPr>
+          <w:rFonts w:ascii="Arial" w:eastAsia="Times New Roman" w:hAnsi="Arial" w:cs="Arial"/>
+          <w:noProof/>
+          <w:color w:val="000000"/>
+          <w:sz w:val="20"/>
+          <w:szCs w:val="20"/>
+        </w:rPr>
         <w:drawing>
-          <wp:inline distT="0" distB="0" distL="0" distR="0">
+          <wp:inline distT="0" distB="0" distL="0" distR="0" wp14:anchorId="00ACF730" wp14:editId="0693A1B7">
             <wp:extent cx="2675872" cy="2148560"/>
             <wp:effectExtent l="0" t="0" r="0" b="4445"/>
             <wp:docPr id="1" name="Picture 1" descr="Topology.PNG"/>
@@ -3331,7 +4562,7 @@
                     </pic:cNvPicPr>
                   </pic:nvPicPr>
                   <pic:blipFill>
-                    <a:blip r:embed="rId8">
+                    <a:blip r:embed="rId8" cstate="print">
                       <a:extLst>
                         <a:ext uri="{28A0092B-C50C-407E-A947-70E740481C1C}">
                           <a14:useLocalDpi xmlns:a14="http://schemas.microsoft.com/office/drawing/2010/main" val="0"/>
@@ -3346,7 +4577,7 @@
                   <pic:spPr bwMode="auto">
                     <a:xfrm>
                       <a:off x="0" y="0"/>
-                      <a:ext cx="2724162" cy="2187334"/>
+                      <a:ext cx="2675872" cy="2148560"/>
                     </a:xfrm>
                     <a:prstGeom prst="rect">
                       <a:avLst/>
@@ -3864,17 +5095,6 @@
           <w:szCs w:val="24"/>
         </w:rPr>
       </w:pPr>
-    </w:p>
-    <w:p>
-      <w:pPr>
-        <w:spacing w:after="0" w:line="240" w:lineRule="auto"/>
-        <w:jc w:val="center"/>
-        <w:rPr>
-          <w:rFonts w:ascii="Times New Roman" w:eastAsia="Times New Roman" w:hAnsi="Times New Roman" w:cs="Times New Roman"/>
-          <w:sz w:val="24"/>
-          <w:szCs w:val="24"/>
-        </w:rPr>
-      </w:pPr>
       <w:r>
         <w:rPr>
           <w:rFonts w:ascii="Arial" w:eastAsia="Times New Roman" w:hAnsi="Arial" w:cs="Arial"/>
@@ -4077,6 +5297,8 @@
               </w:rPr>
               <w:t>10.0.0.1</w:t>
             </w:r>
+            <w:bookmarkStart w:id="0" w:name="_GoBack"/>
+            <w:bookmarkEnd w:id="0"/>
           </w:p>
         </w:tc>
       </w:tr>
@@ -4330,16 +5552,6 @@
     <w:p>
       <w:pPr>
         <w:spacing w:after="0" w:line="240" w:lineRule="auto"/>
-        <w:rPr>
-          <w:rFonts w:ascii="Times New Roman" w:eastAsia="Times New Roman" w:hAnsi="Times New Roman" w:cs="Times New Roman"/>
-          <w:sz w:val="24"/>
-          <w:szCs w:val="24"/>
-        </w:rPr>
-      </w:pPr>
-    </w:p>
-    <w:p>
-      <w:pPr>
-        <w:spacing w:after="0" w:line="240" w:lineRule="auto"/>
         <w:jc w:val="center"/>
         <w:rPr>
           <w:rFonts w:ascii="Times New Roman" w:eastAsia="Times New Roman" w:hAnsi="Times New Roman" w:cs="Times New Roman"/>
@@ -4354,8 +5566,19 @@
           <w:sz w:val="20"/>
           <w:szCs w:val="20"/>
         </w:rPr>
-        <w:t>Table 2:Hosts</w:t>
-      </w:r>
+        <w:t>Table 2</w:t>
+      </w:r>
+      <w:proofErr w:type="gramStart"/>
+      <w:r>
+        <w:rPr>
+          <w:rFonts w:ascii="Arial" w:eastAsia="Times New Roman" w:hAnsi="Arial" w:cs="Arial"/>
+          <w:color w:val="000000"/>
+          <w:sz w:val="20"/>
+          <w:szCs w:val="20"/>
+        </w:rPr>
+        <w:t>:Hosts</w:t>
+      </w:r>
+      <w:proofErr w:type="gramEnd"/>
     </w:p>
     <w:p>
       <w:pPr>
@@ -4386,29 +5609,8 @@
           <w:sz w:val="20"/>
           <w:szCs w:val="20"/>
         </w:rPr>
-        <w:t>3.2 Unit Testing</w:t>
-      </w:r>
-    </w:p>
-    <w:p>
-      <w:pPr>
-        <w:spacing w:after="0" w:line="240" w:lineRule="auto"/>
-        <w:rPr>
-          <w:rFonts w:ascii="Times New Roman" w:eastAsia="Times New Roman" w:hAnsi="Times New Roman" w:cs="Times New Roman"/>
-          <w:sz w:val="24"/>
-          <w:szCs w:val="24"/>
-        </w:rPr>
-      </w:pPr>
-    </w:p>
-    <w:p>
-      <w:pPr>
-        <w:spacing w:after="0" w:line="240" w:lineRule="auto"/>
-        <w:jc w:val="both"/>
-        <w:rPr>
-          <w:rFonts w:ascii="Times New Roman" w:eastAsia="Times New Roman" w:hAnsi="Times New Roman" w:cs="Times New Roman"/>
-          <w:sz w:val="24"/>
-          <w:szCs w:val="24"/>
-        </w:rPr>
-      </w:pPr>
+        <w:t>4</w:t>
+      </w:r>
       <w:r>
         <w:rPr>
           <w:rFonts w:ascii="Arial" w:eastAsia="Times New Roman" w:hAnsi="Arial" w:cs="Arial"/>
@@ -4418,7 +5620,61 @@
           <w:sz w:val="20"/>
           <w:szCs w:val="20"/>
         </w:rPr>
-        <w:t>Test Case 3.2.1- Switch Connectivity  </w:t>
+        <w:t>.2 Unit Testing</w:t>
+      </w:r>
+    </w:p>
+    <w:p>
+      <w:pPr>
+        <w:spacing w:after="0" w:line="240" w:lineRule="auto"/>
+        <w:rPr>
+          <w:rFonts w:ascii="Times New Roman" w:eastAsia="Times New Roman" w:hAnsi="Times New Roman" w:cs="Times New Roman"/>
+          <w:sz w:val="24"/>
+          <w:szCs w:val="24"/>
+        </w:rPr>
+      </w:pPr>
+    </w:p>
+    <w:p>
+      <w:pPr>
+        <w:spacing w:after="0" w:line="240" w:lineRule="auto"/>
+        <w:jc w:val="both"/>
+        <w:rPr>
+          <w:rFonts w:ascii="Times New Roman" w:eastAsia="Times New Roman" w:hAnsi="Times New Roman" w:cs="Times New Roman"/>
+          <w:sz w:val="24"/>
+          <w:szCs w:val="24"/>
+        </w:rPr>
+      </w:pPr>
+      <w:r>
+        <w:rPr>
+          <w:rFonts w:ascii="Arial" w:eastAsia="Times New Roman" w:hAnsi="Arial" w:cs="Arial"/>
+          <w:b/>
+          <w:bCs/>
+          <w:color w:val="000000"/>
+          <w:sz w:val="20"/>
+          <w:szCs w:val="20"/>
+        </w:rPr>
+        <w:t xml:space="preserve">Test Case </w:t>
+      </w:r>
+      <w:r>
+        <w:rPr>
+          <w:rFonts w:ascii="Arial" w:eastAsia="Times New Roman" w:hAnsi="Arial" w:cs="Arial"/>
+          <w:b/>
+          <w:bCs/>
+          <w:color w:val="000000"/>
+          <w:sz w:val="20"/>
+          <w:szCs w:val="20"/>
+        </w:rPr>
+        <w:t>4</w:t>
+      </w:r>
+      <w:r>
+        <w:rPr>
+          <w:rFonts w:ascii="Arial" w:eastAsia="Times New Roman" w:hAnsi="Arial" w:cs="Arial"/>
+          <w:b/>
+          <w:bCs/>
+          <w:color w:val="000000"/>
+          <w:sz w:val="20"/>
+          <w:szCs w:val="20"/>
+        </w:rPr>
+        <w:t>.2.1- Switch Connectivity  </w:t>
       </w:r>
     </w:p>
     <w:p>
@@ -4480,6 +5736,7 @@
           <w:sz w:val="20"/>
           <w:szCs w:val="20"/>
         </w:rPr>
+        <w:lastRenderedPageBreak/>
         <w:t>Start mininet module using the command “sudo mn --custom customtopo.py --topo mytopo --link tc --controller remote”</w:t>
       </w:r>
     </w:p>
@@ -4558,7 +5815,6 @@
           <w:sz w:val="20"/>
           <w:szCs w:val="20"/>
         </w:rPr>
-        <w:lastRenderedPageBreak/>
         <w:t>Verify controller log to verify it’s connected to the switches.</w:t>
       </w:r>
     </w:p>
@@ -4582,6 +5838,7 @@
           <w:szCs w:val="24"/>
         </w:rPr>
       </w:pPr>
+      <w:proofErr w:type="gramStart"/>
       <w:r>
         <w:rPr>
           <w:rFonts w:ascii="Arial" w:eastAsia="Times New Roman" w:hAnsi="Arial" w:cs="Arial"/>
@@ -4592,6 +5849,7 @@
         </w:rPr>
         <w:t>Switch :</w:t>
       </w:r>
+      <w:proofErr w:type="gramEnd"/>
     </w:p>
     <w:p>
       <w:pPr>
@@ -4983,6 +6241,45 @@
     <w:p>
       <w:pPr>
         <w:spacing w:after="0" w:line="240" w:lineRule="auto"/>
+        <w:rPr>
+          <w:rFonts w:ascii="Arial" w:eastAsia="Times New Roman" w:hAnsi="Arial" w:cs="Arial"/>
+          <w:color w:val="000000"/>
+          <w:sz w:val="20"/>
+          <w:szCs w:val="20"/>
+        </w:rPr>
+      </w:pPr>
+      <w:r>
+        <w:rPr>
+          <w:rFonts w:ascii="Arial" w:eastAsia="Times New Roman" w:hAnsi="Arial" w:cs="Arial"/>
+          <w:color w:val="000000"/>
+          <w:sz w:val="20"/>
+          <w:szCs w:val="20"/>
+        </w:rPr>
+        <w:t>Hence</w:t>
+      </w:r>
+      <w:r>
+        <w:rPr>
+          <w:rFonts w:ascii="Arial" w:eastAsia="Times New Roman" w:hAnsi="Arial" w:cs="Arial"/>
+          <w:color w:val="000000"/>
+          <w:sz w:val="20"/>
+          <w:szCs w:val="20"/>
+        </w:rPr>
+        <w:t xml:space="preserve"> it is observed that the switch is connected to the controller.</w:t>
+      </w:r>
+    </w:p>
+    <w:p>
+      <w:pPr>
+        <w:spacing w:after="0" w:line="240" w:lineRule="auto"/>
+        <w:rPr>
+          <w:rFonts w:ascii="Times New Roman" w:eastAsia="Times New Roman" w:hAnsi="Times New Roman" w:cs="Times New Roman"/>
+          <w:sz w:val="24"/>
+          <w:szCs w:val="24"/>
+        </w:rPr>
+      </w:pPr>
+    </w:p>
+    <w:p>
+      <w:pPr>
+        <w:spacing w:after="0" w:line="240" w:lineRule="auto"/>
         <w:jc w:val="both"/>
         <w:rPr>
           <w:rFonts w:ascii="Times New Roman" w:eastAsia="Times New Roman" w:hAnsi="Times New Roman" w:cs="Times New Roman"/>
@@ -4999,7 +6296,29 @@
           <w:sz w:val="20"/>
           <w:szCs w:val="20"/>
         </w:rPr>
-        <w:t>Test Case 3.2.2 - Controller Handling Packets</w:t>
+        <w:t xml:space="preserve">Test Case </w:t>
+      </w:r>
+      <w:r>
+        <w:rPr>
+          <w:rFonts w:ascii="Arial" w:eastAsia="Times New Roman" w:hAnsi="Arial" w:cs="Arial"/>
+          <w:b/>
+          <w:bCs/>
+          <w:color w:val="000000"/>
+          <w:sz w:val="20"/>
+          <w:szCs w:val="20"/>
+        </w:rPr>
+        <w:t>4</w:t>
+      </w:r>
+      <w:r>
+        <w:rPr>
+          <w:rFonts w:ascii="Arial" w:eastAsia="Times New Roman" w:hAnsi="Arial" w:cs="Arial"/>
+          <w:b/>
+          <w:bCs/>
+          <w:color w:val="000000"/>
+          <w:sz w:val="20"/>
+          <w:szCs w:val="20"/>
+        </w:rPr>
+        <w:t>.2.2 - Controller Handling Packets</w:t>
       </w:r>
     </w:p>
     <w:p>
@@ -5120,6 +6439,7 @@
           <w:szCs w:val="20"/>
           <w:u w:val="single"/>
         </w:rPr>
+        <w:lastRenderedPageBreak/>
         <w:t xml:space="preserve">Switch : </w:t>
       </w:r>
     </w:p>
@@ -5240,111 +6560,1660 @@
           <w:sz w:val="20"/>
           <w:szCs w:val="20"/>
         </w:rPr>
+        <w:t>64 bytes from 10.0.0.2: icmp_seq=4 ttl=64 time=2000 ms</w:t>
+      </w:r>
+    </w:p>
+    <w:p>
+      <w:pPr>
+        <w:spacing w:after="0" w:line="240" w:lineRule="auto"/>
+        <w:rPr>
+          <w:rFonts w:ascii="Consolas" w:eastAsia="Times New Roman" w:hAnsi="Consolas" w:cs="Consolas"/>
+          <w:color w:val="000000"/>
+          <w:sz w:val="20"/>
+          <w:szCs w:val="20"/>
+        </w:rPr>
+      </w:pPr>
+      <w:r>
+        <w:rPr>
+          <w:rFonts w:ascii="Consolas" w:eastAsia="Times New Roman" w:hAnsi="Consolas" w:cs="Consolas"/>
+          <w:color w:val="000000"/>
+          <w:sz w:val="20"/>
+          <w:szCs w:val="20"/>
+        </w:rPr>
+        <w:t xml:space="preserve">--- 10.0.0.2 </w:t>
+      </w:r>
+      <w:proofErr w:type="gramStart"/>
+      <w:r>
+        <w:rPr>
+          <w:rFonts w:ascii="Consolas" w:eastAsia="Times New Roman" w:hAnsi="Consolas" w:cs="Consolas"/>
+          <w:color w:val="000000"/>
+          <w:sz w:val="20"/>
+          <w:szCs w:val="20"/>
+        </w:rPr>
+        <w:t>ping</w:t>
+      </w:r>
+      <w:proofErr w:type="gramEnd"/>
+      <w:r>
+        <w:rPr>
+          <w:rFonts w:ascii="Consolas" w:eastAsia="Times New Roman" w:hAnsi="Consolas" w:cs="Consolas"/>
+          <w:color w:val="000000"/>
+          <w:sz w:val="20"/>
+          <w:szCs w:val="20"/>
+        </w:rPr>
+        <w:t xml:space="preserve"> statistics ---</w:t>
+      </w:r>
+    </w:p>
+    <w:p>
+      <w:pPr>
+        <w:spacing w:after="0" w:line="240" w:lineRule="auto"/>
+        <w:rPr>
+          <w:rFonts w:ascii="Consolas" w:eastAsia="Times New Roman" w:hAnsi="Consolas" w:cs="Consolas"/>
+          <w:color w:val="000000"/>
+          <w:sz w:val="20"/>
+          <w:szCs w:val="20"/>
+        </w:rPr>
+      </w:pPr>
+      <w:r>
+        <w:rPr>
+          <w:rFonts w:ascii="Consolas" w:eastAsia="Times New Roman" w:hAnsi="Consolas" w:cs="Consolas"/>
+          <w:color w:val="000000"/>
+          <w:sz w:val="20"/>
+          <w:szCs w:val="20"/>
+        </w:rPr>
+        <w:t>4 packets transmitted, 4 received, 0% packet loss, time 3019ms</w:t>
+      </w:r>
+    </w:p>
+    <w:p>
+      <w:pPr>
+        <w:spacing w:after="0" w:line="240" w:lineRule="auto"/>
+        <w:rPr>
+          <w:rFonts w:ascii="Consolas" w:eastAsia="Times New Roman" w:hAnsi="Consolas" w:cs="Consolas"/>
+          <w:color w:val="000000"/>
+          <w:sz w:val="20"/>
+          <w:szCs w:val="20"/>
+        </w:rPr>
+      </w:pPr>
+      <w:r>
+        <w:rPr>
+          <w:rFonts w:ascii="Consolas" w:eastAsia="Times New Roman" w:hAnsi="Consolas" w:cs="Consolas"/>
+          <w:color w:val="000000"/>
+          <w:sz w:val="20"/>
+          <w:szCs w:val="20"/>
+        </w:rPr>
+        <w:t>rtt min/avg/max/mdev = 2000.180/2000.326/2000.700/0.216 ms, pipe 2</w:t>
+      </w:r>
+    </w:p>
+    <w:p>
+      <w:pPr>
+        <w:spacing w:after="0" w:line="240" w:lineRule="auto"/>
+        <w:rPr>
+          <w:rFonts w:ascii="Arial" w:eastAsia="Times New Roman" w:hAnsi="Arial" w:cs="Arial"/>
+          <w:color w:val="000000"/>
+          <w:sz w:val="20"/>
+          <w:szCs w:val="20"/>
+        </w:rPr>
+      </w:pPr>
+    </w:p>
+    <w:p>
+      <w:pPr>
+        <w:spacing w:after="0" w:line="240" w:lineRule="auto"/>
+        <w:rPr>
+          <w:rFonts w:ascii="Arial" w:eastAsia="Times New Roman" w:hAnsi="Arial" w:cs="Arial"/>
+          <w:color w:val="000000"/>
+          <w:sz w:val="20"/>
+          <w:szCs w:val="20"/>
+        </w:rPr>
+      </w:pPr>
+      <w:r>
+        <w:rPr>
+          <w:rFonts w:ascii="Arial" w:eastAsia="Times New Roman" w:hAnsi="Arial" w:cs="Arial"/>
+          <w:color w:val="000000"/>
+          <w:sz w:val="20"/>
+          <w:szCs w:val="20"/>
+        </w:rPr>
+        <w:t>Hence</w:t>
+      </w:r>
+      <w:r>
+        <w:rPr>
+          <w:rFonts w:ascii="Arial" w:eastAsia="Times New Roman" w:hAnsi="Arial" w:cs="Arial"/>
+          <w:color w:val="000000"/>
+          <w:sz w:val="20"/>
+          <w:szCs w:val="20"/>
+        </w:rPr>
+        <w:t xml:space="preserve"> it is observed that the </w:t>
+      </w:r>
+      <w:r>
+        <w:rPr>
+          <w:rFonts w:ascii="Arial" w:eastAsia="Times New Roman" w:hAnsi="Arial" w:cs="Arial"/>
+          <w:color w:val="000000"/>
+          <w:sz w:val="20"/>
+          <w:szCs w:val="20"/>
+        </w:rPr>
+        <w:t>controller is responding to the ICMP packets</w:t>
+      </w:r>
+      <w:r>
+        <w:rPr>
+          <w:rFonts w:ascii="Arial" w:eastAsia="Times New Roman" w:hAnsi="Arial" w:cs="Arial"/>
+          <w:color w:val="000000"/>
+          <w:sz w:val="20"/>
+          <w:szCs w:val="20"/>
+        </w:rPr>
+        <w:t>.</w:t>
+      </w:r>
+    </w:p>
+    <w:p>
+      <w:pPr>
+        <w:spacing w:after="0" w:line="240" w:lineRule="auto"/>
+        <w:rPr>
+          <w:rFonts w:ascii="Times New Roman" w:eastAsia="Times New Roman" w:hAnsi="Times New Roman" w:cs="Times New Roman"/>
+          <w:sz w:val="24"/>
+          <w:szCs w:val="24"/>
+        </w:rPr>
+      </w:pPr>
+    </w:p>
+    <w:p>
+      <w:pPr>
+        <w:spacing w:after="0" w:line="240" w:lineRule="auto"/>
+        <w:jc w:val="both"/>
+        <w:rPr>
+          <w:rFonts w:ascii="Times New Roman" w:eastAsia="Times New Roman" w:hAnsi="Times New Roman" w:cs="Times New Roman"/>
+          <w:sz w:val="24"/>
+          <w:szCs w:val="24"/>
+        </w:rPr>
+      </w:pPr>
+      <w:r>
+        <w:rPr>
+          <w:rFonts w:ascii="Arial" w:eastAsia="Times New Roman" w:hAnsi="Arial" w:cs="Arial"/>
+          <w:b/>
+          <w:bCs/>
+          <w:color w:val="000000"/>
+          <w:sz w:val="20"/>
+          <w:szCs w:val="20"/>
+        </w:rPr>
+        <w:t>Test Case 4</w:t>
+      </w:r>
+      <w:r>
+        <w:rPr>
+          <w:rFonts w:ascii="Arial" w:eastAsia="Times New Roman" w:hAnsi="Arial" w:cs="Arial"/>
+          <w:b/>
+          <w:bCs/>
+          <w:color w:val="000000"/>
+          <w:sz w:val="20"/>
+          <w:szCs w:val="20"/>
+        </w:rPr>
+        <w:t>.2.3 - Switch Adjacency Table</w:t>
+      </w:r>
+    </w:p>
+    <w:p>
+      <w:pPr>
+        <w:spacing w:after="0" w:line="240" w:lineRule="auto"/>
+        <w:rPr>
+          <w:rFonts w:ascii="Times New Roman" w:eastAsia="Times New Roman" w:hAnsi="Times New Roman" w:cs="Times New Roman"/>
+          <w:sz w:val="24"/>
+          <w:szCs w:val="24"/>
+        </w:rPr>
+      </w:pPr>
+    </w:p>
+    <w:p>
+      <w:pPr>
+        <w:spacing w:after="0" w:line="240" w:lineRule="auto"/>
+        <w:jc w:val="both"/>
+        <w:rPr>
+          <w:rFonts w:ascii="Times New Roman" w:eastAsia="Times New Roman" w:hAnsi="Times New Roman" w:cs="Times New Roman"/>
+          <w:sz w:val="24"/>
+          <w:szCs w:val="24"/>
+        </w:rPr>
+      </w:pPr>
+      <w:r>
+        <w:rPr>
+          <w:rFonts w:ascii="Arial" w:eastAsia="Times New Roman" w:hAnsi="Arial" w:cs="Arial"/>
+          <w:color w:val="000000"/>
+          <w:sz w:val="20"/>
+          <w:szCs w:val="20"/>
+        </w:rPr>
+        <w:t>1. Start</w:t>
+      </w:r>
+      <w:r>
+        <w:rPr>
+          <w:rFonts w:ascii="Arial" w:eastAsia="Times New Roman" w:hAnsi="Arial" w:cs="Arial"/>
+          <w:color w:val="000000"/>
+          <w:sz w:val="20"/>
+          <w:szCs w:val="20"/>
+        </w:rPr>
+        <w:t xml:space="preserve"> POX controller module on the controller node using the command "./pox.py log.level --ERROR QoSOptRouting"</w:t>
+      </w:r>
+    </w:p>
+    <w:p>
+      <w:pPr>
+        <w:spacing w:after="0" w:line="240" w:lineRule="auto"/>
+        <w:jc w:val="both"/>
+        <w:rPr>
+          <w:rFonts w:ascii="Times New Roman" w:eastAsia="Times New Roman" w:hAnsi="Times New Roman" w:cs="Times New Roman"/>
+          <w:sz w:val="24"/>
+          <w:szCs w:val="24"/>
+        </w:rPr>
+      </w:pPr>
+      <w:r>
+        <w:rPr>
+          <w:rFonts w:ascii="Arial" w:eastAsia="Times New Roman" w:hAnsi="Arial" w:cs="Arial"/>
+          <w:color w:val="000000"/>
+          <w:sz w:val="20"/>
+          <w:szCs w:val="20"/>
+        </w:rPr>
+        <w:t>2. Start</w:t>
+      </w:r>
+      <w:r>
+        <w:rPr>
+          <w:rFonts w:ascii="Arial" w:eastAsia="Times New Roman" w:hAnsi="Arial" w:cs="Arial"/>
+          <w:color w:val="000000"/>
+          <w:sz w:val="20"/>
+          <w:szCs w:val="20"/>
+        </w:rPr>
+        <w:t xml:space="preserve"> mininet module using the command “sudo mn --custom customtopo.py --topo mytopo --link tc --controller remote”</w:t>
+      </w:r>
+    </w:p>
+    <w:p>
+      <w:pPr>
+        <w:spacing w:after="0" w:line="240" w:lineRule="auto"/>
+        <w:jc w:val="both"/>
+        <w:rPr>
+          <w:rFonts w:ascii="Times New Roman" w:eastAsia="Times New Roman" w:hAnsi="Times New Roman" w:cs="Times New Roman"/>
+          <w:sz w:val="24"/>
+          <w:szCs w:val="24"/>
+        </w:rPr>
+      </w:pPr>
+      <w:r>
+        <w:rPr>
+          <w:rFonts w:ascii="Arial" w:eastAsia="Times New Roman" w:hAnsi="Arial" w:cs="Arial"/>
+          <w:color w:val="000000"/>
+          <w:sz w:val="20"/>
+          <w:szCs w:val="20"/>
+        </w:rPr>
+        <w:t>3. Controller</w:t>
+      </w:r>
+      <w:r>
+        <w:rPr>
+          <w:rFonts w:ascii="Arial" w:eastAsia="Times New Roman" w:hAnsi="Arial" w:cs="Arial"/>
+          <w:color w:val="000000"/>
+          <w:sz w:val="20"/>
+          <w:szCs w:val="20"/>
+        </w:rPr>
+        <w:t xml:space="preserve"> runs discovery on connecting to the switches.</w:t>
+      </w:r>
+    </w:p>
+    <w:p>
+      <w:pPr>
+        <w:spacing w:after="0" w:line="240" w:lineRule="auto"/>
+        <w:jc w:val="both"/>
+        <w:rPr>
+          <w:rFonts w:ascii="Times New Roman" w:eastAsia="Times New Roman" w:hAnsi="Times New Roman" w:cs="Times New Roman"/>
+          <w:sz w:val="24"/>
+          <w:szCs w:val="24"/>
+        </w:rPr>
+      </w:pPr>
+      <w:r>
+        <w:rPr>
+          <w:rFonts w:ascii="Arial" w:eastAsia="Times New Roman" w:hAnsi="Arial" w:cs="Arial"/>
+          <w:color w:val="000000"/>
+          <w:sz w:val="20"/>
+          <w:szCs w:val="20"/>
+        </w:rPr>
+        <w:t>4. Verify that the adjacency matrix is correctly populated.   </w:t>
+      </w:r>
+    </w:p>
+    <w:p>
+      <w:pPr>
+        <w:spacing w:after="0" w:line="240" w:lineRule="auto"/>
+        <w:rPr>
+          <w:rFonts w:ascii="Times New Roman" w:eastAsia="Times New Roman" w:hAnsi="Times New Roman" w:cs="Times New Roman"/>
+          <w:sz w:val="24"/>
+          <w:szCs w:val="24"/>
+        </w:rPr>
+      </w:pPr>
+    </w:p>
+    <w:p>
+      <w:pPr>
+        <w:spacing w:after="0" w:line="240" w:lineRule="auto"/>
+        <w:jc w:val="both"/>
+        <w:rPr>
+          <w:rFonts w:ascii="Times New Roman" w:eastAsia="Times New Roman" w:hAnsi="Times New Roman" w:cs="Times New Roman"/>
+          <w:sz w:val="24"/>
+          <w:szCs w:val="24"/>
+        </w:rPr>
+      </w:pPr>
+      <w:r>
+        <w:rPr>
+          <w:rFonts w:ascii="Arial" w:eastAsia="Times New Roman" w:hAnsi="Arial" w:cs="Arial"/>
+          <w:color w:val="000000"/>
+          <w:sz w:val="20"/>
+          <w:szCs w:val="20"/>
+          <w:u w:val="single"/>
+        </w:rPr>
+        <w:t>Adjacency Table Syntax</w:t>
+      </w:r>
+    </w:p>
+    <w:p>
+      <w:pPr>
+        <w:spacing w:after="0" w:line="240" w:lineRule="auto"/>
+        <w:jc w:val="both"/>
+        <w:rPr>
+          <w:rFonts w:ascii="Times New Roman" w:eastAsia="Times New Roman" w:hAnsi="Times New Roman" w:cs="Times New Roman"/>
+          <w:sz w:val="24"/>
+          <w:szCs w:val="24"/>
+        </w:rPr>
+      </w:pPr>
+      <w:r>
+        <w:rPr>
+          <w:rFonts w:ascii="Arial" w:eastAsia="Times New Roman" w:hAnsi="Arial" w:cs="Arial"/>
+          <w:color w:val="000000"/>
+          <w:sz w:val="20"/>
+          <w:szCs w:val="20"/>
+        </w:rPr>
+        <w:t>{Switch : {Port : Switch</w:t>
+      </w:r>
+      <w:r>
+        <w:rPr>
+          <w:rFonts w:ascii="Arial" w:eastAsia="Times New Roman" w:hAnsi="Arial" w:cs="Arial"/>
+          <w:color w:val="000000"/>
+          <w:sz w:val="20"/>
+          <w:szCs w:val="20"/>
+        </w:rPr>
+        <w:t>}}</w:t>
+      </w:r>
+    </w:p>
+    <w:p>
+      <w:pPr>
+        <w:spacing w:after="0" w:line="240" w:lineRule="auto"/>
+        <w:rPr>
+          <w:rFonts w:ascii="Times New Roman" w:eastAsia="Times New Roman" w:hAnsi="Times New Roman" w:cs="Times New Roman"/>
+          <w:sz w:val="24"/>
+          <w:szCs w:val="24"/>
+        </w:rPr>
+      </w:pPr>
+    </w:p>
+    <w:p>
+      <w:pPr>
+        <w:spacing w:after="0" w:line="240" w:lineRule="auto"/>
+        <w:rPr>
+          <w:rFonts w:ascii="Consolas" w:eastAsia="Times New Roman" w:hAnsi="Consolas" w:cs="Consolas"/>
+          <w:color w:val="000000"/>
+          <w:sz w:val="20"/>
+          <w:szCs w:val="20"/>
+        </w:rPr>
+      </w:pPr>
+      <w:r>
+        <w:rPr>
+          <w:rFonts w:ascii="Consolas" w:eastAsia="Times New Roman" w:hAnsi="Consolas" w:cs="Consolas"/>
+          <w:color w:val="000000"/>
+          <w:sz w:val="20"/>
+          <w:szCs w:val="20"/>
+        </w:rPr>
+        <w:t>{</w:t>
+      </w:r>
+      <w:r>
+        <w:rPr>
+          <w:rFonts w:ascii="Consolas" w:eastAsia="Times New Roman" w:hAnsi="Consolas" w:cs="Consolas"/>
+          <w:b/>
+          <w:color w:val="000000"/>
+          <w:sz w:val="20"/>
+          <w:szCs w:val="20"/>
+        </w:rPr>
+        <w:t>1</w:t>
+      </w:r>
+      <w:r>
+        <w:rPr>
+          <w:rFonts w:ascii="Consolas" w:eastAsia="Times New Roman" w:hAnsi="Consolas" w:cs="Consolas"/>
+          <w:color w:val="000000"/>
+          <w:sz w:val="20"/>
+          <w:szCs w:val="20"/>
+        </w:rPr>
+        <w:t xml:space="preserve">: {2: 2, 3: 3, 4: 4}, </w:t>
+      </w:r>
+    </w:p>
+    <w:p>
+      <w:pPr>
+        <w:spacing w:after="0" w:line="240" w:lineRule="auto"/>
+        <w:rPr>
+          <w:rFonts w:ascii="Consolas" w:eastAsia="Times New Roman" w:hAnsi="Consolas" w:cs="Consolas"/>
+          <w:color w:val="000000"/>
+          <w:sz w:val="20"/>
+          <w:szCs w:val="20"/>
+        </w:rPr>
+      </w:pPr>
+      <w:r>
+        <w:rPr>
+          <w:rFonts w:ascii="Consolas" w:eastAsia="Times New Roman" w:hAnsi="Consolas" w:cs="Consolas"/>
+          <w:b/>
+          <w:color w:val="000000"/>
+          <w:sz w:val="20"/>
+          <w:szCs w:val="20"/>
+        </w:rPr>
+        <w:t>2</w:t>
+      </w:r>
+      <w:r>
+        <w:rPr>
+          <w:rFonts w:ascii="Consolas" w:eastAsia="Times New Roman" w:hAnsi="Consolas" w:cs="Consolas"/>
+          <w:color w:val="000000"/>
+          <w:sz w:val="20"/>
+          <w:szCs w:val="20"/>
+        </w:rPr>
+        <w:t xml:space="preserve">: {2: 1, 3: 3, 4: 4}, </w:t>
+      </w:r>
+    </w:p>
+    <w:p>
+      <w:pPr>
+        <w:spacing w:after="0" w:line="240" w:lineRule="auto"/>
+        <w:rPr>
+          <w:rFonts w:ascii="Consolas" w:eastAsia="Times New Roman" w:hAnsi="Consolas" w:cs="Consolas"/>
+          <w:color w:val="000000"/>
+          <w:sz w:val="20"/>
+          <w:szCs w:val="20"/>
+        </w:rPr>
+      </w:pPr>
+      <w:r>
+        <w:rPr>
+          <w:rFonts w:ascii="Consolas" w:eastAsia="Times New Roman" w:hAnsi="Consolas" w:cs="Consolas"/>
+          <w:b/>
+          <w:color w:val="000000"/>
+          <w:sz w:val="20"/>
+          <w:szCs w:val="20"/>
+        </w:rPr>
+        <w:t>3</w:t>
+      </w:r>
+      <w:r>
+        <w:rPr>
+          <w:rFonts w:ascii="Consolas" w:eastAsia="Times New Roman" w:hAnsi="Consolas" w:cs="Consolas"/>
+          <w:color w:val="000000"/>
+          <w:sz w:val="20"/>
+          <w:szCs w:val="20"/>
+        </w:rPr>
+        <w:t xml:space="preserve">: {2: 1, 3: 2, 4: 4}, </w:t>
+      </w:r>
+    </w:p>
+    <w:p>
+      <w:pPr>
+        <w:spacing w:after="0" w:line="240" w:lineRule="auto"/>
+        <w:rPr>
+          <w:rFonts w:ascii="Consolas" w:eastAsia="Times New Roman" w:hAnsi="Consolas" w:cs="Consolas"/>
+          <w:color w:val="000000"/>
+          <w:sz w:val="20"/>
+          <w:szCs w:val="20"/>
+        </w:rPr>
+      </w:pPr>
+      <w:r>
+        <w:rPr>
+          <w:rFonts w:ascii="Consolas" w:eastAsia="Times New Roman" w:hAnsi="Consolas" w:cs="Consolas"/>
+          <w:b/>
+          <w:color w:val="000000"/>
+          <w:sz w:val="20"/>
+          <w:szCs w:val="20"/>
+        </w:rPr>
+        <w:t>4</w:t>
+      </w:r>
+      <w:r>
+        <w:rPr>
+          <w:rFonts w:ascii="Consolas" w:eastAsia="Times New Roman" w:hAnsi="Consolas" w:cs="Consolas"/>
+          <w:color w:val="000000"/>
+          <w:sz w:val="20"/>
+          <w:szCs w:val="20"/>
+        </w:rPr>
+        <w:t>: {2: 1, 3: 2, 4: 3}}</w:t>
+      </w:r>
+    </w:p>
+    <w:p>
+      <w:pPr>
+        <w:spacing w:after="0" w:line="240" w:lineRule="auto"/>
+        <w:rPr>
+          <w:rFonts w:ascii="Arial" w:eastAsia="Times New Roman" w:hAnsi="Arial" w:cs="Arial"/>
+          <w:color w:val="000000"/>
+          <w:sz w:val="20"/>
+          <w:szCs w:val="20"/>
+        </w:rPr>
+      </w:pPr>
+    </w:p>
+    <w:p>
+      <w:pPr>
+        <w:spacing w:after="0" w:line="240" w:lineRule="auto"/>
+        <w:rPr>
+          <w:rFonts w:ascii="Arial" w:eastAsia="Times New Roman" w:hAnsi="Arial" w:cs="Arial"/>
+          <w:color w:val="000000"/>
+          <w:sz w:val="20"/>
+          <w:szCs w:val="20"/>
+        </w:rPr>
+      </w:pPr>
+      <w:r>
+        <w:rPr>
+          <w:rFonts w:ascii="Arial" w:eastAsia="Times New Roman" w:hAnsi="Arial" w:cs="Arial"/>
+          <w:color w:val="000000"/>
+          <w:sz w:val="20"/>
+          <w:szCs w:val="20"/>
+        </w:rPr>
+        <w:t>Hence</w:t>
+      </w:r>
+      <w:r>
+        <w:rPr>
+          <w:rFonts w:ascii="Arial" w:eastAsia="Times New Roman" w:hAnsi="Arial" w:cs="Arial"/>
+          <w:color w:val="000000"/>
+          <w:sz w:val="20"/>
+          <w:szCs w:val="20"/>
+        </w:rPr>
+        <w:t xml:space="preserve"> we can see that the switches are connected to each other as per our topology.</w:t>
+      </w:r>
+    </w:p>
+    <w:p>
+      <w:pPr>
+        <w:spacing w:after="0" w:line="240" w:lineRule="auto"/>
+        <w:jc w:val="both"/>
+        <w:rPr>
+          <w:rFonts w:ascii="Arial" w:eastAsia="Times New Roman" w:hAnsi="Arial" w:cs="Arial"/>
+          <w:b/>
+          <w:bCs/>
+          <w:color w:val="000000"/>
+          <w:sz w:val="20"/>
+          <w:szCs w:val="20"/>
+        </w:rPr>
+      </w:pPr>
+    </w:p>
+    <w:p>
+      <w:pPr>
+        <w:spacing w:after="0" w:line="240" w:lineRule="auto"/>
+        <w:jc w:val="both"/>
+        <w:rPr>
+          <w:rFonts w:ascii="Times New Roman" w:eastAsia="Times New Roman" w:hAnsi="Times New Roman" w:cs="Times New Roman"/>
+          <w:sz w:val="24"/>
+          <w:szCs w:val="24"/>
+        </w:rPr>
+      </w:pPr>
+      <w:r>
+        <w:rPr>
+          <w:rFonts w:ascii="Arial" w:eastAsia="Times New Roman" w:hAnsi="Arial" w:cs="Arial"/>
+          <w:b/>
+          <w:bCs/>
+          <w:color w:val="000000"/>
+          <w:sz w:val="20"/>
+          <w:szCs w:val="20"/>
+        </w:rPr>
+        <w:t>Test Case 4</w:t>
+      </w:r>
+      <w:r>
+        <w:rPr>
+          <w:rFonts w:ascii="Arial" w:eastAsia="Times New Roman" w:hAnsi="Arial" w:cs="Arial"/>
+          <w:b/>
+          <w:bCs/>
+          <w:color w:val="000000"/>
+          <w:sz w:val="20"/>
+          <w:szCs w:val="20"/>
+        </w:rPr>
+        <w:t xml:space="preserve">.2.4 </w:t>
+      </w:r>
+      <w:r>
+        <w:rPr>
+          <w:rFonts w:ascii="Arial" w:eastAsia="Times New Roman" w:hAnsi="Arial" w:cs="Arial"/>
+          <w:b/>
+          <w:bCs/>
+          <w:color w:val="000000"/>
+          <w:sz w:val="20"/>
+          <w:szCs w:val="20"/>
+        </w:rPr>
+        <w:t>–</w:t>
+      </w:r>
+      <w:r>
+        <w:rPr>
+          <w:rFonts w:ascii="Arial" w:eastAsia="Times New Roman" w:hAnsi="Arial" w:cs="Arial"/>
+          <w:b/>
+          <w:bCs/>
+          <w:color w:val="000000"/>
+          <w:sz w:val="20"/>
+          <w:szCs w:val="20"/>
+        </w:rPr>
+        <w:t xml:space="preserve"> </w:t>
+      </w:r>
+      <w:r>
+        <w:rPr>
+          <w:rFonts w:ascii="Arial" w:eastAsia="Times New Roman" w:hAnsi="Arial" w:cs="Arial"/>
+          <w:b/>
+          <w:bCs/>
+          <w:color w:val="000000"/>
+          <w:sz w:val="20"/>
+          <w:szCs w:val="20"/>
+        </w:rPr>
+        <w:t>Probing Unit</w:t>
+      </w:r>
+      <w:r>
+        <w:rPr>
+          <w:rFonts w:ascii="Arial" w:eastAsia="Times New Roman" w:hAnsi="Arial" w:cs="Arial"/>
+          <w:b/>
+          <w:bCs/>
+          <w:color w:val="000000"/>
+          <w:sz w:val="20"/>
+          <w:szCs w:val="20"/>
+        </w:rPr>
+        <w:t xml:space="preserve"> Calculation</w:t>
+      </w:r>
+    </w:p>
+    <w:p>
+      <w:pPr>
+        <w:spacing w:after="0" w:line="240" w:lineRule="auto"/>
+        <w:rPr>
+          <w:rFonts w:ascii="Times New Roman" w:eastAsia="Times New Roman" w:hAnsi="Times New Roman" w:cs="Times New Roman"/>
+          <w:sz w:val="24"/>
+          <w:szCs w:val="24"/>
+        </w:rPr>
+      </w:pPr>
+    </w:p>
+    <w:p>
+      <w:pPr>
+        <w:spacing w:after="0" w:line="240" w:lineRule="auto"/>
+        <w:jc w:val="both"/>
+        <w:rPr>
+          <w:rFonts w:ascii="Times New Roman" w:eastAsia="Times New Roman" w:hAnsi="Times New Roman" w:cs="Times New Roman"/>
+          <w:sz w:val="24"/>
+          <w:szCs w:val="24"/>
+        </w:rPr>
+      </w:pPr>
+      <w:r>
+        <w:rPr>
+          <w:rFonts w:ascii="Arial" w:eastAsia="Times New Roman" w:hAnsi="Arial" w:cs="Arial"/>
+          <w:color w:val="000000"/>
+          <w:sz w:val="20"/>
+          <w:szCs w:val="20"/>
+        </w:rPr>
+        <w:t>1. Start</w:t>
+      </w:r>
+      <w:r>
+        <w:rPr>
+          <w:rFonts w:ascii="Arial" w:eastAsia="Times New Roman" w:hAnsi="Arial" w:cs="Arial"/>
+          <w:color w:val="000000"/>
+          <w:sz w:val="20"/>
+          <w:szCs w:val="20"/>
+        </w:rPr>
+        <w:t xml:space="preserve"> POX controller module on the controller node using the command "./pox.py log.level --ERROR QoSOptRouting"</w:t>
+      </w:r>
+    </w:p>
+    <w:p>
+      <w:pPr>
+        <w:spacing w:after="0" w:line="240" w:lineRule="auto"/>
+        <w:jc w:val="both"/>
+        <w:rPr>
+          <w:rFonts w:ascii="Times New Roman" w:eastAsia="Times New Roman" w:hAnsi="Times New Roman" w:cs="Times New Roman"/>
+          <w:sz w:val="24"/>
+          <w:szCs w:val="24"/>
+        </w:rPr>
+      </w:pPr>
+      <w:r>
+        <w:rPr>
+          <w:rFonts w:ascii="Arial" w:eastAsia="Times New Roman" w:hAnsi="Arial" w:cs="Arial"/>
+          <w:color w:val="000000"/>
+          <w:sz w:val="20"/>
+          <w:szCs w:val="20"/>
+        </w:rPr>
+        <w:t>2. Start</w:t>
+      </w:r>
+      <w:r>
+        <w:rPr>
+          <w:rFonts w:ascii="Arial" w:eastAsia="Times New Roman" w:hAnsi="Arial" w:cs="Arial"/>
+          <w:color w:val="000000"/>
+          <w:sz w:val="20"/>
+          <w:szCs w:val="20"/>
+        </w:rPr>
+        <w:t xml:space="preserve"> mininet module using the command “sudo mn --custom customtopo.py --topo mytopo --link tc --controller remote”</w:t>
+      </w:r>
+    </w:p>
+    <w:p>
+      <w:pPr>
+        <w:spacing w:after="0" w:line="240" w:lineRule="auto"/>
+        <w:jc w:val="both"/>
+        <w:rPr>
+          <w:rFonts w:ascii="Times New Roman" w:eastAsia="Times New Roman" w:hAnsi="Times New Roman" w:cs="Times New Roman"/>
+          <w:sz w:val="24"/>
+          <w:szCs w:val="24"/>
+        </w:rPr>
+      </w:pPr>
+      <w:r>
+        <w:rPr>
+          <w:rFonts w:ascii="Arial" w:eastAsia="Times New Roman" w:hAnsi="Arial" w:cs="Arial"/>
+          <w:color w:val="000000"/>
+          <w:sz w:val="20"/>
+          <w:szCs w:val="20"/>
+        </w:rPr>
+        <w:t>3. Check that the port_stats table is being populated with the calculated statistics on the controller output.</w:t>
+      </w:r>
+    </w:p>
+    <w:p>
+      <w:pPr>
+        <w:spacing w:after="0" w:line="240" w:lineRule="auto"/>
+        <w:rPr>
+          <w:rFonts w:ascii="Times New Roman" w:eastAsia="Times New Roman" w:hAnsi="Times New Roman" w:cs="Times New Roman"/>
+          <w:sz w:val="24"/>
+          <w:szCs w:val="24"/>
+        </w:rPr>
+      </w:pPr>
+    </w:p>
+    <w:p>
+      <w:pPr>
+        <w:spacing w:after="0" w:line="240" w:lineRule="auto"/>
+        <w:jc w:val="both"/>
+        <w:rPr>
+          <w:rFonts w:ascii="Times New Roman" w:eastAsia="Times New Roman" w:hAnsi="Times New Roman" w:cs="Times New Roman"/>
+          <w:sz w:val="24"/>
+          <w:szCs w:val="24"/>
+        </w:rPr>
+      </w:pPr>
+      <w:r>
+        <w:rPr>
+          <w:rFonts w:ascii="Arial" w:eastAsia="Times New Roman" w:hAnsi="Arial" w:cs="Arial"/>
+          <w:color w:val="000000"/>
+          <w:sz w:val="20"/>
+          <w:szCs w:val="20"/>
+          <w:u w:val="single"/>
+        </w:rPr>
+        <w:t>Statistics Table Syntax</w:t>
+      </w:r>
+    </w:p>
+    <w:p>
+      <w:pPr>
+        <w:spacing w:after="0" w:line="240" w:lineRule="auto"/>
+        <w:rPr>
+          <w:rFonts w:ascii="Arial" w:eastAsia="Times New Roman" w:hAnsi="Arial" w:cs="Arial"/>
+          <w:color w:val="000000"/>
+          <w:sz w:val="20"/>
+          <w:szCs w:val="20"/>
+        </w:rPr>
+      </w:pPr>
+      <w:r>
+        <w:rPr>
+          <w:rFonts w:ascii="Arial" w:eastAsia="Times New Roman" w:hAnsi="Arial" w:cs="Arial"/>
+          <w:color w:val="000000"/>
+          <w:sz w:val="20"/>
+          <w:szCs w:val="20"/>
+        </w:rPr>
         <w:lastRenderedPageBreak/>
-        <w:t>64 bytes from 10.0.0.2: icmp_seq=4 ttl=64 time=2000 ms</w:t>
-      </w:r>
-    </w:p>
-    <w:p>
-      <w:pPr>
-        <w:spacing w:after="0" w:line="240" w:lineRule="auto"/>
-        <w:rPr>
-          <w:rFonts w:ascii="Consolas" w:eastAsia="Times New Roman" w:hAnsi="Consolas" w:cs="Consolas"/>
-          <w:color w:val="000000"/>
-          <w:sz w:val="20"/>
-          <w:szCs w:val="20"/>
-        </w:rPr>
-      </w:pPr>
-      <w:r>
-        <w:rPr>
-          <w:rFonts w:ascii="Consolas" w:eastAsia="Times New Roman" w:hAnsi="Consolas" w:cs="Consolas"/>
-          <w:color w:val="000000"/>
-          <w:sz w:val="20"/>
-          <w:szCs w:val="20"/>
-        </w:rPr>
-        <w:t xml:space="preserve">--- 10.0.0.2 </w:t>
+        <w:t>{'</w:t>
+      </w:r>
+      <w:r>
+        <w:rPr>
+          <w:rFonts w:ascii="Arial" w:eastAsia="Times New Roman" w:hAnsi="Arial" w:cs="Arial"/>
+          <w:b/>
+          <w:bCs/>
+          <w:color w:val="000000"/>
+          <w:sz w:val="20"/>
+          <w:szCs w:val="20"/>
+          <w:u w:val="single"/>
+        </w:rPr>
+        <w:t>switch</w:t>
+      </w:r>
+      <w:r>
+        <w:rPr>
+          <w:rFonts w:ascii="Arial" w:eastAsia="Times New Roman" w:hAnsi="Arial" w:cs="Arial"/>
+          <w:color w:val="000000"/>
+          <w:sz w:val="20"/>
+          <w:szCs w:val="20"/>
+        </w:rPr>
+        <w:t xml:space="preserve">': </w:t>
+      </w:r>
+    </w:p>
+    <w:p>
+      <w:pPr>
+        <w:spacing w:after="0" w:line="240" w:lineRule="auto"/>
+        <w:rPr>
+          <w:rFonts w:ascii="Times New Roman" w:eastAsia="Times New Roman" w:hAnsi="Times New Roman" w:cs="Times New Roman"/>
+          <w:sz w:val="24"/>
+          <w:szCs w:val="24"/>
+        </w:rPr>
+      </w:pPr>
+      <w:r>
+        <w:rPr>
+          <w:rFonts w:ascii="Arial" w:eastAsia="Times New Roman" w:hAnsi="Arial" w:cs="Arial"/>
+          <w:color w:val="000000"/>
+          <w:sz w:val="20"/>
+          <w:szCs w:val="20"/>
+        </w:rPr>
+        <w:t xml:space="preserve"> </w:t>
       </w:r>
       <w:proofErr w:type="gramStart"/>
       <w:r>
         <w:rPr>
-          <w:rFonts w:ascii="Consolas" w:eastAsia="Times New Roman" w:hAnsi="Consolas" w:cs="Consolas"/>
-          <w:color w:val="000000"/>
-          <w:sz w:val="20"/>
-          <w:szCs w:val="20"/>
-        </w:rPr>
-        <w:t>ping</w:t>
+          <w:rFonts w:ascii="Arial" w:eastAsia="Times New Roman" w:hAnsi="Arial" w:cs="Arial"/>
+          <w:color w:val="000000"/>
+          <w:sz w:val="20"/>
+          <w:szCs w:val="20"/>
+        </w:rPr>
+        <w:t xml:space="preserve">{ </w:t>
+      </w:r>
+      <w:r>
+        <w:rPr>
+          <w:rFonts w:ascii="Arial" w:eastAsia="Times New Roman" w:hAnsi="Arial" w:cs="Arial"/>
+          <w:b/>
+          <w:bCs/>
+          <w:color w:val="000000"/>
+          <w:sz w:val="20"/>
+          <w:szCs w:val="20"/>
+        </w:rPr>
+        <w:t>port</w:t>
       </w:r>
       <w:proofErr w:type="gramEnd"/>
       <w:r>
         <w:rPr>
-          <w:rFonts w:ascii="Consolas" w:eastAsia="Times New Roman" w:hAnsi="Consolas" w:cs="Consolas"/>
-          <w:color w:val="000000"/>
-          <w:sz w:val="20"/>
-          <w:szCs w:val="20"/>
-        </w:rPr>
-        <w:t xml:space="preserve"> statistics ---</w:t>
-      </w:r>
-    </w:p>
-    <w:p>
-      <w:pPr>
-        <w:spacing w:after="0" w:line="240" w:lineRule="auto"/>
-        <w:rPr>
-          <w:rFonts w:ascii="Consolas" w:eastAsia="Times New Roman" w:hAnsi="Consolas" w:cs="Consolas"/>
-          <w:color w:val="000000"/>
-          <w:sz w:val="20"/>
-          <w:szCs w:val="20"/>
-        </w:rPr>
-      </w:pPr>
-      <w:r>
-        <w:rPr>
-          <w:rFonts w:ascii="Consolas" w:eastAsia="Times New Roman" w:hAnsi="Consolas" w:cs="Consolas"/>
-          <w:color w:val="000000"/>
-          <w:sz w:val="20"/>
-          <w:szCs w:val="20"/>
-        </w:rPr>
-        <w:t>4 packets transmitted, 4 received, 0% packet loss, time 3019ms</w:t>
-      </w:r>
-    </w:p>
-    <w:p>
-      <w:pPr>
-        <w:spacing w:after="0" w:line="240" w:lineRule="auto"/>
-        <w:rPr>
-          <w:rFonts w:ascii="Consolas" w:eastAsia="Times New Roman" w:hAnsi="Consolas" w:cs="Consolas"/>
-          <w:color w:val="000000"/>
-          <w:sz w:val="20"/>
-          <w:szCs w:val="20"/>
-        </w:rPr>
-      </w:pPr>
-      <w:r>
-        <w:rPr>
-          <w:rFonts w:ascii="Consolas" w:eastAsia="Times New Roman" w:hAnsi="Consolas" w:cs="Consolas"/>
-          <w:color w:val="000000"/>
-          <w:sz w:val="20"/>
-          <w:szCs w:val="20"/>
-        </w:rPr>
-        <w:t>rtt min/avg/max/mdev = 2000.180/2000.326/2000.700/0.216 ms, pipe 2</w:t>
-      </w:r>
-    </w:p>
-    <w:p>
-      <w:pPr>
-        <w:spacing w:after="0" w:line="240" w:lineRule="auto"/>
-        <w:rPr>
-          <w:rFonts w:ascii="Times New Roman" w:eastAsia="Times New Roman" w:hAnsi="Times New Roman" w:cs="Times New Roman"/>
-          <w:sz w:val="24"/>
-          <w:szCs w:val="24"/>
-        </w:rPr>
-      </w:pPr>
-    </w:p>
-    <w:p>
-      <w:pPr>
-        <w:spacing w:after="0" w:line="240" w:lineRule="auto"/>
-        <w:jc w:val="both"/>
-        <w:rPr>
-          <w:rFonts w:ascii="Times New Roman" w:eastAsia="Times New Roman" w:hAnsi="Times New Roman" w:cs="Times New Roman"/>
-          <w:sz w:val="24"/>
-          <w:szCs w:val="24"/>
-        </w:rPr>
-      </w:pPr>
-      <w:r>
+          <w:rFonts w:ascii="Arial" w:eastAsia="Times New Roman" w:hAnsi="Arial" w:cs="Arial"/>
+          <w:color w:val="000000"/>
+          <w:sz w:val="20"/>
+          <w:szCs w:val="20"/>
+        </w:rPr>
+        <w:t xml:space="preserve"> : [latency, bandwidth_util,</w:t>
+      </w:r>
+      <w:r>
+        <w:rPr>
+          <w:rFonts w:ascii="Arial" w:eastAsia="Times New Roman" w:hAnsi="Arial" w:cs="Arial"/>
+          <w:color w:val="000000"/>
+          <w:sz w:val="20"/>
+          <w:szCs w:val="20"/>
+        </w:rPr>
+        <w:t xml:space="preserve"> </w:t>
+      </w:r>
+      <w:r>
+        <w:rPr>
+          <w:rFonts w:ascii="Arial" w:eastAsia="Times New Roman" w:hAnsi="Arial" w:cs="Arial"/>
+          <w:color w:val="000000"/>
+          <w:sz w:val="20"/>
+          <w:szCs w:val="20"/>
+        </w:rPr>
+        <w:t>prev</w:t>
+      </w:r>
+      <w:r>
+        <w:rPr>
+          <w:rFonts w:ascii="Arial" w:eastAsia="Times New Roman" w:hAnsi="Arial" w:cs="Arial"/>
+          <w:color w:val="000000"/>
+          <w:sz w:val="20"/>
+          <w:szCs w:val="20"/>
+        </w:rPr>
+        <w:t>_</w:t>
+      </w:r>
+      <w:r>
+        <w:rPr>
+          <w:rFonts w:ascii="Arial" w:eastAsia="Times New Roman" w:hAnsi="Arial" w:cs="Arial"/>
+          <w:color w:val="000000"/>
+          <w:sz w:val="20"/>
+          <w:szCs w:val="20"/>
+        </w:rPr>
+        <w:t xml:space="preserve">tx_drops, </w:t>
+      </w:r>
+      <w:r>
+        <w:rPr>
+          <w:rFonts w:ascii="Arial" w:eastAsia="Times New Roman" w:hAnsi="Arial" w:cs="Arial"/>
+          <w:color w:val="000000"/>
+          <w:sz w:val="20"/>
+          <w:szCs w:val="20"/>
+        </w:rPr>
+        <w:t xml:space="preserve">            </w:t>
+      </w:r>
+      <w:r>
+        <w:rPr>
+          <w:rFonts w:ascii="Arial" w:eastAsia="Times New Roman" w:hAnsi="Arial" w:cs="Arial"/>
+          <w:color w:val="000000"/>
+          <w:sz w:val="20"/>
+          <w:szCs w:val="20"/>
+        </w:rPr>
+        <w:t>tx_drops, mac-address]}}</w:t>
+      </w:r>
+    </w:p>
+    <w:p>
+      <w:pPr>
+        <w:spacing w:after="0" w:line="240" w:lineRule="auto"/>
+        <w:rPr>
+          <w:rFonts w:ascii="Times New Roman" w:eastAsia="Times New Roman" w:hAnsi="Times New Roman" w:cs="Times New Roman"/>
+          <w:sz w:val="24"/>
+          <w:szCs w:val="24"/>
+        </w:rPr>
+      </w:pPr>
+    </w:p>
+    <w:p>
+      <w:pPr>
+        <w:spacing w:after="0" w:line="240" w:lineRule="auto"/>
+        <w:jc w:val="both"/>
+        <w:rPr>
+          <w:rFonts w:ascii="Times New Roman" w:eastAsia="Times New Roman" w:hAnsi="Times New Roman" w:cs="Times New Roman"/>
+          <w:sz w:val="24"/>
+          <w:szCs w:val="24"/>
+        </w:rPr>
+      </w:pPr>
+      <w:r>
+        <w:rPr>
+          <w:rFonts w:ascii="Arial" w:eastAsia="Times New Roman" w:hAnsi="Arial" w:cs="Arial"/>
+          <w:color w:val="000000"/>
+          <w:sz w:val="20"/>
+          <w:szCs w:val="20"/>
+        </w:rPr>
+        <w:t>Initial Statistics Table</w:t>
+      </w:r>
+      <w:r>
+        <w:rPr>
+          <w:rFonts w:ascii="Arial" w:eastAsia="Times New Roman" w:hAnsi="Arial" w:cs="Arial"/>
+          <w:color w:val="000000"/>
+          <w:sz w:val="20"/>
+          <w:szCs w:val="20"/>
+        </w:rPr>
+        <w:t xml:space="preserve"> (For Switch 1)</w:t>
+      </w:r>
+    </w:p>
+    <w:p>
+      <w:pPr>
+        <w:spacing w:after="0" w:line="240" w:lineRule="auto"/>
+        <w:rPr>
+          <w:rFonts w:ascii="Consolas" w:eastAsia="Times New Roman" w:hAnsi="Consolas" w:cs="Consolas"/>
+          <w:color w:val="000000"/>
+          <w:sz w:val="20"/>
+          <w:szCs w:val="20"/>
+        </w:rPr>
+      </w:pPr>
+      <w:r>
+        <w:rPr>
+          <w:rFonts w:ascii="Consolas" w:eastAsia="Times New Roman" w:hAnsi="Consolas" w:cs="Consolas"/>
+          <w:color w:val="000000"/>
+          <w:sz w:val="20"/>
+          <w:szCs w:val="20"/>
+        </w:rPr>
+        <w:t>{</w:t>
+      </w:r>
+      <w:r>
+        <w:rPr>
+          <w:rFonts w:ascii="Consolas" w:eastAsia="Times New Roman" w:hAnsi="Consolas" w:cs="Consolas"/>
+          <w:b/>
+          <w:color w:val="000000"/>
+          <w:sz w:val="20"/>
+          <w:szCs w:val="20"/>
+        </w:rPr>
+        <w:t>'</w:t>
+      </w:r>
+      <w:r>
+        <w:rPr>
+          <w:rFonts w:ascii="Consolas" w:eastAsia="Times New Roman" w:hAnsi="Consolas" w:cs="Consolas"/>
+          <w:b/>
+          <w:color w:val="000000"/>
+          <w:sz w:val="20"/>
+          <w:szCs w:val="20"/>
+          <w:u w:val="single"/>
+        </w:rPr>
+        <w:t>00-00-00-00-00-01</w:t>
+      </w:r>
+      <w:r>
+        <w:rPr>
+          <w:rFonts w:ascii="Consolas" w:eastAsia="Times New Roman" w:hAnsi="Consolas" w:cs="Consolas"/>
+          <w:b/>
+          <w:color w:val="000000"/>
+          <w:sz w:val="20"/>
+          <w:szCs w:val="20"/>
+        </w:rPr>
+        <w:t>'</w:t>
+      </w:r>
+      <w:r>
+        <w:rPr>
+          <w:rFonts w:ascii="Consolas" w:eastAsia="Times New Roman" w:hAnsi="Consolas" w:cs="Consolas"/>
+          <w:color w:val="000000"/>
+          <w:sz w:val="20"/>
+          <w:szCs w:val="20"/>
+        </w:rPr>
+        <w:t xml:space="preserve">: </w:t>
+      </w:r>
+    </w:p>
+    <w:p>
+      <w:pPr>
+        <w:spacing w:after="0" w:line="240" w:lineRule="auto"/>
+        <w:rPr>
+          <w:rFonts w:ascii="Consolas" w:eastAsia="Times New Roman" w:hAnsi="Consolas" w:cs="Consolas"/>
+          <w:color w:val="000000"/>
+          <w:sz w:val="20"/>
+          <w:szCs w:val="20"/>
+        </w:rPr>
+      </w:pPr>
+      <w:r>
+        <w:rPr>
+          <w:rFonts w:ascii="Consolas" w:eastAsia="Times New Roman" w:hAnsi="Consolas" w:cs="Consolas"/>
+          <w:color w:val="000000"/>
+          <w:sz w:val="20"/>
+          <w:szCs w:val="20"/>
+        </w:rPr>
+        <w:t>{</w:t>
+      </w:r>
+      <w:r>
+        <w:rPr>
+          <w:rFonts w:ascii="Consolas" w:eastAsia="Times New Roman" w:hAnsi="Consolas" w:cs="Consolas"/>
+          <w:b/>
+          <w:color w:val="000000"/>
+          <w:sz w:val="20"/>
+          <w:szCs w:val="20"/>
+        </w:rPr>
+        <w:t>1</w:t>
+      </w:r>
+      <w:r>
+        <w:rPr>
+          <w:rFonts w:ascii="Consolas" w:eastAsia="Times New Roman" w:hAnsi="Consolas" w:cs="Consolas"/>
+          <w:color w:val="000000"/>
+          <w:sz w:val="20"/>
+          <w:szCs w:val="20"/>
+        </w:rPr>
+        <w:t>: [0.0, 100, 0, 0, 'de</w:t>
+      </w:r>
+      <w:proofErr w:type="gramStart"/>
+      <w:r>
+        <w:rPr>
+          <w:rFonts w:ascii="Consolas" w:eastAsia="Times New Roman" w:hAnsi="Consolas" w:cs="Consolas"/>
+          <w:color w:val="000000"/>
+          <w:sz w:val="20"/>
+          <w:szCs w:val="20"/>
+        </w:rPr>
+        <w:t>:ab:18:79:59:05'</w:t>
+      </w:r>
+      <w:proofErr w:type="gramEnd"/>
+      <w:r>
+        <w:rPr>
+          <w:rFonts w:ascii="Consolas" w:eastAsia="Times New Roman" w:hAnsi="Consolas" w:cs="Consolas"/>
+          <w:color w:val="000000"/>
+          <w:sz w:val="20"/>
+          <w:szCs w:val="20"/>
+        </w:rPr>
+        <w:t xml:space="preserve">], </w:t>
+      </w:r>
+    </w:p>
+    <w:p>
+      <w:pPr>
+        <w:spacing w:after="0" w:line="240" w:lineRule="auto"/>
+        <w:rPr>
+          <w:rFonts w:ascii="Consolas" w:eastAsia="Times New Roman" w:hAnsi="Consolas" w:cs="Consolas"/>
+          <w:color w:val="000000"/>
+          <w:sz w:val="20"/>
+          <w:szCs w:val="20"/>
+        </w:rPr>
+      </w:pPr>
+      <w:r>
+        <w:rPr>
+          <w:rFonts w:ascii="Consolas" w:eastAsia="Times New Roman" w:hAnsi="Consolas" w:cs="Consolas"/>
+          <w:b/>
+          <w:color w:val="000000"/>
+          <w:sz w:val="20"/>
+          <w:szCs w:val="20"/>
+        </w:rPr>
+        <w:t>2</w:t>
+      </w:r>
+      <w:r>
+        <w:rPr>
+          <w:rFonts w:ascii="Consolas" w:eastAsia="Times New Roman" w:hAnsi="Consolas" w:cs="Consolas"/>
+          <w:color w:val="000000"/>
+          <w:sz w:val="20"/>
+          <w:szCs w:val="20"/>
+        </w:rPr>
+        <w:t xml:space="preserve">: [0.0, 100, 0, 0, '4e:c6:49:a4:9f:86'], </w:t>
+      </w:r>
+    </w:p>
+    <w:p>
+      <w:pPr>
+        <w:spacing w:after="0" w:line="240" w:lineRule="auto"/>
+        <w:rPr>
+          <w:rFonts w:ascii="Consolas" w:eastAsia="Times New Roman" w:hAnsi="Consolas" w:cs="Consolas"/>
+          <w:color w:val="000000"/>
+          <w:sz w:val="20"/>
+          <w:szCs w:val="20"/>
+        </w:rPr>
+      </w:pPr>
+      <w:r>
+        <w:rPr>
+          <w:rFonts w:ascii="Consolas" w:eastAsia="Times New Roman" w:hAnsi="Consolas" w:cs="Consolas"/>
+          <w:b/>
+          <w:color w:val="000000"/>
+          <w:sz w:val="20"/>
+          <w:szCs w:val="20"/>
+        </w:rPr>
+        <w:t>3</w:t>
+      </w:r>
+      <w:r>
+        <w:rPr>
+          <w:rFonts w:ascii="Consolas" w:eastAsia="Times New Roman" w:hAnsi="Consolas" w:cs="Consolas"/>
+          <w:color w:val="000000"/>
+          <w:sz w:val="20"/>
+          <w:szCs w:val="20"/>
+        </w:rPr>
+        <w:t>: [0.0, 100, 0, 0, 'ba</w:t>
+      </w:r>
+      <w:proofErr w:type="gramStart"/>
+      <w:r>
+        <w:rPr>
+          <w:rFonts w:ascii="Consolas" w:eastAsia="Times New Roman" w:hAnsi="Consolas" w:cs="Consolas"/>
+          <w:color w:val="000000"/>
+          <w:sz w:val="20"/>
+          <w:szCs w:val="20"/>
+        </w:rPr>
+        <w:t>:f7:75:c8:0b:37'</w:t>
+      </w:r>
+      <w:proofErr w:type="gramEnd"/>
+      <w:r>
+        <w:rPr>
+          <w:rFonts w:ascii="Consolas" w:eastAsia="Times New Roman" w:hAnsi="Consolas" w:cs="Consolas"/>
+          <w:color w:val="000000"/>
+          <w:sz w:val="20"/>
+          <w:szCs w:val="20"/>
+        </w:rPr>
+        <w:t xml:space="preserve">], </w:t>
+      </w:r>
+    </w:p>
+    <w:p>
+      <w:pPr>
+        <w:spacing w:after="0" w:line="240" w:lineRule="auto"/>
+        <w:rPr>
+          <w:rFonts w:ascii="Consolas" w:eastAsia="Times New Roman" w:hAnsi="Consolas" w:cs="Consolas"/>
+          <w:color w:val="000000"/>
+          <w:sz w:val="20"/>
+          <w:szCs w:val="20"/>
+        </w:rPr>
+      </w:pPr>
+      <w:r>
+        <w:rPr>
+          <w:rFonts w:ascii="Consolas" w:eastAsia="Times New Roman" w:hAnsi="Consolas" w:cs="Consolas"/>
+          <w:b/>
+          <w:color w:val="000000"/>
+          <w:sz w:val="20"/>
+          <w:szCs w:val="20"/>
+        </w:rPr>
+        <w:t>4</w:t>
+      </w:r>
+      <w:r>
+        <w:rPr>
+          <w:rFonts w:ascii="Consolas" w:eastAsia="Times New Roman" w:hAnsi="Consolas" w:cs="Consolas"/>
+          <w:color w:val="000000"/>
+          <w:sz w:val="20"/>
+          <w:szCs w:val="20"/>
+        </w:rPr>
+        <w:t>: [0.0, 100, 0, 0, 'fe</w:t>
+      </w:r>
+      <w:proofErr w:type="gramStart"/>
+      <w:r>
+        <w:rPr>
+          <w:rFonts w:ascii="Consolas" w:eastAsia="Times New Roman" w:hAnsi="Consolas" w:cs="Consolas"/>
+          <w:color w:val="000000"/>
+          <w:sz w:val="20"/>
+          <w:szCs w:val="20"/>
+        </w:rPr>
+        <w:t>:88:5d:76:7f:8c'</w:t>
+      </w:r>
+      <w:proofErr w:type="gramEnd"/>
+      <w:r>
+        <w:rPr>
+          <w:rFonts w:ascii="Consolas" w:eastAsia="Times New Roman" w:hAnsi="Consolas" w:cs="Consolas"/>
+          <w:color w:val="000000"/>
+          <w:sz w:val="20"/>
+          <w:szCs w:val="20"/>
+        </w:rPr>
+        <w:t xml:space="preserve">], </w:t>
+      </w:r>
+    </w:p>
+    <w:p>
+      <w:pPr>
+        <w:spacing w:after="0" w:line="240" w:lineRule="auto"/>
+        <w:rPr>
+          <w:rFonts w:ascii="Consolas" w:eastAsia="Times New Roman" w:hAnsi="Consolas" w:cs="Consolas"/>
+          <w:color w:val="000000"/>
+          <w:sz w:val="20"/>
+          <w:szCs w:val="20"/>
+        </w:rPr>
+      </w:pPr>
+      <w:r>
+        <w:rPr>
+          <w:rFonts w:ascii="Consolas" w:eastAsia="Times New Roman" w:hAnsi="Consolas" w:cs="Consolas"/>
+          <w:b/>
+          <w:color w:val="000000"/>
+          <w:sz w:val="20"/>
+          <w:szCs w:val="20"/>
+        </w:rPr>
+        <w:t>65534</w:t>
+      </w:r>
+      <w:proofErr w:type="gramStart"/>
+      <w:r>
+        <w:rPr>
+          <w:rFonts w:ascii="Consolas" w:eastAsia="Times New Roman" w:hAnsi="Consolas" w:cs="Consolas"/>
+          <w:color w:val="000000"/>
+          <w:sz w:val="20"/>
+          <w:szCs w:val="20"/>
+        </w:rPr>
+        <w:t>:[</w:t>
+      </w:r>
+      <w:proofErr w:type="gramEnd"/>
+      <w:r>
+        <w:rPr>
+          <w:rFonts w:ascii="Consolas" w:eastAsia="Times New Roman" w:hAnsi="Consolas" w:cs="Consolas"/>
+          <w:color w:val="000000"/>
+          <w:sz w:val="20"/>
+          <w:szCs w:val="20"/>
+        </w:rPr>
+        <w:t>0.0,100,0, 0,'56:be</w:t>
+      </w:r>
+      <w:r>
+        <w:rPr>
+          <w:rFonts w:ascii="Consolas" w:eastAsia="Times New Roman" w:hAnsi="Consolas" w:cs="Consolas"/>
+          <w:color w:val="000000"/>
+          <w:sz w:val="20"/>
+          <w:szCs w:val="20"/>
+        </w:rPr>
+        <w:t>:9b:82:37:4a']}}</w:t>
+      </w:r>
+    </w:p>
+    <w:p>
+      <w:pPr>
+        <w:spacing w:after="0" w:line="240" w:lineRule="auto"/>
+        <w:rPr>
+          <w:rFonts w:ascii="Times New Roman" w:eastAsia="Times New Roman" w:hAnsi="Times New Roman" w:cs="Times New Roman"/>
+          <w:sz w:val="24"/>
+          <w:szCs w:val="24"/>
+        </w:rPr>
+      </w:pPr>
+    </w:p>
+    <w:p>
+      <w:pPr>
+        <w:spacing w:after="0" w:line="240" w:lineRule="auto"/>
+        <w:jc w:val="both"/>
+        <w:rPr>
+          <w:rFonts w:ascii="Arial" w:eastAsia="Times New Roman" w:hAnsi="Arial" w:cs="Arial"/>
+          <w:color w:val="000000"/>
+          <w:sz w:val="20"/>
+          <w:szCs w:val="20"/>
+        </w:rPr>
+      </w:pPr>
+      <w:r>
+        <w:rPr>
+          <w:rFonts w:ascii="Arial" w:eastAsia="Times New Roman" w:hAnsi="Arial" w:cs="Arial"/>
+          <w:color w:val="000000"/>
+          <w:sz w:val="20"/>
+          <w:szCs w:val="20"/>
+        </w:rPr>
+        <w:t xml:space="preserve">After Receiving </w:t>
+      </w:r>
+      <w:r>
+        <w:rPr>
+          <w:rFonts w:ascii="Arial" w:eastAsia="Times New Roman" w:hAnsi="Arial" w:cs="Arial"/>
+          <w:color w:val="000000"/>
+          <w:sz w:val="20"/>
+          <w:szCs w:val="20"/>
+        </w:rPr>
+        <w:t>Statistics:</w:t>
+      </w:r>
+    </w:p>
+    <w:p>
+      <w:pPr>
+        <w:spacing w:after="0" w:line="240" w:lineRule="auto"/>
+        <w:rPr>
+          <w:rFonts w:ascii="Consolas" w:eastAsia="Times New Roman" w:hAnsi="Consolas" w:cs="Consolas"/>
+          <w:color w:val="000000"/>
+          <w:sz w:val="20"/>
+          <w:szCs w:val="20"/>
+        </w:rPr>
+      </w:pPr>
+      <w:r>
+        <w:rPr>
+          <w:rFonts w:ascii="Consolas" w:eastAsia="Times New Roman" w:hAnsi="Consolas" w:cs="Consolas"/>
+          <w:color w:val="000000"/>
+          <w:sz w:val="20"/>
+          <w:szCs w:val="20"/>
+        </w:rPr>
+        <w:t>{</w:t>
+      </w:r>
+      <w:r>
+        <w:rPr>
+          <w:rFonts w:ascii="Consolas" w:eastAsia="Times New Roman" w:hAnsi="Consolas" w:cs="Consolas"/>
+          <w:b/>
+          <w:color w:val="000000"/>
+          <w:sz w:val="20"/>
+          <w:szCs w:val="20"/>
+          <w:u w:val="single"/>
+        </w:rPr>
+        <w:t>'00-00-00-00-00-01'</w:t>
+      </w:r>
+      <w:r>
+        <w:rPr>
+          <w:rFonts w:ascii="Consolas" w:eastAsia="Times New Roman" w:hAnsi="Consolas" w:cs="Consolas"/>
+          <w:color w:val="000000"/>
+          <w:sz w:val="20"/>
+          <w:szCs w:val="20"/>
+        </w:rPr>
+        <w:t xml:space="preserve">: </w:t>
+      </w:r>
+    </w:p>
+    <w:p>
+      <w:pPr>
+        <w:spacing w:after="0" w:line="240" w:lineRule="auto"/>
+        <w:rPr>
+          <w:rFonts w:ascii="Consolas" w:eastAsia="Times New Roman" w:hAnsi="Consolas" w:cs="Consolas"/>
+          <w:color w:val="000000"/>
+          <w:sz w:val="20"/>
+          <w:szCs w:val="20"/>
+        </w:rPr>
+      </w:pPr>
+      <w:r>
+        <w:rPr>
+          <w:rFonts w:ascii="Consolas" w:eastAsia="Times New Roman" w:hAnsi="Consolas" w:cs="Consolas"/>
+          <w:color w:val="000000"/>
+          <w:sz w:val="20"/>
+          <w:szCs w:val="20"/>
+        </w:rPr>
+        <w:t>{</w:t>
+      </w:r>
+      <w:r>
+        <w:rPr>
+          <w:rFonts w:ascii="Consolas" w:eastAsia="Times New Roman" w:hAnsi="Consolas" w:cs="Consolas"/>
+          <w:b/>
+          <w:color w:val="000000"/>
+          <w:sz w:val="20"/>
+          <w:szCs w:val="20"/>
+        </w:rPr>
+        <w:t>1</w:t>
+      </w:r>
+      <w:r>
+        <w:rPr>
+          <w:rFonts w:ascii="Consolas" w:eastAsia="Times New Roman" w:hAnsi="Consolas" w:cs="Consolas"/>
+          <w:color w:val="000000"/>
+          <w:sz w:val="20"/>
+          <w:szCs w:val="20"/>
+        </w:rPr>
+        <w:t>: [0.0, 8, 0, 0, 'de</w:t>
+      </w:r>
+      <w:proofErr w:type="gramStart"/>
+      <w:r>
+        <w:rPr>
+          <w:rFonts w:ascii="Consolas" w:eastAsia="Times New Roman" w:hAnsi="Consolas" w:cs="Consolas"/>
+          <w:color w:val="000000"/>
+          <w:sz w:val="20"/>
+          <w:szCs w:val="20"/>
+        </w:rPr>
+        <w:t>:ab:18:79:59:05'</w:t>
+      </w:r>
+      <w:proofErr w:type="gramEnd"/>
+      <w:r>
+        <w:rPr>
+          <w:rFonts w:ascii="Consolas" w:eastAsia="Times New Roman" w:hAnsi="Consolas" w:cs="Consolas"/>
+          <w:color w:val="000000"/>
+          <w:sz w:val="20"/>
+          <w:szCs w:val="20"/>
+        </w:rPr>
+        <w:t xml:space="preserve">], </w:t>
+      </w:r>
+    </w:p>
+    <w:p>
+      <w:pPr>
+        <w:spacing w:after="0" w:line="240" w:lineRule="auto"/>
+        <w:rPr>
+          <w:rFonts w:ascii="Consolas" w:eastAsia="Times New Roman" w:hAnsi="Consolas" w:cs="Consolas"/>
+          <w:color w:val="000000"/>
+          <w:sz w:val="20"/>
+          <w:szCs w:val="20"/>
+        </w:rPr>
+      </w:pPr>
+      <w:r>
+        <w:rPr>
+          <w:rFonts w:ascii="Consolas" w:eastAsia="Times New Roman" w:hAnsi="Consolas" w:cs="Consolas"/>
+          <w:b/>
+          <w:color w:val="000000"/>
+          <w:sz w:val="20"/>
+          <w:szCs w:val="20"/>
+        </w:rPr>
+        <w:t>2</w:t>
+      </w:r>
+      <w:proofErr w:type="gramStart"/>
+      <w:r>
+        <w:rPr>
+          <w:rFonts w:ascii="Consolas" w:eastAsia="Times New Roman" w:hAnsi="Consolas" w:cs="Consolas"/>
+          <w:color w:val="000000"/>
+          <w:sz w:val="20"/>
+          <w:szCs w:val="20"/>
+        </w:rPr>
+        <w:t>:[</w:t>
+      </w:r>
+      <w:proofErr w:type="gramEnd"/>
+      <w:r>
+        <w:rPr>
+          <w:rFonts w:ascii="Consolas" w:eastAsia="Times New Roman" w:hAnsi="Consolas" w:cs="Consolas"/>
+          <w:color w:val="000000"/>
+          <w:sz w:val="20"/>
+          <w:szCs w:val="20"/>
+        </w:rPr>
+        <w:t>1061.4784,5,0,0,</w:t>
+      </w:r>
+      <w:r>
+        <w:rPr>
+          <w:rFonts w:ascii="Consolas" w:eastAsia="Times New Roman" w:hAnsi="Consolas" w:cs="Consolas"/>
+          <w:color w:val="000000"/>
+          <w:sz w:val="20"/>
+          <w:szCs w:val="20"/>
+        </w:rPr>
+        <w:t>'4e:c6:49:a4:9f:86'],  </w:t>
+      </w:r>
+    </w:p>
+    <w:p>
+      <w:pPr>
+        <w:spacing w:after="0" w:line="240" w:lineRule="auto"/>
+        <w:rPr>
+          <w:rFonts w:ascii="Consolas" w:eastAsia="Times New Roman" w:hAnsi="Consolas" w:cs="Consolas"/>
+          <w:color w:val="000000"/>
+          <w:sz w:val="20"/>
+          <w:szCs w:val="20"/>
+        </w:rPr>
+      </w:pPr>
+      <w:r>
+        <w:rPr>
+          <w:rFonts w:ascii="Consolas" w:eastAsia="Times New Roman" w:hAnsi="Consolas" w:cs="Consolas"/>
+          <w:b/>
+          <w:color w:val="000000"/>
+          <w:sz w:val="20"/>
+          <w:szCs w:val="20"/>
+        </w:rPr>
+        <w:t>3</w:t>
+      </w:r>
+      <w:proofErr w:type="gramStart"/>
+      <w:r>
+        <w:rPr>
+          <w:rFonts w:ascii="Consolas" w:eastAsia="Times New Roman" w:hAnsi="Consolas" w:cs="Consolas"/>
+          <w:color w:val="000000"/>
+          <w:sz w:val="20"/>
+          <w:szCs w:val="20"/>
+        </w:rPr>
+        <w:t>:[</w:t>
+      </w:r>
+      <w:proofErr w:type="gramEnd"/>
+      <w:r>
+        <w:rPr>
+          <w:rFonts w:ascii="Consolas" w:eastAsia="Times New Roman" w:hAnsi="Consolas" w:cs="Consolas"/>
+          <w:color w:val="000000"/>
+          <w:sz w:val="20"/>
+          <w:szCs w:val="20"/>
+        </w:rPr>
+        <w:t xml:space="preserve">48.62, 6, 0, 0, 'ba:f7:75:c8:0b:37'], </w:t>
+      </w:r>
+    </w:p>
+    <w:p>
+      <w:pPr>
+        <w:spacing w:after="0" w:line="240" w:lineRule="auto"/>
+        <w:rPr>
+          <w:rFonts w:ascii="Consolas" w:eastAsia="Times New Roman" w:hAnsi="Consolas" w:cs="Consolas"/>
+          <w:color w:val="000000"/>
+          <w:sz w:val="20"/>
+          <w:szCs w:val="20"/>
+        </w:rPr>
+      </w:pPr>
+      <w:r>
+        <w:rPr>
+          <w:rFonts w:ascii="Consolas" w:eastAsia="Times New Roman" w:hAnsi="Consolas" w:cs="Consolas"/>
+          <w:b/>
+          <w:color w:val="000000"/>
+          <w:sz w:val="20"/>
+          <w:szCs w:val="20"/>
+        </w:rPr>
+        <w:t>4</w:t>
+      </w:r>
+      <w:proofErr w:type="gramStart"/>
+      <w:r>
+        <w:rPr>
+          <w:rFonts w:ascii="Consolas" w:eastAsia="Times New Roman" w:hAnsi="Consolas" w:cs="Consolas"/>
+          <w:color w:val="000000"/>
+          <w:sz w:val="20"/>
+          <w:szCs w:val="20"/>
+        </w:rPr>
+        <w:t>:[</w:t>
+      </w:r>
+      <w:proofErr w:type="gramEnd"/>
+      <w:r>
+        <w:rPr>
+          <w:rFonts w:ascii="Consolas" w:eastAsia="Times New Roman" w:hAnsi="Consolas" w:cs="Consolas"/>
+          <w:color w:val="000000"/>
+          <w:sz w:val="20"/>
+          <w:szCs w:val="20"/>
+        </w:rPr>
+        <w:t xml:space="preserve">48.0624, 7, 0, 0, 'fe:88:5d:76:7f:8c'], </w:t>
+      </w:r>
+    </w:p>
+    <w:p>
+      <w:pPr>
+        <w:spacing w:after="0" w:line="240" w:lineRule="auto"/>
+        <w:rPr>
+          <w:rFonts w:ascii="Consolas" w:eastAsia="Times New Roman" w:hAnsi="Consolas" w:cs="Consolas"/>
+          <w:color w:val="000000"/>
+          <w:sz w:val="20"/>
+          <w:szCs w:val="20"/>
+        </w:rPr>
+      </w:pPr>
+      <w:r>
+        <w:rPr>
+          <w:rFonts w:ascii="Consolas" w:eastAsia="Times New Roman" w:hAnsi="Consolas" w:cs="Consolas"/>
+          <w:b/>
+          <w:color w:val="000000"/>
+          <w:sz w:val="20"/>
+          <w:szCs w:val="20"/>
+        </w:rPr>
+        <w:t>65534</w:t>
+      </w:r>
+      <w:proofErr w:type="gramStart"/>
+      <w:r>
+        <w:rPr>
+          <w:rFonts w:ascii="Consolas" w:eastAsia="Times New Roman" w:hAnsi="Consolas" w:cs="Consolas"/>
+          <w:color w:val="000000"/>
+          <w:sz w:val="20"/>
+          <w:szCs w:val="20"/>
+        </w:rPr>
+        <w:t>:[</w:t>
+      </w:r>
+      <w:proofErr w:type="gramEnd"/>
+      <w:r>
+        <w:rPr>
+          <w:rFonts w:ascii="Consolas" w:eastAsia="Times New Roman" w:hAnsi="Consolas" w:cs="Consolas"/>
+          <w:color w:val="000000"/>
+          <w:sz w:val="20"/>
+          <w:szCs w:val="20"/>
+        </w:rPr>
+        <w:t>0.0, 0,</w:t>
+      </w:r>
+      <w:r>
+        <w:rPr>
+          <w:rFonts w:ascii="Consolas" w:eastAsia="Times New Roman" w:hAnsi="Consolas" w:cs="Consolas"/>
+          <w:color w:val="000000"/>
+          <w:sz w:val="20"/>
+          <w:szCs w:val="20"/>
+        </w:rPr>
+        <w:t>77,77,'56:be:9b:82:37:4a']}</w:t>
+      </w:r>
+      <w:r>
+        <w:rPr>
+          <w:rFonts w:ascii="Consolas" w:eastAsia="Times New Roman" w:hAnsi="Consolas" w:cs="Consolas"/>
+          <w:color w:val="000000"/>
+          <w:sz w:val="20"/>
+          <w:szCs w:val="20"/>
+        </w:rPr>
+        <w:t>}</w:t>
+      </w:r>
+    </w:p>
+    <w:p>
+      <w:pPr>
+        <w:spacing w:after="0" w:line="240" w:lineRule="auto"/>
+        <w:rPr>
+          <w:rFonts w:ascii="Times New Roman" w:eastAsia="Times New Roman" w:hAnsi="Times New Roman" w:cs="Times New Roman"/>
+          <w:sz w:val="24"/>
+          <w:szCs w:val="24"/>
+        </w:rPr>
+      </w:pPr>
+    </w:p>
+    <w:p>
+      <w:pPr>
+        <w:spacing w:after="0" w:line="240" w:lineRule="auto"/>
+        <w:rPr>
+          <w:rFonts w:ascii="Arial" w:eastAsia="Times New Roman" w:hAnsi="Arial" w:cs="Arial"/>
+          <w:color w:val="000000"/>
+          <w:sz w:val="20"/>
+          <w:szCs w:val="20"/>
+        </w:rPr>
+      </w:pPr>
+      <w:r>
+        <w:rPr>
+          <w:rFonts w:ascii="Arial" w:eastAsia="Times New Roman" w:hAnsi="Arial" w:cs="Arial"/>
+          <w:color w:val="000000"/>
+          <w:sz w:val="20"/>
+          <w:szCs w:val="20"/>
+        </w:rPr>
+        <w:t>Hence</w:t>
+      </w:r>
+      <w:r>
+        <w:rPr>
+          <w:rFonts w:ascii="Arial" w:eastAsia="Times New Roman" w:hAnsi="Arial" w:cs="Arial"/>
+          <w:color w:val="000000"/>
+          <w:sz w:val="20"/>
+          <w:szCs w:val="20"/>
+        </w:rPr>
+        <w:t xml:space="preserve"> it is observed that the </w:t>
+      </w:r>
+      <w:r>
+        <w:rPr>
+          <w:rFonts w:ascii="Arial" w:eastAsia="Times New Roman" w:hAnsi="Arial" w:cs="Arial"/>
+          <w:color w:val="000000"/>
+          <w:sz w:val="20"/>
+          <w:szCs w:val="20"/>
+        </w:rPr>
+        <w:t xml:space="preserve">probing </w:t>
+      </w:r>
+      <w:proofErr w:type="gramStart"/>
+      <w:r>
+        <w:rPr>
+          <w:rFonts w:ascii="Arial" w:eastAsia="Times New Roman" w:hAnsi="Arial" w:cs="Arial"/>
+          <w:color w:val="000000"/>
+          <w:sz w:val="20"/>
+          <w:szCs w:val="20"/>
+        </w:rPr>
+        <w:t xml:space="preserve">unit </w:t>
+      </w:r>
+      <w:r>
+        <w:rPr>
+          <w:rFonts w:ascii="Arial" w:eastAsia="Times New Roman" w:hAnsi="Arial" w:cs="Arial"/>
+          <w:color w:val="000000"/>
+          <w:sz w:val="20"/>
+          <w:szCs w:val="20"/>
+        </w:rPr>
+        <w:t xml:space="preserve"> is</w:t>
+      </w:r>
+      <w:proofErr w:type="gramEnd"/>
+      <w:r>
+        <w:rPr>
+          <w:rFonts w:ascii="Arial" w:eastAsia="Times New Roman" w:hAnsi="Arial" w:cs="Arial"/>
+          <w:color w:val="000000"/>
+          <w:sz w:val="20"/>
+          <w:szCs w:val="20"/>
+        </w:rPr>
+        <w:t xml:space="preserve"> calculating the various statistics for switches</w:t>
+      </w:r>
+      <w:r>
+        <w:rPr>
+          <w:rFonts w:ascii="Arial" w:eastAsia="Times New Roman" w:hAnsi="Arial" w:cs="Arial"/>
+          <w:color w:val="000000"/>
+          <w:sz w:val="20"/>
+          <w:szCs w:val="20"/>
+        </w:rPr>
+        <w:t>.</w:t>
+      </w:r>
+    </w:p>
+    <w:p>
+      <w:pPr>
+        <w:spacing w:after="0" w:line="240" w:lineRule="auto"/>
+        <w:jc w:val="both"/>
         <w:rPr>
           <w:rFonts w:ascii="Arial" w:eastAsia="Times New Roman" w:hAnsi="Arial" w:cs="Arial"/>
           <w:b/>
@@ -5353,7 +8222,364 @@
           <w:sz w:val="20"/>
           <w:szCs w:val="20"/>
         </w:rPr>
-        <w:t>Test Case 3.2.3 - Switch Adjacency Table</w:t>
+      </w:pPr>
+    </w:p>
+    <w:p>
+      <w:pPr>
+        <w:spacing w:after="0" w:line="240" w:lineRule="auto"/>
+        <w:jc w:val="both"/>
+        <w:rPr>
+          <w:rFonts w:ascii="Times New Roman" w:eastAsia="Times New Roman" w:hAnsi="Times New Roman" w:cs="Times New Roman"/>
+          <w:sz w:val="24"/>
+          <w:szCs w:val="24"/>
+        </w:rPr>
+      </w:pPr>
+      <w:r>
+        <w:rPr>
+          <w:rFonts w:ascii="Arial" w:eastAsia="Times New Roman" w:hAnsi="Arial" w:cs="Arial"/>
+          <w:b/>
+          <w:bCs/>
+          <w:color w:val="000000"/>
+          <w:sz w:val="20"/>
+          <w:szCs w:val="20"/>
+        </w:rPr>
+        <w:t>Test Case 4</w:t>
+      </w:r>
+      <w:r>
+        <w:rPr>
+          <w:rFonts w:ascii="Arial" w:eastAsia="Times New Roman" w:hAnsi="Arial" w:cs="Arial"/>
+          <w:b/>
+          <w:bCs/>
+          <w:color w:val="000000"/>
+          <w:sz w:val="20"/>
+          <w:szCs w:val="20"/>
+        </w:rPr>
+        <w:t xml:space="preserve">.2.5 - Link Down Event </w:t>
+      </w:r>
+    </w:p>
+    <w:p>
+      <w:pPr>
+        <w:spacing w:after="0" w:line="240" w:lineRule="auto"/>
+        <w:rPr>
+          <w:rFonts w:ascii="Times New Roman" w:eastAsia="Times New Roman" w:hAnsi="Times New Roman" w:cs="Times New Roman"/>
+          <w:sz w:val="24"/>
+          <w:szCs w:val="24"/>
+        </w:rPr>
+      </w:pPr>
+    </w:p>
+    <w:p>
+      <w:pPr>
+        <w:spacing w:after="0" w:line="240" w:lineRule="auto"/>
+        <w:jc w:val="both"/>
+        <w:rPr>
+          <w:rFonts w:ascii="Times New Roman" w:eastAsia="Times New Roman" w:hAnsi="Times New Roman" w:cs="Times New Roman"/>
+          <w:sz w:val="24"/>
+          <w:szCs w:val="24"/>
+        </w:rPr>
+      </w:pPr>
+      <w:r>
+        <w:rPr>
+          <w:rFonts w:ascii="Arial" w:eastAsia="Times New Roman" w:hAnsi="Arial" w:cs="Arial"/>
+          <w:color w:val="000000"/>
+          <w:sz w:val="20"/>
+          <w:szCs w:val="20"/>
+        </w:rPr>
+        <w:t>1.Start POX controller module on the controller node using the command "./pox.py log.level --ERROR QoSOptRouting"</w:t>
+      </w:r>
+    </w:p>
+    <w:p>
+      <w:pPr>
+        <w:spacing w:after="0" w:line="240" w:lineRule="auto"/>
+        <w:jc w:val="both"/>
+        <w:rPr>
+          <w:rFonts w:ascii="Times New Roman" w:eastAsia="Times New Roman" w:hAnsi="Times New Roman" w:cs="Times New Roman"/>
+          <w:sz w:val="24"/>
+          <w:szCs w:val="24"/>
+        </w:rPr>
+      </w:pPr>
+      <w:r>
+        <w:rPr>
+          <w:rFonts w:ascii="Arial" w:eastAsia="Times New Roman" w:hAnsi="Arial" w:cs="Arial"/>
+          <w:color w:val="000000"/>
+          <w:sz w:val="20"/>
+          <w:szCs w:val="20"/>
+        </w:rPr>
+        <w:t>2. Start</w:t>
+      </w:r>
+      <w:r>
+        <w:rPr>
+          <w:rFonts w:ascii="Arial" w:eastAsia="Times New Roman" w:hAnsi="Arial" w:cs="Arial"/>
+          <w:color w:val="000000"/>
+          <w:sz w:val="20"/>
+          <w:szCs w:val="20"/>
+        </w:rPr>
+        <w:t xml:space="preserve"> mininet module using the command “sudo mn --custom customtopo.py --topo mytopo --link tc --controller remote”</w:t>
+      </w:r>
+    </w:p>
+    <w:p>
+      <w:pPr>
+        <w:spacing w:after="0" w:line="240" w:lineRule="auto"/>
+        <w:jc w:val="both"/>
+        <w:rPr>
+          <w:rFonts w:ascii="Times New Roman" w:eastAsia="Times New Roman" w:hAnsi="Times New Roman" w:cs="Times New Roman"/>
+          <w:sz w:val="24"/>
+          <w:szCs w:val="24"/>
+        </w:rPr>
+      </w:pPr>
+      <w:r>
+        <w:rPr>
+          <w:rFonts w:ascii="Arial" w:eastAsia="Times New Roman" w:hAnsi="Arial" w:cs="Arial"/>
+          <w:color w:val="000000"/>
+          <w:sz w:val="20"/>
+          <w:szCs w:val="20"/>
+        </w:rPr>
+        <w:t>3. Run the command “link s1 s2 down” on the mininet console to take down the link between s1 and s2.</w:t>
+      </w:r>
+    </w:p>
+    <w:p>
+      <w:pPr>
+        <w:spacing w:after="0" w:line="240" w:lineRule="auto"/>
+        <w:jc w:val="both"/>
+        <w:rPr>
+          <w:rFonts w:ascii="Times New Roman" w:eastAsia="Times New Roman" w:hAnsi="Times New Roman" w:cs="Times New Roman"/>
+          <w:sz w:val="24"/>
+          <w:szCs w:val="24"/>
+        </w:rPr>
+      </w:pPr>
+      <w:r>
+        <w:rPr>
+          <w:rFonts w:ascii="Arial" w:eastAsia="Times New Roman" w:hAnsi="Arial" w:cs="Arial"/>
+          <w:color w:val="000000"/>
+          <w:sz w:val="20"/>
+          <w:szCs w:val="20"/>
+        </w:rPr>
+        <w:t>4. Verify in the controller output that the link is being removed.</w:t>
+      </w:r>
+    </w:p>
+    <w:p>
+      <w:pPr>
+        <w:spacing w:after="0" w:line="240" w:lineRule="auto"/>
+        <w:rPr>
+          <w:rFonts w:ascii="Times New Roman" w:eastAsia="Times New Roman" w:hAnsi="Times New Roman" w:cs="Times New Roman"/>
+          <w:sz w:val="24"/>
+          <w:szCs w:val="24"/>
+        </w:rPr>
+      </w:pPr>
+    </w:p>
+    <w:p>
+      <w:pPr>
+        <w:spacing w:after="0" w:line="240" w:lineRule="auto"/>
+        <w:jc w:val="both"/>
+        <w:rPr>
+          <w:rFonts w:ascii="Times New Roman" w:eastAsia="Times New Roman" w:hAnsi="Times New Roman" w:cs="Times New Roman"/>
+          <w:sz w:val="24"/>
+          <w:szCs w:val="24"/>
+        </w:rPr>
+      </w:pPr>
+      <w:r>
+        <w:rPr>
+          <w:rFonts w:ascii="Arial" w:eastAsia="Times New Roman" w:hAnsi="Arial" w:cs="Arial"/>
+          <w:color w:val="000000"/>
+          <w:sz w:val="20"/>
+          <w:szCs w:val="20"/>
+          <w:u w:val="single"/>
+        </w:rPr>
+        <w:t>Switch</w:t>
+      </w:r>
+    </w:p>
+    <w:p>
+      <w:pPr>
+        <w:spacing w:after="0" w:line="240" w:lineRule="auto"/>
+        <w:rPr>
+          <w:rFonts w:ascii="Consolas" w:eastAsia="Times New Roman" w:hAnsi="Consolas" w:cs="Consolas"/>
+          <w:color w:val="000000"/>
+          <w:sz w:val="20"/>
+          <w:szCs w:val="20"/>
+        </w:rPr>
+      </w:pPr>
+      <w:r>
+        <w:rPr>
+          <w:rFonts w:ascii="Consolas" w:eastAsia="Times New Roman" w:hAnsi="Consolas" w:cs="Consolas"/>
+          <w:color w:val="000000"/>
+          <w:sz w:val="20"/>
+          <w:szCs w:val="20"/>
+        </w:rPr>
+        <w:t>mininet&gt; link s1 s2 down</w:t>
+      </w:r>
+    </w:p>
+    <w:p>
+      <w:pPr>
+        <w:spacing w:after="0" w:line="240" w:lineRule="auto"/>
+        <w:rPr>
+          <w:rFonts w:ascii="Times New Roman" w:eastAsia="Times New Roman" w:hAnsi="Times New Roman" w:cs="Times New Roman"/>
+          <w:sz w:val="24"/>
+          <w:szCs w:val="24"/>
+        </w:rPr>
+      </w:pPr>
+    </w:p>
+    <w:p>
+      <w:pPr>
+        <w:spacing w:after="0" w:line="240" w:lineRule="auto"/>
+        <w:jc w:val="both"/>
+        <w:rPr>
+          <w:rFonts w:ascii="Times New Roman" w:eastAsia="Times New Roman" w:hAnsi="Times New Roman" w:cs="Times New Roman"/>
+          <w:sz w:val="24"/>
+          <w:szCs w:val="24"/>
+        </w:rPr>
+      </w:pPr>
+      <w:r>
+        <w:rPr>
+          <w:rFonts w:ascii="Arial" w:eastAsia="Times New Roman" w:hAnsi="Arial" w:cs="Arial"/>
+          <w:color w:val="000000"/>
+          <w:sz w:val="20"/>
+          <w:szCs w:val="20"/>
+          <w:u w:val="single"/>
+        </w:rPr>
+        <w:t xml:space="preserve">Controller </w:t>
+      </w:r>
+    </w:p>
+    <w:p>
+      <w:pPr>
+        <w:spacing w:after="0" w:line="240" w:lineRule="auto"/>
+        <w:rPr>
+          <w:rFonts w:ascii="Consolas" w:eastAsia="Times New Roman" w:hAnsi="Consolas" w:cs="Consolas"/>
+          <w:color w:val="000000"/>
+          <w:sz w:val="20"/>
+          <w:szCs w:val="20"/>
+        </w:rPr>
+      </w:pPr>
+      <w:r>
+        <w:rPr>
+          <w:rFonts w:ascii="Consolas" w:eastAsia="Times New Roman" w:hAnsi="Consolas" w:cs="Consolas"/>
+          <w:color w:val="000000"/>
+          <w:sz w:val="20"/>
+          <w:szCs w:val="20"/>
+        </w:rPr>
+        <w:t>Link removed 00-00-00-00-00-02.2 -&gt; 00-00-00-00-00-01.2</w:t>
+      </w:r>
+    </w:p>
+    <w:p>
+      <w:pPr>
+        <w:spacing w:after="0" w:line="240" w:lineRule="auto"/>
+        <w:rPr>
+          <w:rFonts w:ascii="Consolas" w:eastAsia="Times New Roman" w:hAnsi="Consolas" w:cs="Consolas"/>
+          <w:color w:val="000000"/>
+          <w:sz w:val="20"/>
+          <w:szCs w:val="20"/>
+        </w:rPr>
+      </w:pPr>
+      <w:r>
+        <w:rPr>
+          <w:rFonts w:ascii="Consolas" w:eastAsia="Times New Roman" w:hAnsi="Consolas" w:cs="Consolas"/>
+          <w:color w:val="000000"/>
+          <w:sz w:val="20"/>
+          <w:szCs w:val="20"/>
+        </w:rPr>
+        <w:t>Link removed 00-00-00-00-00-01.2 -&gt; 00-00-00-00-00-02.2</w:t>
+      </w:r>
+    </w:p>
+    <w:p>
+      <w:pPr>
+        <w:spacing w:after="0" w:line="240" w:lineRule="auto"/>
+        <w:rPr>
+          <w:rFonts w:ascii="Times New Roman" w:eastAsia="Times New Roman" w:hAnsi="Times New Roman" w:cs="Times New Roman"/>
+          <w:sz w:val="24"/>
+          <w:szCs w:val="24"/>
+        </w:rPr>
+      </w:pPr>
+    </w:p>
+    <w:p>
+      <w:pPr>
+        <w:spacing w:after="0" w:line="240" w:lineRule="auto"/>
+        <w:rPr>
+          <w:rFonts w:ascii="Arial" w:eastAsia="Times New Roman" w:hAnsi="Arial" w:cs="Arial"/>
+          <w:color w:val="000000"/>
+          <w:sz w:val="20"/>
+          <w:szCs w:val="20"/>
+        </w:rPr>
+      </w:pPr>
+      <w:r>
+        <w:rPr>
+          <w:rFonts w:ascii="Arial" w:eastAsia="Times New Roman" w:hAnsi="Arial" w:cs="Arial"/>
+          <w:color w:val="000000"/>
+          <w:sz w:val="20"/>
+          <w:szCs w:val="20"/>
+        </w:rPr>
+        <w:t>Hence</w:t>
+      </w:r>
+      <w:r>
+        <w:rPr>
+          <w:rFonts w:ascii="Arial" w:eastAsia="Times New Roman" w:hAnsi="Arial" w:cs="Arial"/>
+          <w:color w:val="000000"/>
+          <w:sz w:val="20"/>
+          <w:szCs w:val="20"/>
+        </w:rPr>
+        <w:t xml:space="preserve"> it is observed that the controller</w:t>
+      </w:r>
+      <w:r>
+        <w:rPr>
+          <w:rFonts w:ascii="Arial" w:eastAsia="Times New Roman" w:hAnsi="Arial" w:cs="Arial"/>
+          <w:color w:val="000000"/>
+          <w:sz w:val="20"/>
+          <w:szCs w:val="20"/>
+        </w:rPr>
+        <w:t xml:space="preserve"> is able to handle Link Down events</w:t>
+      </w:r>
+      <w:r>
+        <w:rPr>
+          <w:rFonts w:ascii="Arial" w:eastAsia="Times New Roman" w:hAnsi="Arial" w:cs="Arial"/>
+          <w:color w:val="000000"/>
+          <w:sz w:val="20"/>
+          <w:szCs w:val="20"/>
+        </w:rPr>
+        <w:t>.</w:t>
+      </w:r>
+    </w:p>
+    <w:p>
+      <w:pPr>
+        <w:spacing w:after="0" w:line="240" w:lineRule="auto"/>
+        <w:jc w:val="both"/>
+        <w:rPr>
+          <w:rFonts w:ascii="Arial" w:eastAsia="Times New Roman" w:hAnsi="Arial" w:cs="Arial"/>
+          <w:b/>
+          <w:bCs/>
+          <w:color w:val="000000"/>
+          <w:sz w:val="20"/>
+          <w:szCs w:val="20"/>
+        </w:rPr>
+      </w:pPr>
+    </w:p>
+    <w:p>
+      <w:pPr>
+        <w:spacing w:after="0" w:line="240" w:lineRule="auto"/>
+        <w:jc w:val="both"/>
+        <w:rPr>
+          <w:rFonts w:ascii="Times New Roman" w:eastAsia="Times New Roman" w:hAnsi="Times New Roman" w:cs="Times New Roman"/>
+          <w:sz w:val="24"/>
+          <w:szCs w:val="24"/>
+        </w:rPr>
+      </w:pPr>
+      <w:r>
+        <w:rPr>
+          <w:rFonts w:ascii="Arial" w:eastAsia="Times New Roman" w:hAnsi="Arial" w:cs="Arial"/>
+          <w:b/>
+          <w:bCs/>
+          <w:color w:val="000000"/>
+          <w:sz w:val="20"/>
+          <w:szCs w:val="20"/>
+        </w:rPr>
+        <w:t>Test Case 4</w:t>
+      </w:r>
+      <w:r>
+        <w:rPr>
+          <w:rFonts w:ascii="Arial" w:eastAsia="Times New Roman" w:hAnsi="Arial" w:cs="Arial"/>
+          <w:b/>
+          <w:bCs/>
+          <w:color w:val="000000"/>
+          <w:sz w:val="20"/>
+          <w:szCs w:val="20"/>
+        </w:rPr>
+        <w:t>.2.6 - Cost Function Calculation Verification</w:t>
       </w:r>
     </w:p>
     <w:p>
@@ -5441,36 +8667,28 @@
           <w:sz w:val="20"/>
           <w:szCs w:val="20"/>
         </w:rPr>
-        <w:t>3. Controller</w:t>
-      </w:r>
-      <w:r>
-        <w:rPr>
-          <w:rFonts w:ascii="Arial" w:eastAsia="Times New Roman" w:hAnsi="Arial" w:cs="Arial"/>
-          <w:color w:val="000000"/>
-          <w:sz w:val="20"/>
-          <w:szCs w:val="20"/>
-        </w:rPr>
-        <w:t xml:space="preserve"> runs discovery on connecting to the switches.</w:t>
-      </w:r>
-    </w:p>
-    <w:p>
-      <w:pPr>
-        <w:spacing w:after="0" w:line="240" w:lineRule="auto"/>
-        <w:jc w:val="both"/>
-        <w:rPr>
-          <w:rFonts w:ascii="Times New Roman" w:eastAsia="Times New Roman" w:hAnsi="Times New Roman" w:cs="Times New Roman"/>
-          <w:sz w:val="24"/>
-          <w:szCs w:val="24"/>
-        </w:rPr>
-      </w:pPr>
-      <w:r>
-        <w:rPr>
-          <w:rFonts w:ascii="Arial" w:eastAsia="Times New Roman" w:hAnsi="Arial" w:cs="Arial"/>
-          <w:color w:val="000000"/>
-          <w:sz w:val="20"/>
-          <w:szCs w:val="20"/>
-        </w:rPr>
-        <w:t>4. Verify that the adjacency matrix is correctly populated.   </w:t>
+        <w:lastRenderedPageBreak/>
+        <w:t>3.</w:t>
+      </w:r>
+      <w:r>
+        <w:rPr>
+          <w:rFonts w:ascii="Arial" w:eastAsia="Times New Roman" w:hAnsi="Arial" w:cs="Arial"/>
+          <w:b/>
+          <w:bCs/>
+          <w:color w:val="000000"/>
+          <w:sz w:val="20"/>
+          <w:szCs w:val="20"/>
+        </w:rPr>
+        <w:t xml:space="preserve"> </w:t>
+      </w:r>
+      <w:r>
+        <w:rPr>
+          <w:rFonts w:ascii="Arial" w:eastAsia="Times New Roman" w:hAnsi="Arial" w:cs="Arial"/>
+          <w:color w:val="000000"/>
+          <w:sz w:val="20"/>
+          <w:szCs w:val="20"/>
+        </w:rPr>
+        <w:t xml:space="preserve">Verify controller logs to check that the cost function matrix is being printed appropriately. </w:t>
       </w:r>
     </w:p>
     <w:p>
@@ -5501,67 +8719,219 @@
           <w:szCs w:val="20"/>
           <w:u w:val="single"/>
         </w:rPr>
-        <w:t>Adjacency Table Syntax</w:t>
-      </w:r>
-    </w:p>
-    <w:p>
-      <w:pPr>
-        <w:spacing w:after="0" w:line="240" w:lineRule="auto"/>
-        <w:jc w:val="both"/>
-        <w:rPr>
-          <w:rFonts w:ascii="Times New Roman" w:eastAsia="Times New Roman" w:hAnsi="Times New Roman" w:cs="Times New Roman"/>
-          <w:sz w:val="24"/>
-          <w:szCs w:val="24"/>
-        </w:rPr>
-      </w:pPr>
-      <w:r>
-        <w:rPr>
-          <w:rFonts w:ascii="Arial" w:eastAsia="Times New Roman" w:hAnsi="Arial" w:cs="Arial"/>
-          <w:color w:val="000000"/>
-          <w:sz w:val="20"/>
-          <w:szCs w:val="20"/>
-        </w:rPr>
-        <w:t>{Switch : {Port : Switch</w:t>
-      </w:r>
-      <w:r>
-        <w:rPr>
-          <w:rFonts w:ascii="Arial" w:eastAsia="Times New Roman" w:hAnsi="Arial" w:cs="Arial"/>
-          <w:color w:val="000000"/>
-          <w:sz w:val="20"/>
-          <w:szCs w:val="20"/>
-        </w:rPr>
-        <w:t>}}</w:t>
-      </w:r>
-    </w:p>
-    <w:p>
-      <w:pPr>
-        <w:spacing w:after="0" w:line="240" w:lineRule="auto"/>
-        <w:rPr>
-          <w:rFonts w:ascii="Times New Roman" w:eastAsia="Times New Roman" w:hAnsi="Times New Roman" w:cs="Times New Roman"/>
-          <w:sz w:val="24"/>
-          <w:szCs w:val="24"/>
-        </w:rPr>
-      </w:pPr>
-    </w:p>
-    <w:p>
-      <w:pPr>
-        <w:spacing w:after="0" w:line="240" w:lineRule="auto"/>
-        <w:rPr>
-          <w:rFonts w:ascii="Consolas" w:eastAsia="Times New Roman" w:hAnsi="Consolas" w:cs="Consolas"/>
-          <w:color w:val="000000"/>
-          <w:sz w:val="20"/>
-          <w:szCs w:val="20"/>
-        </w:rPr>
-      </w:pPr>
-      <w:r>
-        <w:rPr>
-          <w:rFonts w:ascii="Consolas" w:eastAsia="Times New Roman" w:hAnsi="Consolas" w:cs="Consolas"/>
+        <w:t>Cost Matrix Syntax</w:t>
+      </w:r>
+    </w:p>
+    <w:p>
+      <w:pPr>
+        <w:spacing w:after="0" w:line="240" w:lineRule="auto"/>
+        <w:jc w:val="both"/>
+        <w:rPr>
+          <w:rFonts w:ascii="Times New Roman" w:eastAsia="Times New Roman" w:hAnsi="Times New Roman" w:cs="Times New Roman"/>
+          <w:sz w:val="24"/>
+          <w:szCs w:val="24"/>
+        </w:rPr>
+      </w:pPr>
+      <w:r>
+        <w:rPr>
+          <w:rFonts w:ascii="Arial" w:eastAsia="Times New Roman" w:hAnsi="Arial" w:cs="Arial"/>
           <w:color w:val="000000"/>
           <w:sz w:val="20"/>
           <w:szCs w:val="20"/>
         </w:rPr>
         <w:t>{</w:t>
       </w:r>
+      <w:proofErr w:type="gramStart"/>
+      <w:r>
+        <w:rPr>
+          <w:rFonts w:ascii="Arial" w:eastAsia="Times New Roman" w:hAnsi="Arial" w:cs="Arial"/>
+          <w:b/>
+          <w:color w:val="000000"/>
+          <w:sz w:val="20"/>
+          <w:szCs w:val="20"/>
+        </w:rPr>
+        <w:t>Switch</w:t>
+      </w:r>
+      <w:r>
+        <w:rPr>
+          <w:rFonts w:ascii="Arial" w:eastAsia="Times New Roman" w:hAnsi="Arial" w:cs="Arial"/>
+          <w:color w:val="000000"/>
+          <w:sz w:val="20"/>
+          <w:szCs w:val="20"/>
+        </w:rPr>
+        <w:t xml:space="preserve"> :</w:t>
+      </w:r>
+      <w:proofErr w:type="gramEnd"/>
+      <w:r>
+        <w:rPr>
+          <w:rFonts w:ascii="Arial" w:eastAsia="Times New Roman" w:hAnsi="Arial" w:cs="Arial"/>
+          <w:color w:val="000000"/>
+          <w:sz w:val="20"/>
+          <w:szCs w:val="20"/>
+        </w:rPr>
+        <w:t xml:space="preserve"> {Port : Cost} }</w:t>
+      </w:r>
+    </w:p>
+    <w:p>
+      <w:pPr>
+        <w:spacing w:after="0" w:line="240" w:lineRule="auto"/>
+        <w:rPr>
+          <w:rFonts w:ascii="Times New Roman" w:eastAsia="Times New Roman" w:hAnsi="Times New Roman" w:cs="Times New Roman"/>
+          <w:sz w:val="24"/>
+          <w:szCs w:val="24"/>
+        </w:rPr>
+      </w:pPr>
+    </w:p>
+    <w:p>
+      <w:pPr>
+        <w:spacing w:after="0" w:line="240" w:lineRule="auto"/>
+        <w:jc w:val="both"/>
+        <w:rPr>
+          <w:rFonts w:ascii="Times New Roman" w:eastAsia="Times New Roman" w:hAnsi="Times New Roman" w:cs="Times New Roman"/>
+          <w:sz w:val="24"/>
+          <w:szCs w:val="24"/>
+        </w:rPr>
+      </w:pPr>
+      <w:r>
+        <w:rPr>
+          <w:rFonts w:ascii="Arial" w:eastAsia="Times New Roman" w:hAnsi="Arial" w:cs="Arial"/>
+          <w:color w:val="000000"/>
+          <w:sz w:val="20"/>
+          <w:szCs w:val="20"/>
+          <w:u w:val="single"/>
+        </w:rPr>
+        <w:t>Controller:</w:t>
+      </w:r>
+    </w:p>
+    <w:p>
+      <w:pPr>
+        <w:spacing w:after="0" w:line="240" w:lineRule="auto"/>
+        <w:rPr>
+          <w:rFonts w:ascii="Consolas" w:eastAsia="Times New Roman" w:hAnsi="Consolas" w:cs="Consolas"/>
+          <w:color w:val="000000"/>
+          <w:sz w:val="20"/>
+          <w:szCs w:val="20"/>
+        </w:rPr>
+      </w:pPr>
+      <w:r>
+        <w:rPr>
+          <w:rFonts w:ascii="Consolas" w:eastAsia="Times New Roman" w:hAnsi="Consolas" w:cs="Consolas"/>
+          <w:color w:val="000000"/>
+          <w:sz w:val="20"/>
+          <w:szCs w:val="20"/>
+        </w:rPr>
+        <w:t xml:space="preserve">----- Traffic Received with </w:t>
+      </w:r>
+      <w:r>
+        <w:rPr>
+          <w:rFonts w:ascii="Consolas" w:eastAsia="Times New Roman" w:hAnsi="Consolas" w:cs="Consolas"/>
+          <w:b/>
+          <w:color w:val="000000"/>
+          <w:sz w:val="20"/>
+          <w:szCs w:val="20"/>
+        </w:rPr>
+        <w:t>ToS</w:t>
+      </w:r>
+      <w:r>
+        <w:rPr>
+          <w:rFonts w:ascii="Consolas" w:eastAsia="Times New Roman" w:hAnsi="Consolas" w:cs="Consolas"/>
+          <w:color w:val="000000"/>
+          <w:sz w:val="20"/>
+          <w:szCs w:val="20"/>
+        </w:rPr>
+        <w:t xml:space="preserve"> ----- </w:t>
+      </w:r>
+      <w:proofErr w:type="gramStart"/>
+      <w:r>
+        <w:rPr>
+          <w:rFonts w:ascii="Consolas" w:eastAsia="Times New Roman" w:hAnsi="Consolas" w:cs="Consolas"/>
+          <w:b/>
+          <w:color w:val="000000"/>
+          <w:sz w:val="20"/>
+          <w:szCs w:val="20"/>
+        </w:rPr>
+        <w:t>160</w:t>
+      </w:r>
+      <w:r>
+        <w:rPr>
+          <w:rFonts w:ascii="Consolas" w:eastAsia="Times New Roman" w:hAnsi="Consolas" w:cs="Consolas"/>
+          <w:color w:val="000000"/>
+          <w:sz w:val="20"/>
+          <w:szCs w:val="20"/>
+        </w:rPr>
+        <w:t xml:space="preserve">  |</w:t>
+      </w:r>
+      <w:proofErr w:type="gramEnd"/>
+      <w:r>
+        <w:rPr>
+          <w:rFonts w:ascii="Consolas" w:eastAsia="Times New Roman" w:hAnsi="Consolas" w:cs="Consolas"/>
+          <w:color w:val="000000"/>
+          <w:sz w:val="20"/>
+          <w:szCs w:val="20"/>
+        </w:rPr>
+        <w:t xml:space="preserve">| </w:t>
+      </w:r>
+      <w:r>
+        <w:rPr>
+          <w:rFonts w:ascii="Consolas" w:eastAsia="Times New Roman" w:hAnsi="Consolas" w:cs="Consolas"/>
+          <w:b/>
+          <w:color w:val="000000"/>
+          <w:sz w:val="20"/>
+          <w:szCs w:val="20"/>
+        </w:rPr>
+        <w:t>Traffic Type =  voice</w:t>
+      </w:r>
+    </w:p>
+    <w:p>
+      <w:pPr>
+        <w:spacing w:after="0" w:line="240" w:lineRule="auto"/>
+        <w:rPr>
+          <w:rFonts w:ascii="Consolas" w:eastAsia="Times New Roman" w:hAnsi="Consolas" w:cs="Consolas"/>
+          <w:color w:val="000000"/>
+          <w:sz w:val="20"/>
+          <w:szCs w:val="20"/>
+        </w:rPr>
+      </w:pPr>
+    </w:p>
+    <w:p>
+      <w:pPr>
+        <w:spacing w:after="0" w:line="240" w:lineRule="auto"/>
+        <w:rPr>
+          <w:rFonts w:ascii="Consolas" w:eastAsia="Times New Roman" w:hAnsi="Consolas" w:cs="Consolas"/>
+          <w:color w:val="000000"/>
+          <w:sz w:val="20"/>
+          <w:szCs w:val="20"/>
+        </w:rPr>
+      </w:pPr>
+      <w:r>
+        <w:rPr>
+          <w:rFonts w:ascii="Consolas" w:eastAsia="Times New Roman" w:hAnsi="Consolas" w:cs="Consolas"/>
+          <w:color w:val="000000"/>
+          <w:sz w:val="20"/>
+          <w:szCs w:val="20"/>
+        </w:rPr>
+        <w:t>----- Costs for given ToS -----</w:t>
+      </w:r>
+    </w:p>
+    <w:p>
+      <w:pPr>
+        <w:spacing w:after="0" w:line="240" w:lineRule="auto"/>
+        <w:rPr>
+          <w:rFonts w:ascii="Consolas" w:eastAsia="Times New Roman" w:hAnsi="Consolas" w:cs="Consolas"/>
+          <w:color w:val="000000"/>
+          <w:sz w:val="20"/>
+          <w:szCs w:val="20"/>
+        </w:rPr>
+      </w:pPr>
+      <w:r>
+        <w:rPr>
+          <w:rFonts w:ascii="Consolas" w:eastAsia="Times New Roman" w:hAnsi="Consolas" w:cs="Consolas"/>
+          <w:color w:val="000000"/>
+          <w:sz w:val="20"/>
+          <w:szCs w:val="20"/>
+        </w:rPr>
+        <w:t>{</w:t>
+      </w:r>
       <w:r>
         <w:rPr>
           <w:rFonts w:ascii="Consolas" w:eastAsia="Times New Roman" w:hAnsi="Consolas" w:cs="Consolas"/>
@@ -5579,7 +8949,7 @@
           <w:sz w:val="20"/>
           <w:szCs w:val="20"/>
         </w:rPr>
-        <w:t xml:space="preserve">: {2: 2, 3: 3, 4: 4}, </w:t>
+        <w:t xml:space="preserve">: {2: 102.7531, 3: 3.8454, 4: 3.5638}, </w:t>
       </w:r>
     </w:p>
     <w:p>
@@ -5609,7 +8979,7 @@
           <w:sz w:val="20"/>
           <w:szCs w:val="20"/>
         </w:rPr>
-        <w:t xml:space="preserve">: {2: 1, 3: 3, 4: 4}, </w:t>
+        <w:t xml:space="preserve">: {1: 103.8211, 3: 3.8072, 4: 3.5666}, </w:t>
       </w:r>
     </w:p>
     <w:p>
@@ -5639,7 +9009,7 @@
           <w:sz w:val="20"/>
           <w:szCs w:val="20"/>
         </w:rPr>
-        <w:t xml:space="preserve">: {2: 1, 3: 2, 4: 4}, </w:t>
+        <w:t xml:space="preserve">: {1: 3.8379, 2: 3.7490, 4: 2.6284}, </w:t>
       </w:r>
     </w:p>
     <w:p>
@@ -5669,30 +9039,24 @@
           <w:sz w:val="20"/>
           <w:szCs w:val="20"/>
         </w:rPr>
-        <w:t>: {2: 1, 3: 2, 4: 3}}</w:t>
-      </w:r>
-    </w:p>
-    <w:p>
-      <w:pPr>
-        <w:spacing w:after="240" w:line="240" w:lineRule="auto"/>
-        <w:rPr>
-          <w:rFonts w:ascii="Times New Roman" w:eastAsia="Times New Roman" w:hAnsi="Times New Roman" w:cs="Times New Roman"/>
-          <w:sz w:val="24"/>
-          <w:szCs w:val="24"/>
-        </w:rPr>
-      </w:pPr>
-    </w:p>
-    <w:p>
-      <w:pPr>
-        <w:spacing w:after="0" w:line="240" w:lineRule="auto"/>
-        <w:jc w:val="both"/>
-        <w:rPr>
-          <w:rFonts w:ascii="Times New Roman" w:eastAsia="Times New Roman" w:hAnsi="Times New Roman" w:cs="Times New Roman"/>
-          <w:sz w:val="24"/>
-          <w:szCs w:val="24"/>
-        </w:rPr>
-      </w:pPr>
-      <w:r>
+        <w:t>: {1: 3.6821, 2: 3.5927, 3: 3.7510</w:t>
+      </w:r>
+      <w:proofErr w:type="gramStart"/>
+      <w:r>
+        <w:rPr>
+          <w:rFonts w:ascii="Consolas" w:eastAsia="Times New Roman" w:hAnsi="Consolas" w:cs="Consolas"/>
+          <w:color w:val="000000"/>
+          <w:sz w:val="20"/>
+          <w:szCs w:val="20"/>
+        </w:rPr>
+        <w:t>} }</w:t>
+      </w:r>
+      <w:proofErr w:type="gramEnd"/>
+    </w:p>
+    <w:p>
+      <w:pPr>
+        <w:spacing w:after="0" w:line="240" w:lineRule="auto"/>
+        <w:jc w:val="both"/>
         <w:rPr>
           <w:rFonts w:ascii="Arial" w:eastAsia="Times New Roman" w:hAnsi="Arial" w:cs="Arial"/>
           <w:b/>
@@ -5701,147 +9065,75 @@
           <w:sz w:val="20"/>
           <w:szCs w:val="20"/>
         </w:rPr>
-        <w:t>Test Case 3.2.4 - Statistics Calculation</w:t>
-      </w:r>
-    </w:p>
-    <w:p>
-      <w:pPr>
-        <w:spacing w:after="0" w:line="240" w:lineRule="auto"/>
-        <w:rPr>
-          <w:rFonts w:ascii="Times New Roman" w:eastAsia="Times New Roman" w:hAnsi="Times New Roman" w:cs="Times New Roman"/>
-          <w:sz w:val="24"/>
-          <w:szCs w:val="24"/>
-        </w:rPr>
-      </w:pPr>
-    </w:p>
-    <w:p>
-      <w:pPr>
-        <w:spacing w:after="0" w:line="240" w:lineRule="auto"/>
-        <w:jc w:val="both"/>
-        <w:rPr>
-          <w:rFonts w:ascii="Times New Roman" w:eastAsia="Times New Roman" w:hAnsi="Times New Roman" w:cs="Times New Roman"/>
-          <w:sz w:val="24"/>
-          <w:szCs w:val="24"/>
-        </w:rPr>
-      </w:pPr>
-      <w:r>
-        <w:rPr>
-          <w:rFonts w:ascii="Arial" w:eastAsia="Times New Roman" w:hAnsi="Arial" w:cs="Arial"/>
-          <w:color w:val="000000"/>
-          <w:sz w:val="20"/>
-          <w:szCs w:val="20"/>
-        </w:rPr>
-        <w:t>1. Start</w:t>
-      </w:r>
-      <w:r>
-        <w:rPr>
-          <w:rFonts w:ascii="Arial" w:eastAsia="Times New Roman" w:hAnsi="Arial" w:cs="Arial"/>
-          <w:color w:val="000000"/>
-          <w:sz w:val="20"/>
-          <w:szCs w:val="20"/>
-        </w:rPr>
-        <w:t xml:space="preserve"> POX controller module on the controller node using the command "./pox.py log.level --ERROR QoSOptRouting"</w:t>
-      </w:r>
-    </w:p>
-    <w:p>
-      <w:pPr>
-        <w:spacing w:after="0" w:line="240" w:lineRule="auto"/>
-        <w:jc w:val="both"/>
-        <w:rPr>
-          <w:rFonts w:ascii="Times New Roman" w:eastAsia="Times New Roman" w:hAnsi="Times New Roman" w:cs="Times New Roman"/>
-          <w:sz w:val="24"/>
-          <w:szCs w:val="24"/>
-        </w:rPr>
-      </w:pPr>
-      <w:r>
-        <w:rPr>
-          <w:rFonts w:ascii="Arial" w:eastAsia="Times New Roman" w:hAnsi="Arial" w:cs="Arial"/>
-          <w:color w:val="000000"/>
-          <w:sz w:val="20"/>
-          <w:szCs w:val="20"/>
-        </w:rPr>
-        <w:t>2. Start</w:t>
-      </w:r>
-      <w:r>
-        <w:rPr>
-          <w:rFonts w:ascii="Arial" w:eastAsia="Times New Roman" w:hAnsi="Arial" w:cs="Arial"/>
-          <w:color w:val="000000"/>
-          <w:sz w:val="20"/>
-          <w:szCs w:val="20"/>
-        </w:rPr>
-        <w:t xml:space="preserve"> mininet module using the command “sudo mn --custom customtopo.py --topo mytopo --link tc --controller remote”</w:t>
-      </w:r>
-    </w:p>
-    <w:p>
-      <w:pPr>
-        <w:spacing w:after="0" w:line="240" w:lineRule="auto"/>
-        <w:jc w:val="both"/>
-        <w:rPr>
-          <w:rFonts w:ascii="Times New Roman" w:eastAsia="Times New Roman" w:hAnsi="Times New Roman" w:cs="Times New Roman"/>
-          <w:sz w:val="24"/>
-          <w:szCs w:val="24"/>
-        </w:rPr>
-      </w:pPr>
-      <w:r>
-        <w:rPr>
-          <w:rFonts w:ascii="Arial" w:eastAsia="Times New Roman" w:hAnsi="Arial" w:cs="Arial"/>
-          <w:color w:val="000000"/>
-          <w:sz w:val="20"/>
-          <w:szCs w:val="20"/>
-        </w:rPr>
-        <w:t>3. Check that the port_stats table is being populated with the calculated statistics on the controller output.</w:t>
-      </w:r>
-    </w:p>
-    <w:p>
-      <w:pPr>
-        <w:spacing w:after="0" w:line="240" w:lineRule="auto"/>
-        <w:rPr>
-          <w:rFonts w:ascii="Times New Roman" w:eastAsia="Times New Roman" w:hAnsi="Times New Roman" w:cs="Times New Roman"/>
-          <w:sz w:val="24"/>
-          <w:szCs w:val="24"/>
-        </w:rPr>
-      </w:pPr>
-    </w:p>
-    <w:p>
-      <w:pPr>
-        <w:spacing w:after="0" w:line="240" w:lineRule="auto"/>
-        <w:jc w:val="both"/>
-        <w:rPr>
-          <w:rFonts w:ascii="Times New Roman" w:eastAsia="Times New Roman" w:hAnsi="Times New Roman" w:cs="Times New Roman"/>
-          <w:sz w:val="24"/>
-          <w:szCs w:val="24"/>
-        </w:rPr>
-      </w:pPr>
-      <w:r>
-        <w:rPr>
-          <w:rFonts w:ascii="Arial" w:eastAsia="Times New Roman" w:hAnsi="Arial" w:cs="Arial"/>
-          <w:color w:val="000000"/>
-          <w:sz w:val="20"/>
-          <w:szCs w:val="20"/>
-          <w:u w:val="single"/>
-        </w:rPr>
-        <w:t>Statistics Table Syntax</w:t>
-      </w:r>
-    </w:p>
-    <w:p>
-      <w:pPr>
-        <w:spacing w:after="0" w:line="240" w:lineRule="auto"/>
-        <w:rPr>
-          <w:rFonts w:ascii="Arial" w:eastAsia="Times New Roman" w:hAnsi="Arial" w:cs="Arial"/>
-          <w:color w:val="000000"/>
-          <w:sz w:val="20"/>
-          <w:szCs w:val="20"/>
-        </w:rPr>
-      </w:pPr>
-      <w:r>
-        <w:rPr>
-          <w:rFonts w:ascii="Arial" w:eastAsia="Times New Roman" w:hAnsi="Arial" w:cs="Arial"/>
-          <w:color w:val="000000"/>
-          <w:sz w:val="20"/>
-          <w:szCs w:val="20"/>
-        </w:rPr>
-        <w:t>{'</w:t>
-      </w:r>
+      </w:pPr>
+    </w:p>
+    <w:p>
+      <w:pPr>
+        <w:spacing w:after="0" w:line="240" w:lineRule="auto"/>
+        <w:rPr>
+          <w:rFonts w:ascii="Arial" w:eastAsia="Times New Roman" w:hAnsi="Arial" w:cs="Arial"/>
+          <w:color w:val="000000"/>
+          <w:sz w:val="20"/>
+          <w:szCs w:val="20"/>
+        </w:rPr>
+      </w:pPr>
+      <w:r>
+        <w:rPr>
+          <w:rFonts w:ascii="Arial" w:eastAsia="Times New Roman" w:hAnsi="Arial" w:cs="Arial"/>
+          <w:color w:val="000000"/>
+          <w:sz w:val="20"/>
+          <w:szCs w:val="20"/>
+        </w:rPr>
+        <w:t>Hence</w:t>
+      </w:r>
+      <w:r>
+        <w:rPr>
+          <w:rFonts w:ascii="Arial" w:eastAsia="Times New Roman" w:hAnsi="Arial" w:cs="Arial"/>
+          <w:color w:val="000000"/>
+          <w:sz w:val="20"/>
+          <w:szCs w:val="20"/>
+        </w:rPr>
+        <w:t xml:space="preserve"> it is observed that the </w:t>
+      </w:r>
+      <w:r>
+        <w:rPr>
+          <w:rFonts w:ascii="Arial" w:eastAsia="Times New Roman" w:hAnsi="Arial" w:cs="Arial"/>
+          <w:color w:val="000000"/>
+          <w:sz w:val="20"/>
+          <w:szCs w:val="20"/>
+        </w:rPr>
+        <w:t>Cost Function is calculating costs for all the links based on the ToS value</w:t>
+      </w:r>
+      <w:r>
+        <w:rPr>
+          <w:rFonts w:ascii="Arial" w:eastAsia="Times New Roman" w:hAnsi="Arial" w:cs="Arial"/>
+          <w:color w:val="000000"/>
+          <w:sz w:val="20"/>
+          <w:szCs w:val="20"/>
+        </w:rPr>
+        <w:t>.</w:t>
+      </w:r>
+    </w:p>
+    <w:p>
+      <w:pPr>
+        <w:spacing w:after="0" w:line="240" w:lineRule="auto"/>
+        <w:rPr>
+          <w:rFonts w:ascii="Times New Roman" w:eastAsia="Times New Roman" w:hAnsi="Times New Roman" w:cs="Times New Roman"/>
+          <w:sz w:val="24"/>
+          <w:szCs w:val="24"/>
+        </w:rPr>
+      </w:pPr>
+    </w:p>
+    <w:p>
+      <w:pPr>
+        <w:spacing w:after="0" w:line="240" w:lineRule="auto"/>
+        <w:jc w:val="both"/>
+        <w:rPr>
+          <w:rFonts w:ascii="Times New Roman" w:eastAsia="Times New Roman" w:hAnsi="Times New Roman" w:cs="Times New Roman"/>
+          <w:sz w:val="24"/>
+          <w:szCs w:val="24"/>
+        </w:rPr>
+      </w:pPr>
       <w:r>
         <w:rPr>
           <w:rFonts w:ascii="Arial" w:eastAsia="Times New Roman" w:hAnsi="Arial" w:cs="Arial"/>
@@ -5850,47 +9142,8 @@
           <w:color w:val="000000"/>
           <w:sz w:val="20"/>
           <w:szCs w:val="20"/>
-          <w:u w:val="single"/>
-        </w:rPr>
-        <w:t>switch</w:t>
-      </w:r>
-      <w:r>
-        <w:rPr>
-          <w:rFonts w:ascii="Arial" w:eastAsia="Times New Roman" w:hAnsi="Arial" w:cs="Arial"/>
-          <w:color w:val="000000"/>
-          <w:sz w:val="20"/>
-          <w:szCs w:val="20"/>
-        </w:rPr>
-        <w:t xml:space="preserve">': </w:t>
-      </w:r>
-    </w:p>
-    <w:p>
-      <w:pPr>
-        <w:spacing w:after="0" w:line="240" w:lineRule="auto"/>
-        <w:rPr>
-          <w:rFonts w:ascii="Times New Roman" w:eastAsia="Times New Roman" w:hAnsi="Times New Roman" w:cs="Times New Roman"/>
-          <w:sz w:val="24"/>
-          <w:szCs w:val="24"/>
-        </w:rPr>
-      </w:pPr>
-      <w:r>
-        <w:rPr>
-          <w:rFonts w:ascii="Arial" w:eastAsia="Times New Roman" w:hAnsi="Arial" w:cs="Arial"/>
-          <w:color w:val="000000"/>
-          <w:sz w:val="20"/>
-          <w:szCs w:val="20"/>
-        </w:rPr>
-        <w:t xml:space="preserve"> </w:t>
-      </w:r>
-      <w:proofErr w:type="gramStart"/>
-      <w:r>
-        <w:rPr>
-          <w:rFonts w:ascii="Arial" w:eastAsia="Times New Roman" w:hAnsi="Arial" w:cs="Arial"/>
-          <w:color w:val="000000"/>
-          <w:sz w:val="20"/>
-          <w:szCs w:val="20"/>
-        </w:rPr>
-        <w:t xml:space="preserve">{ </w:t>
+        </w:rPr>
+        <w:t xml:space="preserve">Test Case </w:t>
       </w:r>
       <w:r>
         <w:rPr>
@@ -5901,784 +9154,10 @@
           <w:sz w:val="20"/>
           <w:szCs w:val="20"/>
         </w:rPr>
-        <w:t>port</w:t>
-      </w:r>
-      <w:proofErr w:type="gramEnd"/>
-      <w:r>
-        <w:rPr>
-          <w:rFonts w:ascii="Arial" w:eastAsia="Times New Roman" w:hAnsi="Arial" w:cs="Arial"/>
-          <w:color w:val="000000"/>
-          <w:sz w:val="20"/>
-          <w:szCs w:val="20"/>
-        </w:rPr>
-        <w:t xml:space="preserve"> : [latency, bandwidth_util,</w:t>
-      </w:r>
-      <w:r>
-        <w:rPr>
-          <w:rFonts w:ascii="Arial" w:eastAsia="Times New Roman" w:hAnsi="Arial" w:cs="Arial"/>
-          <w:color w:val="000000"/>
-          <w:sz w:val="20"/>
-          <w:szCs w:val="20"/>
-        </w:rPr>
-        <w:t xml:space="preserve"> </w:t>
-      </w:r>
-      <w:r>
-        <w:rPr>
-          <w:rFonts w:ascii="Arial" w:eastAsia="Times New Roman" w:hAnsi="Arial" w:cs="Arial"/>
-          <w:color w:val="000000"/>
-          <w:sz w:val="20"/>
-          <w:szCs w:val="20"/>
-        </w:rPr>
-        <w:t>prev</w:t>
-      </w:r>
-      <w:r>
-        <w:rPr>
-          <w:rFonts w:ascii="Arial" w:eastAsia="Times New Roman" w:hAnsi="Arial" w:cs="Arial"/>
-          <w:color w:val="000000"/>
-          <w:sz w:val="20"/>
-          <w:szCs w:val="20"/>
-        </w:rPr>
-        <w:t>_</w:t>
-      </w:r>
-      <w:r>
-        <w:rPr>
-          <w:rFonts w:ascii="Arial" w:eastAsia="Times New Roman" w:hAnsi="Arial" w:cs="Arial"/>
-          <w:color w:val="000000"/>
-          <w:sz w:val="20"/>
-          <w:szCs w:val="20"/>
-        </w:rPr>
-        <w:t xml:space="preserve">tx_drops, </w:t>
-      </w:r>
-      <w:r>
-        <w:rPr>
-          <w:rFonts w:ascii="Arial" w:eastAsia="Times New Roman" w:hAnsi="Arial" w:cs="Arial"/>
-          <w:color w:val="000000"/>
-          <w:sz w:val="20"/>
-          <w:szCs w:val="20"/>
-        </w:rPr>
-        <w:t xml:space="preserve">            </w:t>
-      </w:r>
-      <w:r>
-        <w:rPr>
-          <w:rFonts w:ascii="Arial" w:eastAsia="Times New Roman" w:hAnsi="Arial" w:cs="Arial"/>
-          <w:color w:val="000000"/>
-          <w:sz w:val="20"/>
-          <w:szCs w:val="20"/>
-        </w:rPr>
-        <w:t>tx_drops, mac-address]}}</w:t>
-      </w:r>
-    </w:p>
-    <w:p>
-      <w:pPr>
-        <w:spacing w:after="0" w:line="240" w:lineRule="auto"/>
-        <w:rPr>
-          <w:rFonts w:ascii="Times New Roman" w:eastAsia="Times New Roman" w:hAnsi="Times New Roman" w:cs="Times New Roman"/>
-          <w:sz w:val="24"/>
-          <w:szCs w:val="24"/>
-        </w:rPr>
-      </w:pPr>
-    </w:p>
-    <w:p>
-      <w:pPr>
-        <w:spacing w:after="0" w:line="240" w:lineRule="auto"/>
-        <w:jc w:val="both"/>
-        <w:rPr>
-          <w:rFonts w:ascii="Times New Roman" w:eastAsia="Times New Roman" w:hAnsi="Times New Roman" w:cs="Times New Roman"/>
-          <w:sz w:val="24"/>
-          <w:szCs w:val="24"/>
-        </w:rPr>
-      </w:pPr>
-      <w:r>
-        <w:rPr>
-          <w:rFonts w:ascii="Arial" w:eastAsia="Times New Roman" w:hAnsi="Arial" w:cs="Arial"/>
-          <w:color w:val="000000"/>
-          <w:sz w:val="20"/>
-          <w:szCs w:val="20"/>
-        </w:rPr>
-        <w:t>Initial Statistics Table</w:t>
-      </w:r>
-      <w:r>
-        <w:rPr>
-          <w:rFonts w:ascii="Arial" w:eastAsia="Times New Roman" w:hAnsi="Arial" w:cs="Arial"/>
-          <w:color w:val="000000"/>
-          <w:sz w:val="20"/>
-          <w:szCs w:val="20"/>
-        </w:rPr>
-        <w:t xml:space="preserve"> (For Switch 1)</w:t>
-      </w:r>
-    </w:p>
-    <w:p>
-      <w:pPr>
-        <w:spacing w:after="0" w:line="240" w:lineRule="auto"/>
-        <w:rPr>
-          <w:rFonts w:ascii="Consolas" w:eastAsia="Times New Roman" w:hAnsi="Consolas" w:cs="Consolas"/>
-          <w:color w:val="000000"/>
-          <w:sz w:val="20"/>
-          <w:szCs w:val="20"/>
-        </w:rPr>
-      </w:pPr>
-      <w:r>
-        <w:rPr>
-          <w:rFonts w:ascii="Consolas" w:eastAsia="Times New Roman" w:hAnsi="Consolas" w:cs="Consolas"/>
-          <w:color w:val="000000"/>
-          <w:sz w:val="20"/>
-          <w:szCs w:val="20"/>
-        </w:rPr>
-        <w:t>{</w:t>
-      </w:r>
-      <w:r>
-        <w:rPr>
-          <w:rFonts w:ascii="Consolas" w:eastAsia="Times New Roman" w:hAnsi="Consolas" w:cs="Consolas"/>
-          <w:b/>
-          <w:color w:val="000000"/>
-          <w:sz w:val="20"/>
-          <w:szCs w:val="20"/>
-        </w:rPr>
-        <w:t>'</w:t>
-      </w:r>
-      <w:r>
-        <w:rPr>
-          <w:rFonts w:ascii="Consolas" w:eastAsia="Times New Roman" w:hAnsi="Consolas" w:cs="Consolas"/>
-          <w:b/>
-          <w:color w:val="000000"/>
-          <w:sz w:val="20"/>
-          <w:szCs w:val="20"/>
-          <w:u w:val="single"/>
-        </w:rPr>
-        <w:t>00-00-00-00-00-01</w:t>
-      </w:r>
-      <w:r>
-        <w:rPr>
-          <w:rFonts w:ascii="Consolas" w:eastAsia="Times New Roman" w:hAnsi="Consolas" w:cs="Consolas"/>
-          <w:b/>
-          <w:color w:val="000000"/>
-          <w:sz w:val="20"/>
-          <w:szCs w:val="20"/>
-        </w:rPr>
-        <w:t>'</w:t>
-      </w:r>
-      <w:r>
-        <w:rPr>
-          <w:rFonts w:ascii="Consolas" w:eastAsia="Times New Roman" w:hAnsi="Consolas" w:cs="Consolas"/>
-          <w:color w:val="000000"/>
-          <w:sz w:val="20"/>
-          <w:szCs w:val="20"/>
-        </w:rPr>
-        <w:t xml:space="preserve">: </w:t>
-      </w:r>
-    </w:p>
-    <w:p>
-      <w:pPr>
-        <w:spacing w:after="0" w:line="240" w:lineRule="auto"/>
-        <w:rPr>
-          <w:rFonts w:ascii="Consolas" w:eastAsia="Times New Roman" w:hAnsi="Consolas" w:cs="Consolas"/>
-          <w:color w:val="000000"/>
-          <w:sz w:val="20"/>
-          <w:szCs w:val="20"/>
-        </w:rPr>
-      </w:pPr>
-      <w:r>
-        <w:rPr>
-          <w:rFonts w:ascii="Consolas" w:eastAsia="Times New Roman" w:hAnsi="Consolas" w:cs="Consolas"/>
-          <w:color w:val="000000"/>
-          <w:sz w:val="20"/>
-          <w:szCs w:val="20"/>
-        </w:rPr>
-        <w:t>{</w:t>
-      </w:r>
-      <w:r>
-        <w:rPr>
-          <w:rFonts w:ascii="Consolas" w:eastAsia="Times New Roman" w:hAnsi="Consolas" w:cs="Consolas"/>
-          <w:b/>
-          <w:color w:val="000000"/>
-          <w:sz w:val="20"/>
-          <w:szCs w:val="20"/>
-        </w:rPr>
-        <w:t>1</w:t>
-      </w:r>
-      <w:r>
-        <w:rPr>
-          <w:rFonts w:ascii="Consolas" w:eastAsia="Times New Roman" w:hAnsi="Consolas" w:cs="Consolas"/>
-          <w:color w:val="000000"/>
-          <w:sz w:val="20"/>
-          <w:szCs w:val="20"/>
-        </w:rPr>
-        <w:t>: [0.0, 100, 0, 0, 'de</w:t>
-      </w:r>
-      <w:proofErr w:type="gramStart"/>
-      <w:r>
-        <w:rPr>
-          <w:rFonts w:ascii="Consolas" w:eastAsia="Times New Roman" w:hAnsi="Consolas" w:cs="Consolas"/>
-          <w:color w:val="000000"/>
-          <w:sz w:val="20"/>
-          <w:szCs w:val="20"/>
-        </w:rPr>
-        <w:t>:ab:18:79:59:05'</w:t>
-      </w:r>
-      <w:proofErr w:type="gramEnd"/>
-      <w:r>
-        <w:rPr>
-          <w:rFonts w:ascii="Consolas" w:eastAsia="Times New Roman" w:hAnsi="Consolas" w:cs="Consolas"/>
-          <w:color w:val="000000"/>
-          <w:sz w:val="20"/>
-          <w:szCs w:val="20"/>
-        </w:rPr>
-        <w:t xml:space="preserve">], </w:t>
-      </w:r>
-    </w:p>
-    <w:p>
-      <w:pPr>
-        <w:spacing w:after="0" w:line="240" w:lineRule="auto"/>
-        <w:rPr>
-          <w:rFonts w:ascii="Consolas" w:eastAsia="Times New Roman" w:hAnsi="Consolas" w:cs="Consolas"/>
-          <w:color w:val="000000"/>
-          <w:sz w:val="20"/>
-          <w:szCs w:val="20"/>
-        </w:rPr>
-      </w:pPr>
-      <w:r>
-        <w:rPr>
-          <w:rFonts w:ascii="Consolas" w:eastAsia="Times New Roman" w:hAnsi="Consolas" w:cs="Consolas"/>
-          <w:b/>
-          <w:color w:val="000000"/>
-          <w:sz w:val="20"/>
-          <w:szCs w:val="20"/>
-        </w:rPr>
-        <w:t>2</w:t>
-      </w:r>
-      <w:r>
-        <w:rPr>
-          <w:rFonts w:ascii="Consolas" w:eastAsia="Times New Roman" w:hAnsi="Consolas" w:cs="Consolas"/>
-          <w:color w:val="000000"/>
-          <w:sz w:val="20"/>
-          <w:szCs w:val="20"/>
-        </w:rPr>
-        <w:t xml:space="preserve">: [0.0, 100, 0, 0, '4e:c6:49:a4:9f:86'], </w:t>
-      </w:r>
-    </w:p>
-    <w:p>
-      <w:pPr>
-        <w:spacing w:after="0" w:line="240" w:lineRule="auto"/>
-        <w:rPr>
-          <w:rFonts w:ascii="Consolas" w:eastAsia="Times New Roman" w:hAnsi="Consolas" w:cs="Consolas"/>
-          <w:color w:val="000000"/>
-          <w:sz w:val="20"/>
-          <w:szCs w:val="20"/>
-        </w:rPr>
-      </w:pPr>
-      <w:r>
-        <w:rPr>
-          <w:rFonts w:ascii="Consolas" w:eastAsia="Times New Roman" w:hAnsi="Consolas" w:cs="Consolas"/>
-          <w:b/>
-          <w:color w:val="000000"/>
-          <w:sz w:val="20"/>
-          <w:szCs w:val="20"/>
-        </w:rPr>
-        <w:t>3</w:t>
-      </w:r>
-      <w:r>
-        <w:rPr>
-          <w:rFonts w:ascii="Consolas" w:eastAsia="Times New Roman" w:hAnsi="Consolas" w:cs="Consolas"/>
-          <w:color w:val="000000"/>
-          <w:sz w:val="20"/>
-          <w:szCs w:val="20"/>
-        </w:rPr>
-        <w:t>: [0.0, 100, 0, 0, 'ba</w:t>
-      </w:r>
-      <w:proofErr w:type="gramStart"/>
-      <w:r>
-        <w:rPr>
-          <w:rFonts w:ascii="Consolas" w:eastAsia="Times New Roman" w:hAnsi="Consolas" w:cs="Consolas"/>
-          <w:color w:val="000000"/>
-          <w:sz w:val="20"/>
-          <w:szCs w:val="20"/>
-        </w:rPr>
-        <w:t>:f7:75:c8:0b:37'</w:t>
-      </w:r>
-      <w:proofErr w:type="gramEnd"/>
-      <w:r>
-        <w:rPr>
-          <w:rFonts w:ascii="Consolas" w:eastAsia="Times New Roman" w:hAnsi="Consolas" w:cs="Consolas"/>
-          <w:color w:val="000000"/>
-          <w:sz w:val="20"/>
-          <w:szCs w:val="20"/>
-        </w:rPr>
-        <w:t xml:space="preserve">], </w:t>
-      </w:r>
-    </w:p>
-    <w:p>
-      <w:pPr>
-        <w:spacing w:after="0" w:line="240" w:lineRule="auto"/>
-        <w:rPr>
-          <w:rFonts w:ascii="Consolas" w:eastAsia="Times New Roman" w:hAnsi="Consolas" w:cs="Consolas"/>
-          <w:color w:val="000000"/>
-          <w:sz w:val="20"/>
-          <w:szCs w:val="20"/>
-        </w:rPr>
-      </w:pPr>
-      <w:r>
-        <w:rPr>
-          <w:rFonts w:ascii="Consolas" w:eastAsia="Times New Roman" w:hAnsi="Consolas" w:cs="Consolas"/>
-          <w:b/>
-          <w:color w:val="000000"/>
-          <w:sz w:val="20"/>
-          <w:szCs w:val="20"/>
-        </w:rPr>
         <w:t>4</w:t>
       </w:r>
       <w:r>
         <w:rPr>
-          <w:rFonts w:ascii="Consolas" w:eastAsia="Times New Roman" w:hAnsi="Consolas" w:cs="Consolas"/>
-          <w:color w:val="000000"/>
-          <w:sz w:val="20"/>
-          <w:szCs w:val="20"/>
-        </w:rPr>
-        <w:t>: [0.0, 100, 0, 0, 'fe</w:t>
-      </w:r>
-      <w:proofErr w:type="gramStart"/>
-      <w:r>
-        <w:rPr>
-          <w:rFonts w:ascii="Consolas" w:eastAsia="Times New Roman" w:hAnsi="Consolas" w:cs="Consolas"/>
-          <w:color w:val="000000"/>
-          <w:sz w:val="20"/>
-          <w:szCs w:val="20"/>
-        </w:rPr>
-        <w:t>:88:5d:76:7f:8c'</w:t>
-      </w:r>
-      <w:proofErr w:type="gramEnd"/>
-      <w:r>
-        <w:rPr>
-          <w:rFonts w:ascii="Consolas" w:eastAsia="Times New Roman" w:hAnsi="Consolas" w:cs="Consolas"/>
-          <w:color w:val="000000"/>
-          <w:sz w:val="20"/>
-          <w:szCs w:val="20"/>
-        </w:rPr>
-        <w:t xml:space="preserve">], </w:t>
-      </w:r>
-    </w:p>
-    <w:p>
-      <w:pPr>
-        <w:spacing w:after="0" w:line="240" w:lineRule="auto"/>
-        <w:rPr>
-          <w:rFonts w:ascii="Consolas" w:eastAsia="Times New Roman" w:hAnsi="Consolas" w:cs="Consolas"/>
-          <w:color w:val="000000"/>
-          <w:sz w:val="20"/>
-          <w:szCs w:val="20"/>
-        </w:rPr>
-      </w:pPr>
-      <w:r>
-        <w:rPr>
-          <w:rFonts w:ascii="Consolas" w:eastAsia="Times New Roman" w:hAnsi="Consolas" w:cs="Consolas"/>
-          <w:b/>
-          <w:color w:val="000000"/>
-          <w:sz w:val="20"/>
-          <w:szCs w:val="20"/>
-        </w:rPr>
-        <w:t>65534</w:t>
-      </w:r>
-      <w:proofErr w:type="gramStart"/>
-      <w:r>
-        <w:rPr>
-          <w:rFonts w:ascii="Consolas" w:eastAsia="Times New Roman" w:hAnsi="Consolas" w:cs="Consolas"/>
-          <w:color w:val="000000"/>
-          <w:sz w:val="20"/>
-          <w:szCs w:val="20"/>
-        </w:rPr>
-        <w:t>:[</w:t>
-      </w:r>
-      <w:proofErr w:type="gramEnd"/>
-      <w:r>
-        <w:rPr>
-          <w:rFonts w:ascii="Consolas" w:eastAsia="Times New Roman" w:hAnsi="Consolas" w:cs="Consolas"/>
-          <w:color w:val="000000"/>
-          <w:sz w:val="20"/>
-          <w:szCs w:val="20"/>
-        </w:rPr>
-        <w:t>0.0,100,0, 0,'56:be</w:t>
-      </w:r>
-      <w:r>
-        <w:rPr>
-          <w:rFonts w:ascii="Consolas" w:eastAsia="Times New Roman" w:hAnsi="Consolas" w:cs="Consolas"/>
-          <w:color w:val="000000"/>
-          <w:sz w:val="20"/>
-          <w:szCs w:val="20"/>
-        </w:rPr>
-        <w:t>:9b:82:37:4a']}}</w:t>
-      </w:r>
-    </w:p>
-    <w:p>
-      <w:pPr>
-        <w:spacing w:after="0" w:line="240" w:lineRule="auto"/>
-        <w:rPr>
-          <w:rFonts w:ascii="Times New Roman" w:eastAsia="Times New Roman" w:hAnsi="Times New Roman" w:cs="Times New Roman"/>
-          <w:sz w:val="24"/>
-          <w:szCs w:val="24"/>
-        </w:rPr>
-      </w:pPr>
-    </w:p>
-    <w:p>
-      <w:pPr>
-        <w:spacing w:after="0" w:line="240" w:lineRule="auto"/>
-        <w:rPr>
-          <w:rFonts w:ascii="Times New Roman" w:eastAsia="Times New Roman" w:hAnsi="Times New Roman" w:cs="Times New Roman"/>
-          <w:sz w:val="24"/>
-          <w:szCs w:val="24"/>
-        </w:rPr>
-      </w:pPr>
-    </w:p>
-    <w:p>
-      <w:pPr>
-        <w:spacing w:after="0" w:line="240" w:lineRule="auto"/>
-        <w:rPr>
-          <w:rFonts w:ascii="Times New Roman" w:eastAsia="Times New Roman" w:hAnsi="Times New Roman" w:cs="Times New Roman"/>
-          <w:sz w:val="24"/>
-          <w:szCs w:val="24"/>
-        </w:rPr>
-      </w:pPr>
-    </w:p>
-    <w:p>
-      <w:pPr>
-        <w:spacing w:after="0" w:line="240" w:lineRule="auto"/>
-        <w:jc w:val="both"/>
-        <w:rPr>
-          <w:rFonts w:ascii="Arial" w:eastAsia="Times New Roman" w:hAnsi="Arial" w:cs="Arial"/>
-          <w:color w:val="000000"/>
-          <w:sz w:val="20"/>
-          <w:szCs w:val="20"/>
-        </w:rPr>
-      </w:pPr>
-      <w:r>
-        <w:rPr>
-          <w:rFonts w:ascii="Arial" w:eastAsia="Times New Roman" w:hAnsi="Arial" w:cs="Arial"/>
-          <w:color w:val="000000"/>
-          <w:sz w:val="20"/>
-          <w:szCs w:val="20"/>
-        </w:rPr>
-        <w:lastRenderedPageBreak/>
-        <w:t xml:space="preserve">After Receiving </w:t>
-      </w:r>
-      <w:r>
-        <w:rPr>
-          <w:rFonts w:ascii="Arial" w:eastAsia="Times New Roman" w:hAnsi="Arial" w:cs="Arial"/>
-          <w:color w:val="000000"/>
-          <w:sz w:val="20"/>
-          <w:szCs w:val="20"/>
-        </w:rPr>
-        <w:t>Statistics:</w:t>
-      </w:r>
-    </w:p>
-    <w:p>
-      <w:pPr>
-        <w:spacing w:after="0" w:line="240" w:lineRule="auto"/>
-        <w:rPr>
-          <w:rFonts w:ascii="Consolas" w:eastAsia="Times New Roman" w:hAnsi="Consolas" w:cs="Consolas"/>
-          <w:color w:val="000000"/>
-          <w:sz w:val="20"/>
-          <w:szCs w:val="20"/>
-        </w:rPr>
-      </w:pPr>
-      <w:r>
-        <w:rPr>
-          <w:rFonts w:ascii="Consolas" w:eastAsia="Times New Roman" w:hAnsi="Consolas" w:cs="Consolas"/>
-          <w:color w:val="000000"/>
-          <w:sz w:val="20"/>
-          <w:szCs w:val="20"/>
-        </w:rPr>
-        <w:t>{</w:t>
-      </w:r>
-      <w:r>
-        <w:rPr>
-          <w:rFonts w:ascii="Consolas" w:eastAsia="Times New Roman" w:hAnsi="Consolas" w:cs="Consolas"/>
-          <w:b/>
-          <w:color w:val="000000"/>
-          <w:sz w:val="20"/>
-          <w:szCs w:val="20"/>
-          <w:u w:val="single"/>
-        </w:rPr>
-        <w:t>'00-00-00-00-00-01'</w:t>
-      </w:r>
-      <w:r>
-        <w:rPr>
-          <w:rFonts w:ascii="Consolas" w:eastAsia="Times New Roman" w:hAnsi="Consolas" w:cs="Consolas"/>
-          <w:color w:val="000000"/>
-          <w:sz w:val="20"/>
-          <w:szCs w:val="20"/>
-        </w:rPr>
-        <w:t xml:space="preserve">: </w:t>
-      </w:r>
-    </w:p>
-    <w:p>
-      <w:pPr>
-        <w:spacing w:after="0" w:line="240" w:lineRule="auto"/>
-        <w:rPr>
-          <w:rFonts w:ascii="Consolas" w:eastAsia="Times New Roman" w:hAnsi="Consolas" w:cs="Consolas"/>
-          <w:color w:val="000000"/>
-          <w:sz w:val="20"/>
-          <w:szCs w:val="20"/>
-        </w:rPr>
-      </w:pPr>
-      <w:r>
-        <w:rPr>
-          <w:rFonts w:ascii="Consolas" w:eastAsia="Times New Roman" w:hAnsi="Consolas" w:cs="Consolas"/>
-          <w:color w:val="000000"/>
-          <w:sz w:val="20"/>
-          <w:szCs w:val="20"/>
-        </w:rPr>
-        <w:t>{</w:t>
-      </w:r>
-      <w:r>
-        <w:rPr>
-          <w:rFonts w:ascii="Consolas" w:eastAsia="Times New Roman" w:hAnsi="Consolas" w:cs="Consolas"/>
-          <w:b/>
-          <w:color w:val="000000"/>
-          <w:sz w:val="20"/>
-          <w:szCs w:val="20"/>
-        </w:rPr>
-        <w:t>1</w:t>
-      </w:r>
-      <w:r>
-        <w:rPr>
-          <w:rFonts w:ascii="Consolas" w:eastAsia="Times New Roman" w:hAnsi="Consolas" w:cs="Consolas"/>
-          <w:color w:val="000000"/>
-          <w:sz w:val="20"/>
-          <w:szCs w:val="20"/>
-        </w:rPr>
-        <w:t>: [0.0, 8, 0, 0, 'de</w:t>
-      </w:r>
-      <w:proofErr w:type="gramStart"/>
-      <w:r>
-        <w:rPr>
-          <w:rFonts w:ascii="Consolas" w:eastAsia="Times New Roman" w:hAnsi="Consolas" w:cs="Consolas"/>
-          <w:color w:val="000000"/>
-          <w:sz w:val="20"/>
-          <w:szCs w:val="20"/>
-        </w:rPr>
-        <w:t>:ab:18:79:59:05'</w:t>
-      </w:r>
-      <w:proofErr w:type="gramEnd"/>
-      <w:r>
-        <w:rPr>
-          <w:rFonts w:ascii="Consolas" w:eastAsia="Times New Roman" w:hAnsi="Consolas" w:cs="Consolas"/>
-          <w:color w:val="000000"/>
-          <w:sz w:val="20"/>
-          <w:szCs w:val="20"/>
-        </w:rPr>
-        <w:t xml:space="preserve">], </w:t>
-      </w:r>
-    </w:p>
-    <w:p>
-      <w:pPr>
-        <w:spacing w:after="0" w:line="240" w:lineRule="auto"/>
-        <w:rPr>
-          <w:rFonts w:ascii="Consolas" w:eastAsia="Times New Roman" w:hAnsi="Consolas" w:cs="Consolas"/>
-          <w:color w:val="000000"/>
-          <w:sz w:val="20"/>
-          <w:szCs w:val="20"/>
-        </w:rPr>
-      </w:pPr>
-      <w:r>
-        <w:rPr>
-          <w:rFonts w:ascii="Consolas" w:eastAsia="Times New Roman" w:hAnsi="Consolas" w:cs="Consolas"/>
-          <w:b/>
-          <w:color w:val="000000"/>
-          <w:sz w:val="20"/>
-          <w:szCs w:val="20"/>
-        </w:rPr>
-        <w:t>2</w:t>
-      </w:r>
-      <w:proofErr w:type="gramStart"/>
-      <w:r>
-        <w:rPr>
-          <w:rFonts w:ascii="Consolas" w:eastAsia="Times New Roman" w:hAnsi="Consolas" w:cs="Consolas"/>
-          <w:color w:val="000000"/>
-          <w:sz w:val="20"/>
-          <w:szCs w:val="20"/>
-        </w:rPr>
-        <w:t>:[</w:t>
-      </w:r>
-      <w:proofErr w:type="gramEnd"/>
-      <w:r>
-        <w:rPr>
-          <w:rFonts w:ascii="Consolas" w:eastAsia="Times New Roman" w:hAnsi="Consolas" w:cs="Consolas"/>
-          <w:color w:val="000000"/>
-          <w:sz w:val="20"/>
-          <w:szCs w:val="20"/>
-        </w:rPr>
-        <w:t>1061.4784,5,0,0,</w:t>
-      </w:r>
-      <w:r>
-        <w:rPr>
-          <w:rFonts w:ascii="Consolas" w:eastAsia="Times New Roman" w:hAnsi="Consolas" w:cs="Consolas"/>
-          <w:color w:val="000000"/>
-          <w:sz w:val="20"/>
-          <w:szCs w:val="20"/>
-        </w:rPr>
-        <w:t>'4e:c6:49:a4:9f:86'],  </w:t>
-      </w:r>
-    </w:p>
-    <w:p>
-      <w:pPr>
-        <w:spacing w:after="0" w:line="240" w:lineRule="auto"/>
-        <w:rPr>
-          <w:rFonts w:ascii="Consolas" w:eastAsia="Times New Roman" w:hAnsi="Consolas" w:cs="Consolas"/>
-          <w:color w:val="000000"/>
-          <w:sz w:val="20"/>
-          <w:szCs w:val="20"/>
-        </w:rPr>
-      </w:pPr>
-      <w:r>
-        <w:rPr>
-          <w:rFonts w:ascii="Consolas" w:eastAsia="Times New Roman" w:hAnsi="Consolas" w:cs="Consolas"/>
-          <w:b/>
-          <w:color w:val="000000"/>
-          <w:sz w:val="20"/>
-          <w:szCs w:val="20"/>
-        </w:rPr>
-        <w:t>3</w:t>
-      </w:r>
-      <w:proofErr w:type="gramStart"/>
-      <w:r>
-        <w:rPr>
-          <w:rFonts w:ascii="Consolas" w:eastAsia="Times New Roman" w:hAnsi="Consolas" w:cs="Consolas"/>
-          <w:color w:val="000000"/>
-          <w:sz w:val="20"/>
-          <w:szCs w:val="20"/>
-        </w:rPr>
-        <w:t>:[</w:t>
-      </w:r>
-      <w:proofErr w:type="gramEnd"/>
-      <w:r>
-        <w:rPr>
-          <w:rFonts w:ascii="Consolas" w:eastAsia="Times New Roman" w:hAnsi="Consolas" w:cs="Consolas"/>
-          <w:color w:val="000000"/>
-          <w:sz w:val="20"/>
-          <w:szCs w:val="20"/>
-        </w:rPr>
-        <w:t xml:space="preserve">48.62, 6, 0, 0, 'ba:f7:75:c8:0b:37'], </w:t>
-      </w:r>
-    </w:p>
-    <w:p>
-      <w:pPr>
-        <w:spacing w:after="0" w:line="240" w:lineRule="auto"/>
-        <w:rPr>
-          <w:rFonts w:ascii="Consolas" w:eastAsia="Times New Roman" w:hAnsi="Consolas" w:cs="Consolas"/>
-          <w:color w:val="000000"/>
-          <w:sz w:val="20"/>
-          <w:szCs w:val="20"/>
-        </w:rPr>
-      </w:pPr>
-      <w:r>
-        <w:rPr>
-          <w:rFonts w:ascii="Consolas" w:eastAsia="Times New Roman" w:hAnsi="Consolas" w:cs="Consolas"/>
-          <w:b/>
-          <w:color w:val="000000"/>
-          <w:sz w:val="20"/>
-          <w:szCs w:val="20"/>
-        </w:rPr>
-        <w:t>4</w:t>
-      </w:r>
-      <w:proofErr w:type="gramStart"/>
-      <w:r>
-        <w:rPr>
-          <w:rFonts w:ascii="Consolas" w:eastAsia="Times New Roman" w:hAnsi="Consolas" w:cs="Consolas"/>
-          <w:color w:val="000000"/>
-          <w:sz w:val="20"/>
-          <w:szCs w:val="20"/>
-        </w:rPr>
-        <w:t>:[</w:t>
-      </w:r>
-      <w:proofErr w:type="gramEnd"/>
-      <w:r>
-        <w:rPr>
-          <w:rFonts w:ascii="Consolas" w:eastAsia="Times New Roman" w:hAnsi="Consolas" w:cs="Consolas"/>
-          <w:color w:val="000000"/>
-          <w:sz w:val="20"/>
-          <w:szCs w:val="20"/>
-        </w:rPr>
-        <w:t xml:space="preserve">48.0624, 7, 0, 0, 'fe:88:5d:76:7f:8c'], </w:t>
-      </w:r>
-    </w:p>
-    <w:p>
-      <w:pPr>
-        <w:spacing w:after="0" w:line="240" w:lineRule="auto"/>
-        <w:rPr>
-          <w:rFonts w:ascii="Consolas" w:eastAsia="Times New Roman" w:hAnsi="Consolas" w:cs="Consolas"/>
-          <w:color w:val="000000"/>
-          <w:sz w:val="20"/>
-          <w:szCs w:val="20"/>
-        </w:rPr>
-      </w:pPr>
-      <w:r>
-        <w:rPr>
-          <w:rFonts w:ascii="Consolas" w:eastAsia="Times New Roman" w:hAnsi="Consolas" w:cs="Consolas"/>
-          <w:b/>
-          <w:color w:val="000000"/>
-          <w:sz w:val="20"/>
-          <w:szCs w:val="20"/>
-        </w:rPr>
-        <w:t>65534</w:t>
-      </w:r>
-      <w:proofErr w:type="gramStart"/>
-      <w:r>
-        <w:rPr>
-          <w:rFonts w:ascii="Consolas" w:eastAsia="Times New Roman" w:hAnsi="Consolas" w:cs="Consolas"/>
-          <w:color w:val="000000"/>
-          <w:sz w:val="20"/>
-          <w:szCs w:val="20"/>
-        </w:rPr>
-        <w:t>:[</w:t>
-      </w:r>
-      <w:proofErr w:type="gramEnd"/>
-      <w:r>
-        <w:rPr>
-          <w:rFonts w:ascii="Consolas" w:eastAsia="Times New Roman" w:hAnsi="Consolas" w:cs="Consolas"/>
-          <w:color w:val="000000"/>
-          <w:sz w:val="20"/>
-          <w:szCs w:val="20"/>
-        </w:rPr>
-        <w:t>0.0, 0,</w:t>
-      </w:r>
-      <w:r>
-        <w:rPr>
-          <w:rFonts w:ascii="Consolas" w:eastAsia="Times New Roman" w:hAnsi="Consolas" w:cs="Consolas"/>
-          <w:color w:val="000000"/>
-          <w:sz w:val="20"/>
-          <w:szCs w:val="20"/>
-        </w:rPr>
-        <w:t>77,77,'56:be:9b:82:37:4a']}</w:t>
-      </w:r>
-      <w:r>
-        <w:rPr>
-          <w:rFonts w:ascii="Consolas" w:eastAsia="Times New Roman" w:hAnsi="Consolas" w:cs="Consolas"/>
-          <w:color w:val="000000"/>
-          <w:sz w:val="20"/>
-          <w:szCs w:val="20"/>
-        </w:rPr>
-        <w:t>}</w:t>
-      </w:r>
-    </w:p>
-    <w:p>
-      <w:pPr>
-        <w:spacing w:after="0" w:line="240" w:lineRule="auto"/>
-        <w:rPr>
-          <w:rFonts w:ascii="Times New Roman" w:eastAsia="Times New Roman" w:hAnsi="Times New Roman" w:cs="Times New Roman"/>
-          <w:sz w:val="24"/>
-          <w:szCs w:val="24"/>
-        </w:rPr>
-      </w:pPr>
-    </w:p>
-    <w:p>
-      <w:pPr>
-        <w:spacing w:after="0" w:line="240" w:lineRule="auto"/>
-        <w:jc w:val="both"/>
-        <w:rPr>
-          <w:rFonts w:ascii="Times New Roman" w:eastAsia="Times New Roman" w:hAnsi="Times New Roman" w:cs="Times New Roman"/>
-          <w:sz w:val="24"/>
-          <w:szCs w:val="24"/>
-        </w:rPr>
-      </w:pPr>
-      <w:r>
-        <w:rPr>
           <w:rFonts w:ascii="Arial" w:eastAsia="Times New Roman" w:hAnsi="Arial" w:cs="Arial"/>
           <w:b/>
           <w:bCs/>
@@ -6686,777 +9165,7 @@
           <w:sz w:val="20"/>
           <w:szCs w:val="20"/>
         </w:rPr>
-        <w:t xml:space="preserve">Test Case 3.2.5 - Link Down Event </w:t>
-      </w:r>
-    </w:p>
-    <w:p>
-      <w:pPr>
-        <w:spacing w:after="0" w:line="240" w:lineRule="auto"/>
-        <w:rPr>
-          <w:rFonts w:ascii="Times New Roman" w:eastAsia="Times New Roman" w:hAnsi="Times New Roman" w:cs="Times New Roman"/>
-          <w:sz w:val="24"/>
-          <w:szCs w:val="24"/>
-        </w:rPr>
-      </w:pPr>
-    </w:p>
-    <w:p>
-      <w:pPr>
-        <w:spacing w:after="0" w:line="240" w:lineRule="auto"/>
-        <w:jc w:val="both"/>
-        <w:rPr>
-          <w:rFonts w:ascii="Times New Roman" w:eastAsia="Times New Roman" w:hAnsi="Times New Roman" w:cs="Times New Roman"/>
-          <w:sz w:val="24"/>
-          <w:szCs w:val="24"/>
-        </w:rPr>
-      </w:pPr>
-      <w:r>
-        <w:rPr>
-          <w:rFonts w:ascii="Arial" w:eastAsia="Times New Roman" w:hAnsi="Arial" w:cs="Arial"/>
-          <w:color w:val="000000"/>
-          <w:sz w:val="20"/>
-          <w:szCs w:val="20"/>
-        </w:rPr>
-        <w:t>1.Start POX controller module on the controller node using the command "./pox.py log.level --ERROR QoSOptRouting"</w:t>
-      </w:r>
-    </w:p>
-    <w:p>
-      <w:pPr>
-        <w:spacing w:after="0" w:line="240" w:lineRule="auto"/>
-        <w:jc w:val="both"/>
-        <w:rPr>
-          <w:rFonts w:ascii="Times New Roman" w:eastAsia="Times New Roman" w:hAnsi="Times New Roman" w:cs="Times New Roman"/>
-          <w:sz w:val="24"/>
-          <w:szCs w:val="24"/>
-        </w:rPr>
-      </w:pPr>
-      <w:r>
-        <w:rPr>
-          <w:rFonts w:ascii="Arial" w:eastAsia="Times New Roman" w:hAnsi="Arial" w:cs="Arial"/>
-          <w:color w:val="000000"/>
-          <w:sz w:val="20"/>
-          <w:szCs w:val="20"/>
-        </w:rPr>
-        <w:t>2. Start</w:t>
-      </w:r>
-      <w:r>
-        <w:rPr>
-          <w:rFonts w:ascii="Arial" w:eastAsia="Times New Roman" w:hAnsi="Arial" w:cs="Arial"/>
-          <w:color w:val="000000"/>
-          <w:sz w:val="20"/>
-          <w:szCs w:val="20"/>
-        </w:rPr>
-        <w:t xml:space="preserve"> mininet module using the command “sudo mn --custom customtopo.py --topo mytopo --link tc --controller remote”</w:t>
-      </w:r>
-    </w:p>
-    <w:p>
-      <w:pPr>
-        <w:spacing w:after="0" w:line="240" w:lineRule="auto"/>
-        <w:jc w:val="both"/>
-        <w:rPr>
-          <w:rFonts w:ascii="Times New Roman" w:eastAsia="Times New Roman" w:hAnsi="Times New Roman" w:cs="Times New Roman"/>
-          <w:sz w:val="24"/>
-          <w:szCs w:val="24"/>
-        </w:rPr>
-      </w:pPr>
-      <w:r>
-        <w:rPr>
-          <w:rFonts w:ascii="Arial" w:eastAsia="Times New Roman" w:hAnsi="Arial" w:cs="Arial"/>
-          <w:color w:val="000000"/>
-          <w:sz w:val="20"/>
-          <w:szCs w:val="20"/>
-        </w:rPr>
-        <w:t>3. Run the command “link s1 s2 down” on the mininet console to take down the link between s1 and s2.</w:t>
-      </w:r>
-    </w:p>
-    <w:p>
-      <w:pPr>
-        <w:spacing w:after="0" w:line="240" w:lineRule="auto"/>
-        <w:jc w:val="both"/>
-        <w:rPr>
-          <w:rFonts w:ascii="Times New Roman" w:eastAsia="Times New Roman" w:hAnsi="Times New Roman" w:cs="Times New Roman"/>
-          <w:sz w:val="24"/>
-          <w:szCs w:val="24"/>
-        </w:rPr>
-      </w:pPr>
-      <w:r>
-        <w:rPr>
-          <w:rFonts w:ascii="Arial" w:eastAsia="Times New Roman" w:hAnsi="Arial" w:cs="Arial"/>
-          <w:color w:val="000000"/>
-          <w:sz w:val="20"/>
-          <w:szCs w:val="20"/>
-        </w:rPr>
-        <w:t>4. Verify in the controller output that the link is being removed.</w:t>
-      </w:r>
-    </w:p>
-    <w:p>
-      <w:pPr>
-        <w:spacing w:after="0" w:line="240" w:lineRule="auto"/>
-        <w:rPr>
-          <w:rFonts w:ascii="Times New Roman" w:eastAsia="Times New Roman" w:hAnsi="Times New Roman" w:cs="Times New Roman"/>
-          <w:sz w:val="24"/>
-          <w:szCs w:val="24"/>
-        </w:rPr>
-      </w:pPr>
-    </w:p>
-    <w:p>
-      <w:pPr>
-        <w:spacing w:after="0" w:line="240" w:lineRule="auto"/>
-        <w:jc w:val="both"/>
-        <w:rPr>
-          <w:rFonts w:ascii="Times New Roman" w:eastAsia="Times New Roman" w:hAnsi="Times New Roman" w:cs="Times New Roman"/>
-          <w:sz w:val="24"/>
-          <w:szCs w:val="24"/>
-        </w:rPr>
-      </w:pPr>
-      <w:r>
-        <w:rPr>
-          <w:rFonts w:ascii="Arial" w:eastAsia="Times New Roman" w:hAnsi="Arial" w:cs="Arial"/>
-          <w:color w:val="000000"/>
-          <w:sz w:val="20"/>
-          <w:szCs w:val="20"/>
-          <w:u w:val="single"/>
-        </w:rPr>
-        <w:t>Switch</w:t>
-      </w:r>
-    </w:p>
-    <w:p>
-      <w:pPr>
-        <w:spacing w:after="0" w:line="240" w:lineRule="auto"/>
-        <w:rPr>
-          <w:rFonts w:ascii="Consolas" w:eastAsia="Times New Roman" w:hAnsi="Consolas" w:cs="Consolas"/>
-          <w:color w:val="000000"/>
-          <w:sz w:val="20"/>
-          <w:szCs w:val="20"/>
-        </w:rPr>
-      </w:pPr>
-      <w:r>
-        <w:rPr>
-          <w:rFonts w:ascii="Consolas" w:eastAsia="Times New Roman" w:hAnsi="Consolas" w:cs="Consolas"/>
-          <w:color w:val="000000"/>
-          <w:sz w:val="20"/>
-          <w:szCs w:val="20"/>
-        </w:rPr>
-        <w:t>mininet&gt; link s1 s2 down</w:t>
-      </w:r>
-    </w:p>
-    <w:p>
-      <w:pPr>
-        <w:spacing w:after="0" w:line="240" w:lineRule="auto"/>
-        <w:rPr>
-          <w:rFonts w:ascii="Times New Roman" w:eastAsia="Times New Roman" w:hAnsi="Times New Roman" w:cs="Times New Roman"/>
-          <w:sz w:val="24"/>
-          <w:szCs w:val="24"/>
-        </w:rPr>
-      </w:pPr>
-    </w:p>
-    <w:p>
-      <w:pPr>
-        <w:spacing w:after="0" w:line="240" w:lineRule="auto"/>
-        <w:jc w:val="both"/>
-        <w:rPr>
-          <w:rFonts w:ascii="Times New Roman" w:eastAsia="Times New Roman" w:hAnsi="Times New Roman" w:cs="Times New Roman"/>
-          <w:sz w:val="24"/>
-          <w:szCs w:val="24"/>
-        </w:rPr>
-      </w:pPr>
-      <w:r>
-        <w:rPr>
-          <w:rFonts w:ascii="Arial" w:eastAsia="Times New Roman" w:hAnsi="Arial" w:cs="Arial"/>
-          <w:color w:val="000000"/>
-          <w:sz w:val="20"/>
-          <w:szCs w:val="20"/>
-          <w:u w:val="single"/>
-        </w:rPr>
-        <w:t xml:space="preserve">Controller </w:t>
-      </w:r>
-    </w:p>
-    <w:p>
-      <w:pPr>
-        <w:spacing w:after="0" w:line="240" w:lineRule="auto"/>
-        <w:rPr>
-          <w:rFonts w:ascii="Consolas" w:eastAsia="Times New Roman" w:hAnsi="Consolas" w:cs="Consolas"/>
-          <w:color w:val="000000"/>
-          <w:sz w:val="20"/>
-          <w:szCs w:val="20"/>
-        </w:rPr>
-      </w:pPr>
-      <w:r>
-        <w:rPr>
-          <w:rFonts w:ascii="Consolas" w:eastAsia="Times New Roman" w:hAnsi="Consolas" w:cs="Consolas"/>
-          <w:color w:val="000000"/>
-          <w:sz w:val="20"/>
-          <w:szCs w:val="20"/>
-        </w:rPr>
-        <w:t>Link removed 00-00-00-00-00-02.2 -&gt; 00-00-00-00-00-01.2</w:t>
-      </w:r>
-    </w:p>
-    <w:p>
-      <w:pPr>
-        <w:spacing w:after="0" w:line="240" w:lineRule="auto"/>
-        <w:rPr>
-          <w:rFonts w:ascii="Consolas" w:eastAsia="Times New Roman" w:hAnsi="Consolas" w:cs="Consolas"/>
-          <w:color w:val="000000"/>
-          <w:sz w:val="20"/>
-          <w:szCs w:val="20"/>
-        </w:rPr>
-      </w:pPr>
-      <w:r>
-        <w:rPr>
-          <w:rFonts w:ascii="Consolas" w:eastAsia="Times New Roman" w:hAnsi="Consolas" w:cs="Consolas"/>
-          <w:color w:val="000000"/>
-          <w:sz w:val="20"/>
-          <w:szCs w:val="20"/>
-        </w:rPr>
-        <w:t>Link removed 00-00-00-00-00-01.2 -&gt; 00-00-00-00-00-02.2</w:t>
-      </w:r>
-    </w:p>
-    <w:p>
-      <w:pPr>
-        <w:spacing w:after="0" w:line="240" w:lineRule="auto"/>
-        <w:rPr>
-          <w:rFonts w:ascii="Times New Roman" w:eastAsia="Times New Roman" w:hAnsi="Times New Roman" w:cs="Times New Roman"/>
-          <w:sz w:val="24"/>
-          <w:szCs w:val="24"/>
-        </w:rPr>
-      </w:pPr>
-    </w:p>
-    <w:p>
-      <w:pPr>
-        <w:spacing w:after="0" w:line="240" w:lineRule="auto"/>
-        <w:jc w:val="both"/>
-        <w:rPr>
-          <w:rFonts w:ascii="Times New Roman" w:eastAsia="Times New Roman" w:hAnsi="Times New Roman" w:cs="Times New Roman"/>
-          <w:sz w:val="24"/>
-          <w:szCs w:val="24"/>
-        </w:rPr>
-      </w:pPr>
-      <w:r>
-        <w:rPr>
-          <w:rFonts w:ascii="Arial" w:eastAsia="Times New Roman" w:hAnsi="Arial" w:cs="Arial"/>
-          <w:b/>
-          <w:bCs/>
-          <w:color w:val="000000"/>
-          <w:sz w:val="20"/>
-          <w:szCs w:val="20"/>
-        </w:rPr>
-        <w:t>Test Case 3.2.6 - Cost Function Calculation Verification</w:t>
-      </w:r>
-    </w:p>
-    <w:p>
-      <w:pPr>
-        <w:spacing w:after="0" w:line="240" w:lineRule="auto"/>
-        <w:rPr>
-          <w:rFonts w:ascii="Times New Roman" w:eastAsia="Times New Roman" w:hAnsi="Times New Roman" w:cs="Times New Roman"/>
-          <w:sz w:val="24"/>
-          <w:szCs w:val="24"/>
-        </w:rPr>
-      </w:pPr>
-    </w:p>
-    <w:p>
-      <w:pPr>
-        <w:spacing w:after="0" w:line="240" w:lineRule="auto"/>
-        <w:jc w:val="both"/>
-        <w:rPr>
-          <w:rFonts w:ascii="Times New Roman" w:eastAsia="Times New Roman" w:hAnsi="Times New Roman" w:cs="Times New Roman"/>
-          <w:sz w:val="24"/>
-          <w:szCs w:val="24"/>
-        </w:rPr>
-      </w:pPr>
-      <w:r>
-        <w:rPr>
-          <w:rFonts w:ascii="Arial" w:eastAsia="Times New Roman" w:hAnsi="Arial" w:cs="Arial"/>
-          <w:color w:val="000000"/>
-          <w:sz w:val="20"/>
-          <w:szCs w:val="20"/>
-        </w:rPr>
-        <w:t>1. Start</w:t>
-      </w:r>
-      <w:r>
-        <w:rPr>
-          <w:rFonts w:ascii="Arial" w:eastAsia="Times New Roman" w:hAnsi="Arial" w:cs="Arial"/>
-          <w:color w:val="000000"/>
-          <w:sz w:val="20"/>
-          <w:szCs w:val="20"/>
-        </w:rPr>
-        <w:t xml:space="preserve"> POX controller module on the controller node using the command "./pox.py log.level --ERROR QoSOptRouting"</w:t>
-      </w:r>
-    </w:p>
-    <w:p>
-      <w:pPr>
-        <w:spacing w:after="0" w:line="240" w:lineRule="auto"/>
-        <w:jc w:val="both"/>
-        <w:rPr>
-          <w:rFonts w:ascii="Times New Roman" w:eastAsia="Times New Roman" w:hAnsi="Times New Roman" w:cs="Times New Roman"/>
-          <w:sz w:val="24"/>
-          <w:szCs w:val="24"/>
-        </w:rPr>
-      </w:pPr>
-      <w:r>
-        <w:rPr>
-          <w:rFonts w:ascii="Arial" w:eastAsia="Times New Roman" w:hAnsi="Arial" w:cs="Arial"/>
-          <w:color w:val="000000"/>
-          <w:sz w:val="20"/>
-          <w:szCs w:val="20"/>
-        </w:rPr>
-        <w:t>2. Start</w:t>
-      </w:r>
-      <w:r>
-        <w:rPr>
-          <w:rFonts w:ascii="Arial" w:eastAsia="Times New Roman" w:hAnsi="Arial" w:cs="Arial"/>
-          <w:color w:val="000000"/>
-          <w:sz w:val="20"/>
-          <w:szCs w:val="20"/>
-        </w:rPr>
-        <w:t xml:space="preserve"> mininet module using the command “sudo mn --custom customtopo.py --topo mytopo --link tc --controller remote”</w:t>
-      </w:r>
-    </w:p>
-    <w:p>
-      <w:pPr>
-        <w:spacing w:after="0" w:line="240" w:lineRule="auto"/>
-        <w:jc w:val="both"/>
-        <w:rPr>
-          <w:rFonts w:ascii="Times New Roman" w:eastAsia="Times New Roman" w:hAnsi="Times New Roman" w:cs="Times New Roman"/>
-          <w:sz w:val="24"/>
-          <w:szCs w:val="24"/>
-        </w:rPr>
-      </w:pPr>
-      <w:r>
-        <w:rPr>
-          <w:rFonts w:ascii="Arial" w:eastAsia="Times New Roman" w:hAnsi="Arial" w:cs="Arial"/>
-          <w:color w:val="000000"/>
-          <w:sz w:val="20"/>
-          <w:szCs w:val="20"/>
-        </w:rPr>
-        <w:t>3.</w:t>
-      </w:r>
-      <w:r>
-        <w:rPr>
-          <w:rFonts w:ascii="Arial" w:eastAsia="Times New Roman" w:hAnsi="Arial" w:cs="Arial"/>
-          <w:b/>
-          <w:bCs/>
-          <w:color w:val="000000"/>
-          <w:sz w:val="20"/>
-          <w:szCs w:val="20"/>
-        </w:rPr>
-        <w:t xml:space="preserve"> </w:t>
-      </w:r>
-      <w:r>
-        <w:rPr>
-          <w:rFonts w:ascii="Arial" w:eastAsia="Times New Roman" w:hAnsi="Arial" w:cs="Arial"/>
-          <w:color w:val="000000"/>
-          <w:sz w:val="20"/>
-          <w:szCs w:val="20"/>
-        </w:rPr>
-        <w:t xml:space="preserve">Verify controller logs to check that the cost function matrix is being printed appropriately. </w:t>
-      </w:r>
-    </w:p>
-    <w:p>
-      <w:pPr>
-        <w:spacing w:after="0" w:line="240" w:lineRule="auto"/>
-        <w:rPr>
-          <w:rFonts w:ascii="Times New Roman" w:eastAsia="Times New Roman" w:hAnsi="Times New Roman" w:cs="Times New Roman"/>
-          <w:sz w:val="24"/>
-          <w:szCs w:val="24"/>
-        </w:rPr>
-      </w:pPr>
-    </w:p>
-    <w:p>
-      <w:pPr>
-        <w:spacing w:after="0" w:line="240" w:lineRule="auto"/>
-        <w:jc w:val="both"/>
-        <w:rPr>
-          <w:rFonts w:ascii="Times New Roman" w:eastAsia="Times New Roman" w:hAnsi="Times New Roman" w:cs="Times New Roman"/>
-          <w:sz w:val="24"/>
-          <w:szCs w:val="24"/>
-        </w:rPr>
-      </w:pPr>
-      <w:r>
-        <w:rPr>
-          <w:rFonts w:ascii="Arial" w:eastAsia="Times New Roman" w:hAnsi="Arial" w:cs="Arial"/>
-          <w:color w:val="000000"/>
-          <w:sz w:val="20"/>
-          <w:szCs w:val="20"/>
-          <w:u w:val="single"/>
-        </w:rPr>
-        <w:t>Cost Matrix Syntax</w:t>
-      </w:r>
-    </w:p>
-    <w:p>
-      <w:pPr>
-        <w:spacing w:after="0" w:line="240" w:lineRule="auto"/>
-        <w:jc w:val="both"/>
-        <w:rPr>
-          <w:rFonts w:ascii="Times New Roman" w:eastAsia="Times New Roman" w:hAnsi="Times New Roman" w:cs="Times New Roman"/>
-          <w:sz w:val="24"/>
-          <w:szCs w:val="24"/>
-        </w:rPr>
-      </w:pPr>
-      <w:r>
-        <w:rPr>
-          <w:rFonts w:ascii="Arial" w:eastAsia="Times New Roman" w:hAnsi="Arial" w:cs="Arial"/>
-          <w:color w:val="000000"/>
-          <w:sz w:val="20"/>
-          <w:szCs w:val="20"/>
-        </w:rPr>
-        <w:t>{</w:t>
-      </w:r>
-      <w:proofErr w:type="gramStart"/>
-      <w:r>
-        <w:rPr>
-          <w:rFonts w:ascii="Arial" w:eastAsia="Times New Roman" w:hAnsi="Arial" w:cs="Arial"/>
-          <w:b/>
-          <w:color w:val="000000"/>
-          <w:sz w:val="20"/>
-          <w:szCs w:val="20"/>
-        </w:rPr>
-        <w:t>Switch</w:t>
-      </w:r>
-      <w:r>
-        <w:rPr>
-          <w:rFonts w:ascii="Arial" w:eastAsia="Times New Roman" w:hAnsi="Arial" w:cs="Arial"/>
-          <w:color w:val="000000"/>
-          <w:sz w:val="20"/>
-          <w:szCs w:val="20"/>
-        </w:rPr>
-        <w:t xml:space="preserve"> :</w:t>
-      </w:r>
-      <w:proofErr w:type="gramEnd"/>
-      <w:r>
-        <w:rPr>
-          <w:rFonts w:ascii="Arial" w:eastAsia="Times New Roman" w:hAnsi="Arial" w:cs="Arial"/>
-          <w:color w:val="000000"/>
-          <w:sz w:val="20"/>
-          <w:szCs w:val="20"/>
-        </w:rPr>
-        <w:t xml:space="preserve"> {Port : Cost} }</w:t>
-      </w:r>
-    </w:p>
-    <w:p>
-      <w:pPr>
-        <w:spacing w:after="0" w:line="240" w:lineRule="auto"/>
-        <w:rPr>
-          <w:rFonts w:ascii="Times New Roman" w:eastAsia="Times New Roman" w:hAnsi="Times New Roman" w:cs="Times New Roman"/>
-          <w:sz w:val="24"/>
-          <w:szCs w:val="24"/>
-        </w:rPr>
-      </w:pPr>
-    </w:p>
-    <w:p>
-      <w:pPr>
-        <w:spacing w:after="0" w:line="240" w:lineRule="auto"/>
-        <w:jc w:val="both"/>
-        <w:rPr>
-          <w:rFonts w:ascii="Times New Roman" w:eastAsia="Times New Roman" w:hAnsi="Times New Roman" w:cs="Times New Roman"/>
-          <w:sz w:val="24"/>
-          <w:szCs w:val="24"/>
-        </w:rPr>
-      </w:pPr>
-      <w:r>
-        <w:rPr>
-          <w:rFonts w:ascii="Arial" w:eastAsia="Times New Roman" w:hAnsi="Arial" w:cs="Arial"/>
-          <w:color w:val="000000"/>
-          <w:sz w:val="20"/>
-          <w:szCs w:val="20"/>
-          <w:u w:val="single"/>
-        </w:rPr>
-        <w:t>Controller:</w:t>
-      </w:r>
-    </w:p>
-    <w:p>
-      <w:pPr>
-        <w:spacing w:after="0" w:line="240" w:lineRule="auto"/>
-        <w:rPr>
-          <w:rFonts w:ascii="Consolas" w:eastAsia="Times New Roman" w:hAnsi="Consolas" w:cs="Consolas"/>
-          <w:color w:val="000000"/>
-          <w:sz w:val="20"/>
-          <w:szCs w:val="20"/>
-        </w:rPr>
-      </w:pPr>
-      <w:r>
-        <w:rPr>
-          <w:rFonts w:ascii="Consolas" w:eastAsia="Times New Roman" w:hAnsi="Consolas" w:cs="Consolas"/>
-          <w:color w:val="000000"/>
-          <w:sz w:val="20"/>
-          <w:szCs w:val="20"/>
-        </w:rPr>
-        <w:t xml:space="preserve">----- Traffic Received with </w:t>
-      </w:r>
-      <w:r>
-        <w:rPr>
-          <w:rFonts w:ascii="Consolas" w:eastAsia="Times New Roman" w:hAnsi="Consolas" w:cs="Consolas"/>
-          <w:b/>
-          <w:color w:val="000000"/>
-          <w:sz w:val="20"/>
-          <w:szCs w:val="20"/>
-        </w:rPr>
-        <w:t>ToS</w:t>
-      </w:r>
-      <w:r>
-        <w:rPr>
-          <w:rFonts w:ascii="Consolas" w:eastAsia="Times New Roman" w:hAnsi="Consolas" w:cs="Consolas"/>
-          <w:color w:val="000000"/>
-          <w:sz w:val="20"/>
-          <w:szCs w:val="20"/>
-        </w:rPr>
-        <w:t xml:space="preserve"> ----- </w:t>
-      </w:r>
-      <w:proofErr w:type="gramStart"/>
-      <w:r>
-        <w:rPr>
-          <w:rFonts w:ascii="Consolas" w:eastAsia="Times New Roman" w:hAnsi="Consolas" w:cs="Consolas"/>
-          <w:b/>
-          <w:color w:val="000000"/>
-          <w:sz w:val="20"/>
-          <w:szCs w:val="20"/>
-        </w:rPr>
-        <w:t>160</w:t>
-      </w:r>
-      <w:r>
-        <w:rPr>
-          <w:rFonts w:ascii="Consolas" w:eastAsia="Times New Roman" w:hAnsi="Consolas" w:cs="Consolas"/>
-          <w:color w:val="000000"/>
-          <w:sz w:val="20"/>
-          <w:szCs w:val="20"/>
-        </w:rPr>
-        <w:t xml:space="preserve">  |</w:t>
-      </w:r>
-      <w:proofErr w:type="gramEnd"/>
-      <w:r>
-        <w:rPr>
-          <w:rFonts w:ascii="Consolas" w:eastAsia="Times New Roman" w:hAnsi="Consolas" w:cs="Consolas"/>
-          <w:color w:val="000000"/>
-          <w:sz w:val="20"/>
-          <w:szCs w:val="20"/>
-        </w:rPr>
-        <w:t xml:space="preserve">| </w:t>
-      </w:r>
-      <w:r>
-        <w:rPr>
-          <w:rFonts w:ascii="Consolas" w:eastAsia="Times New Roman" w:hAnsi="Consolas" w:cs="Consolas"/>
-          <w:b/>
-          <w:color w:val="000000"/>
-          <w:sz w:val="20"/>
-          <w:szCs w:val="20"/>
-        </w:rPr>
-        <w:t>Traffic Type =  voice</w:t>
-      </w:r>
-    </w:p>
-    <w:p>
-      <w:pPr>
-        <w:spacing w:after="0" w:line="240" w:lineRule="auto"/>
-        <w:rPr>
-          <w:rFonts w:ascii="Consolas" w:eastAsia="Times New Roman" w:hAnsi="Consolas" w:cs="Consolas"/>
-          <w:color w:val="000000"/>
-          <w:sz w:val="20"/>
-          <w:szCs w:val="20"/>
-        </w:rPr>
-      </w:pPr>
-    </w:p>
-    <w:p>
-      <w:pPr>
-        <w:spacing w:after="0" w:line="240" w:lineRule="auto"/>
-        <w:rPr>
-          <w:rFonts w:ascii="Consolas" w:eastAsia="Times New Roman" w:hAnsi="Consolas" w:cs="Consolas"/>
-          <w:color w:val="000000"/>
-          <w:sz w:val="20"/>
-          <w:szCs w:val="20"/>
-        </w:rPr>
-      </w:pPr>
-      <w:r>
-        <w:rPr>
-          <w:rFonts w:ascii="Consolas" w:eastAsia="Times New Roman" w:hAnsi="Consolas" w:cs="Consolas"/>
-          <w:color w:val="000000"/>
-          <w:sz w:val="20"/>
-          <w:szCs w:val="20"/>
-        </w:rPr>
-        <w:t>----- Costs for given ToS -----</w:t>
-      </w:r>
-    </w:p>
-    <w:p>
-      <w:pPr>
-        <w:spacing w:after="0" w:line="240" w:lineRule="auto"/>
-        <w:rPr>
-          <w:rFonts w:ascii="Consolas" w:eastAsia="Times New Roman" w:hAnsi="Consolas" w:cs="Consolas"/>
-          <w:color w:val="000000"/>
-          <w:sz w:val="20"/>
-          <w:szCs w:val="20"/>
-        </w:rPr>
-      </w:pPr>
-      <w:r>
-        <w:rPr>
-          <w:rFonts w:ascii="Consolas" w:eastAsia="Times New Roman" w:hAnsi="Consolas" w:cs="Consolas"/>
-          <w:color w:val="000000"/>
-          <w:sz w:val="20"/>
-          <w:szCs w:val="20"/>
-        </w:rPr>
-        <w:t>{</w:t>
-      </w:r>
-      <w:r>
-        <w:rPr>
-          <w:rFonts w:ascii="Consolas" w:eastAsia="Times New Roman" w:hAnsi="Consolas" w:cs="Consolas"/>
-          <w:b/>
-          <w:color w:val="000000"/>
-          <w:sz w:val="20"/>
-          <w:szCs w:val="20"/>
-        </w:rPr>
-        <w:t>1</w:t>
-      </w:r>
-      <w:r>
-        <w:rPr>
-          <w:rFonts w:ascii="Consolas" w:eastAsia="Times New Roman" w:hAnsi="Consolas" w:cs="Consolas"/>
-          <w:color w:val="000000"/>
-          <w:sz w:val="20"/>
-          <w:szCs w:val="20"/>
-        </w:rPr>
-        <w:t xml:space="preserve">: {2: 102.7531, 3: 3.8454, 4: 3.5638}, </w:t>
-      </w:r>
-    </w:p>
-    <w:p>
-      <w:pPr>
-        <w:spacing w:after="0" w:line="240" w:lineRule="auto"/>
-        <w:rPr>
-          <w:rFonts w:ascii="Consolas" w:eastAsia="Times New Roman" w:hAnsi="Consolas" w:cs="Consolas"/>
-          <w:color w:val="000000"/>
-          <w:sz w:val="20"/>
-          <w:szCs w:val="20"/>
-        </w:rPr>
-      </w:pPr>
-      <w:r>
-        <w:rPr>
-          <w:rFonts w:ascii="Consolas" w:eastAsia="Times New Roman" w:hAnsi="Consolas" w:cs="Consolas"/>
-          <w:b/>
-          <w:color w:val="000000"/>
-          <w:sz w:val="20"/>
-          <w:szCs w:val="20"/>
-        </w:rPr>
-        <w:t>2</w:t>
-      </w:r>
-      <w:r>
-        <w:rPr>
-          <w:rFonts w:ascii="Consolas" w:eastAsia="Times New Roman" w:hAnsi="Consolas" w:cs="Consolas"/>
-          <w:color w:val="000000"/>
-          <w:sz w:val="20"/>
-          <w:szCs w:val="20"/>
-        </w:rPr>
-        <w:t xml:space="preserve">: {1: 103.8211, 3: 3.8072, 4: 3.5666}, </w:t>
-      </w:r>
-    </w:p>
-    <w:p>
-      <w:pPr>
-        <w:spacing w:after="0" w:line="240" w:lineRule="auto"/>
-        <w:rPr>
-          <w:rFonts w:ascii="Consolas" w:eastAsia="Times New Roman" w:hAnsi="Consolas" w:cs="Consolas"/>
-          <w:color w:val="000000"/>
-          <w:sz w:val="20"/>
-          <w:szCs w:val="20"/>
-        </w:rPr>
-      </w:pPr>
-      <w:r>
-        <w:rPr>
-          <w:rFonts w:ascii="Consolas" w:eastAsia="Times New Roman" w:hAnsi="Consolas" w:cs="Consolas"/>
-          <w:b/>
-          <w:color w:val="000000"/>
-          <w:sz w:val="20"/>
-          <w:szCs w:val="20"/>
-        </w:rPr>
-        <w:t>3</w:t>
-      </w:r>
-      <w:r>
-        <w:rPr>
-          <w:rFonts w:ascii="Consolas" w:eastAsia="Times New Roman" w:hAnsi="Consolas" w:cs="Consolas"/>
-          <w:color w:val="000000"/>
-          <w:sz w:val="20"/>
-          <w:szCs w:val="20"/>
-        </w:rPr>
-        <w:t xml:space="preserve">: {1: 3.8379, 2: 3.7490, 4: 2.6284}, </w:t>
-      </w:r>
-    </w:p>
-    <w:p>
-      <w:pPr>
-        <w:spacing w:after="0" w:line="240" w:lineRule="auto"/>
-        <w:rPr>
-          <w:rFonts w:ascii="Consolas" w:eastAsia="Times New Roman" w:hAnsi="Consolas" w:cs="Consolas"/>
-          <w:color w:val="000000"/>
-          <w:sz w:val="20"/>
-          <w:szCs w:val="20"/>
-        </w:rPr>
-      </w:pPr>
-      <w:r>
-        <w:rPr>
-          <w:rFonts w:ascii="Consolas" w:eastAsia="Times New Roman" w:hAnsi="Consolas" w:cs="Consolas"/>
-          <w:b/>
-          <w:color w:val="000000"/>
-          <w:sz w:val="20"/>
-          <w:szCs w:val="20"/>
-        </w:rPr>
-        <w:t>4</w:t>
-      </w:r>
-      <w:r>
-        <w:rPr>
-          <w:rFonts w:ascii="Consolas" w:eastAsia="Times New Roman" w:hAnsi="Consolas" w:cs="Consolas"/>
-          <w:color w:val="000000"/>
-          <w:sz w:val="20"/>
-          <w:szCs w:val="20"/>
-        </w:rPr>
-        <w:t>: {1: 3.6821, 2: 3.5927, 3: 3.7510</w:t>
-      </w:r>
-      <w:proofErr w:type="gramStart"/>
-      <w:r>
-        <w:rPr>
-          <w:rFonts w:ascii="Consolas" w:eastAsia="Times New Roman" w:hAnsi="Consolas" w:cs="Consolas"/>
-          <w:color w:val="000000"/>
-          <w:sz w:val="20"/>
-          <w:szCs w:val="20"/>
-        </w:rPr>
-        <w:t>} }</w:t>
-      </w:r>
-      <w:proofErr w:type="gramEnd"/>
-    </w:p>
-    <w:p>
-      <w:pPr>
-        <w:spacing w:after="240" w:line="240" w:lineRule="auto"/>
-        <w:rPr>
-          <w:rFonts w:ascii="Times New Roman" w:eastAsia="Times New Roman" w:hAnsi="Times New Roman" w:cs="Times New Roman"/>
-          <w:sz w:val="24"/>
-          <w:szCs w:val="24"/>
-        </w:rPr>
-      </w:pPr>
-    </w:p>
-    <w:p>
-      <w:pPr>
-        <w:spacing w:after="0" w:line="240" w:lineRule="auto"/>
-        <w:jc w:val="both"/>
-        <w:rPr>
-          <w:rFonts w:ascii="Arial" w:eastAsia="Times New Roman" w:hAnsi="Arial" w:cs="Arial"/>
-          <w:b/>
-          <w:bCs/>
-          <w:color w:val="000000"/>
-          <w:sz w:val="20"/>
-          <w:szCs w:val="20"/>
-        </w:rPr>
-      </w:pPr>
-    </w:p>
-    <w:p>
-      <w:pPr>
-        <w:spacing w:after="0" w:line="240" w:lineRule="auto"/>
-        <w:jc w:val="both"/>
-        <w:rPr>
-          <w:rFonts w:ascii="Times New Roman" w:eastAsia="Times New Roman" w:hAnsi="Times New Roman" w:cs="Times New Roman"/>
-          <w:sz w:val="24"/>
-          <w:szCs w:val="24"/>
-        </w:rPr>
-      </w:pPr>
-      <w:r>
-        <w:rPr>
-          <w:rFonts w:ascii="Arial" w:eastAsia="Times New Roman" w:hAnsi="Arial" w:cs="Arial"/>
-          <w:b/>
-          <w:bCs/>
-          <w:color w:val="000000"/>
-          <w:sz w:val="20"/>
-          <w:szCs w:val="20"/>
-        </w:rPr>
-        <w:lastRenderedPageBreak/>
-        <w:t>Test Case 3.2.7 - Verifying Path Finder module</w:t>
+        <w:t>.2.7 - Verifying Path Finder module</w:t>
       </w:r>
     </w:p>
     <w:p>
@@ -7990,6 +9699,7 @@
           <w:sz w:val="20"/>
           <w:szCs w:val="20"/>
         </w:rPr>
+        <w:lastRenderedPageBreak/>
         <w:t xml:space="preserve">3: {1: 6.0540, 2: 5.8113, 4: 6.0350}, </w:t>
       </w:r>
     </w:p>
@@ -8381,7 +10091,6 @@
           <w:sz w:val="20"/>
           <w:szCs w:val="20"/>
         </w:rPr>
-        <w:lastRenderedPageBreak/>
         <w:t>(00-00-00-00-00-02, 2, 1)]</w:t>
       </w:r>
     </w:p>
@@ -8678,6 +10387,12 @@
     <w:p>
       <w:pPr>
         <w:spacing w:after="0" w:line="240" w:lineRule="auto"/>
+        <w:rPr>
+          <w:rFonts w:ascii="Arial" w:eastAsia="Times New Roman" w:hAnsi="Arial" w:cs="Arial"/>
+          <w:color w:val="000000"/>
+          <w:sz w:val="20"/>
+          <w:szCs w:val="20"/>
+        </w:rPr>
       </w:pPr>
       <w:r>
         <w:rPr>
@@ -8689,157 +10404,57 @@
       </w:r>
       <w:r>
         <w:rPr>
-          <w:rFonts w:ascii="Times New Roman" w:eastAsia="Times New Roman" w:hAnsi="Times New Roman" w:cs="Times New Roman"/>
-          <w:sz w:val="24"/>
-          <w:szCs w:val="24"/>
-        </w:rPr>
-        <w:br/>
-      </w:r>
-      <w:bookmarkStart w:id="0" w:name="_GoBack"/>
-      <w:bookmarkEnd w:id="0"/>
-      <w:r>
-        <w:rPr>
-          <w:rFonts w:ascii="Times New Roman" w:eastAsia="Times New Roman" w:hAnsi="Times New Roman" w:cs="Times New Roman"/>
-          <w:sz w:val="24"/>
-          <w:szCs w:val="24"/>
-        </w:rPr>
-        <w:br/>
-      </w:r>
-      <w:r>
-        <w:rPr>
-          <w:rFonts w:ascii="Times New Roman" w:eastAsia="Times New Roman" w:hAnsi="Times New Roman" w:cs="Times New Roman"/>
-          <w:sz w:val="24"/>
-          <w:szCs w:val="24"/>
-        </w:rPr>
-        <w:br/>
-      </w:r>
-      <w:r>
-        <w:rPr>
-          <w:rFonts w:ascii="Times New Roman" w:eastAsia="Times New Roman" w:hAnsi="Times New Roman" w:cs="Times New Roman"/>
-          <w:sz w:val="24"/>
-          <w:szCs w:val="24"/>
-        </w:rPr>
-        <w:br/>
-      </w:r>
-      <w:r>
-        <w:rPr>
-          <w:rFonts w:ascii="Times New Roman" w:eastAsia="Times New Roman" w:hAnsi="Times New Roman" w:cs="Times New Roman"/>
-          <w:sz w:val="24"/>
-          <w:szCs w:val="24"/>
-        </w:rPr>
-        <w:br/>
-      </w:r>
-      <w:r>
-        <w:rPr>
-          <w:rFonts w:ascii="Times New Roman" w:eastAsia="Times New Roman" w:hAnsi="Times New Roman" w:cs="Times New Roman"/>
-          <w:sz w:val="24"/>
-          <w:szCs w:val="24"/>
-        </w:rPr>
-        <w:br/>
-      </w:r>
-      <w:r>
-        <w:rPr>
-          <w:rFonts w:ascii="Times New Roman" w:eastAsia="Times New Roman" w:hAnsi="Times New Roman" w:cs="Times New Roman"/>
-          <w:sz w:val="24"/>
-          <w:szCs w:val="24"/>
-        </w:rPr>
-        <w:br/>
-      </w:r>
-      <w:r>
-        <w:rPr>
-          <w:rFonts w:ascii="Times New Roman" w:eastAsia="Times New Roman" w:hAnsi="Times New Roman" w:cs="Times New Roman"/>
-          <w:sz w:val="24"/>
-          <w:szCs w:val="24"/>
-        </w:rPr>
-        <w:br/>
-      </w:r>
-      <w:r>
-        <w:rPr>
-          <w:rFonts w:ascii="Times New Roman" w:eastAsia="Times New Roman" w:hAnsi="Times New Roman" w:cs="Times New Roman"/>
-          <w:sz w:val="24"/>
-          <w:szCs w:val="24"/>
-        </w:rPr>
-        <w:br/>
-      </w:r>
-      <w:r>
-        <w:rPr>
-          <w:rFonts w:ascii="Times New Roman" w:eastAsia="Times New Roman" w:hAnsi="Times New Roman" w:cs="Times New Roman"/>
-          <w:sz w:val="24"/>
-          <w:szCs w:val="24"/>
-        </w:rPr>
-        <w:br/>
-      </w:r>
-      <w:r>
-        <w:rPr>
-          <w:rFonts w:ascii="Times New Roman" w:eastAsia="Times New Roman" w:hAnsi="Times New Roman" w:cs="Times New Roman"/>
-          <w:sz w:val="24"/>
-          <w:szCs w:val="24"/>
-        </w:rPr>
-        <w:br/>
-      </w:r>
-      <w:r>
-        <w:rPr>
-          <w:rFonts w:ascii="Times New Roman" w:eastAsia="Times New Roman" w:hAnsi="Times New Roman" w:cs="Times New Roman"/>
-          <w:sz w:val="24"/>
-          <w:szCs w:val="24"/>
-        </w:rPr>
-        <w:br/>
-      </w:r>
-      <w:r>
-        <w:rPr>
-          <w:rFonts w:ascii="Times New Roman" w:eastAsia="Times New Roman" w:hAnsi="Times New Roman" w:cs="Times New Roman"/>
-          <w:sz w:val="24"/>
-          <w:szCs w:val="24"/>
-        </w:rPr>
-        <w:br/>
-      </w:r>
-      <w:r>
-        <w:rPr>
-          <w:rFonts w:ascii="Times New Roman" w:eastAsia="Times New Roman" w:hAnsi="Times New Roman" w:cs="Times New Roman"/>
-          <w:sz w:val="24"/>
-          <w:szCs w:val="24"/>
-        </w:rPr>
-        <w:br/>
-      </w:r>
-      <w:r>
-        <w:rPr>
-          <w:rFonts w:ascii="Times New Roman" w:eastAsia="Times New Roman" w:hAnsi="Times New Roman" w:cs="Times New Roman"/>
-          <w:sz w:val="24"/>
-          <w:szCs w:val="24"/>
-        </w:rPr>
-        <w:br/>
-      </w:r>
-      <w:r>
-        <w:rPr>
-          <w:rFonts w:ascii="Times New Roman" w:eastAsia="Times New Roman" w:hAnsi="Times New Roman" w:cs="Times New Roman"/>
-          <w:sz w:val="24"/>
-          <w:szCs w:val="24"/>
-        </w:rPr>
-        <w:br/>
-      </w:r>
-      <w:r>
-        <w:rPr>
-          <w:rFonts w:ascii="Times New Roman" w:eastAsia="Times New Roman" w:hAnsi="Times New Roman" w:cs="Times New Roman"/>
-          <w:sz w:val="24"/>
-          <w:szCs w:val="24"/>
-        </w:rPr>
-        <w:br/>
-      </w:r>
-      <w:r>
-        <w:rPr>
-          <w:rFonts w:ascii="Times New Roman" w:eastAsia="Times New Roman" w:hAnsi="Times New Roman" w:cs="Times New Roman"/>
-          <w:sz w:val="24"/>
-          <w:szCs w:val="24"/>
-        </w:rPr>
-        <w:br/>
-      </w:r>
-      <w:r>
-        <w:rPr>
-          <w:rFonts w:ascii="Times New Roman" w:eastAsia="Times New Roman" w:hAnsi="Times New Roman" w:cs="Times New Roman"/>
-          <w:sz w:val="24"/>
-          <w:szCs w:val="24"/>
-        </w:rPr>
-        <w:br/>
+          <w:rFonts w:ascii="Arial" w:eastAsia="Times New Roman" w:hAnsi="Arial" w:cs="Arial"/>
+          <w:color w:val="000000"/>
+          <w:sz w:val="20"/>
+          <w:szCs w:val="20"/>
+        </w:rPr>
+        <w:t>Hence</w:t>
+      </w:r>
+      <w:r>
+        <w:rPr>
+          <w:rFonts w:ascii="Arial" w:eastAsia="Times New Roman" w:hAnsi="Arial" w:cs="Arial"/>
+          <w:color w:val="000000"/>
+          <w:sz w:val="20"/>
+          <w:szCs w:val="20"/>
+        </w:rPr>
+        <w:t xml:space="preserve"> it is observed that the </w:t>
+      </w:r>
+      <w:r>
+        <w:rPr>
+          <w:rFonts w:ascii="Arial" w:eastAsia="Times New Roman" w:hAnsi="Arial" w:cs="Arial"/>
+          <w:color w:val="000000"/>
+          <w:sz w:val="20"/>
+          <w:szCs w:val="20"/>
+        </w:rPr>
+        <w:t>Path Finder</w:t>
+      </w:r>
+      <w:r>
+        <w:rPr>
+          <w:rFonts w:ascii="Arial" w:eastAsia="Times New Roman" w:hAnsi="Arial" w:cs="Arial"/>
+          <w:color w:val="000000"/>
+          <w:sz w:val="20"/>
+          <w:szCs w:val="20"/>
+        </w:rPr>
+        <w:t xml:space="preserve"> is calculating </w:t>
+      </w:r>
+      <w:r>
+        <w:rPr>
+          <w:rFonts w:ascii="Arial" w:eastAsia="Times New Roman" w:hAnsi="Arial" w:cs="Arial"/>
+          <w:color w:val="000000"/>
+          <w:sz w:val="20"/>
+          <w:szCs w:val="20"/>
+        </w:rPr>
+        <w:t>paths based on the Costs and installing it in the Switch flow table</w:t>
+      </w:r>
+      <w:r>
+        <w:rPr>
+          <w:rFonts w:ascii="Arial" w:eastAsia="Times New Roman" w:hAnsi="Arial" w:cs="Arial"/>
+          <w:color w:val="000000"/>
+          <w:sz w:val="20"/>
+          <w:szCs w:val="20"/>
+        </w:rPr>
+        <w:t>.</w:t>
       </w:r>
     </w:p>
     <w:sectPr>
@@ -9428,6 +11043,37 @@
     <w:basedOn w:val="DefaultParagraphFont"/>
     <w:rsid w:val="002F106A"/>
   </w:style>
+  <w:style w:type="character" w:customStyle="1" w:styleId="apple-converted-space">
+    <w:name w:val="apple-converted-space"/>
+    <w:basedOn w:val="DefaultParagraphFont"/>
+    <w:rsid w:val="007616F1"/>
+  </w:style>
+  <w:style w:type="table" w:styleId="TableGrid">
+    <w:name w:val="Table Grid"/>
+    <w:basedOn w:val="TableNormal"/>
+    <w:uiPriority w:val="39"/>
+    <w:rsid w:val="00B028DF"/>
+    <w:pPr>
+      <w:spacing w:after="0" w:line="240" w:lineRule="auto"/>
+    </w:pPr>
+    <w:tblPr>
+      <w:tblInd w:w="0" w:type="dxa"/>
+      <w:tblBorders>
+        <w:top w:val="single" w:sz="4" w:space="0" w:color="auto"/>
+        <w:left w:val="single" w:sz="4" w:space="0" w:color="auto"/>
+        <w:bottom w:val="single" w:sz="4" w:space="0" w:color="auto"/>
+        <w:right w:val="single" w:sz="4" w:space="0" w:color="auto"/>
+        <w:insideH w:val="single" w:sz="4" w:space="0" w:color="auto"/>
+        <w:insideV w:val="single" w:sz="4" w:space="0" w:color="auto"/>
+      </w:tblBorders>
+      <w:tblCellMar>
+        <w:top w:w="0" w:type="dxa"/>
+        <w:left w:w="108" w:type="dxa"/>
+        <w:bottom w:w="0" w:type="dxa"/>
+        <w:right w:w="108" w:type="dxa"/>
+      </w:tblCellMar>
+    </w:tblPr>
+  </w:style>
 </w:styles>
 </file>
 
@@ -9697,7 +11343,7 @@
 </file>
 
 <file path=customXml/itemProps1.xml><?xml version="1.0" encoding="utf-8"?>
-<ds:datastoreItem xmlns:ds="http://schemas.openxmlformats.org/officeDocument/2006/customXml" ds:itemID="{5700877D-0726-4C6E-AD60-5A7C07CCA792}">
+<ds:datastoreItem xmlns:ds="http://schemas.openxmlformats.org/officeDocument/2006/customXml" ds:itemID="{7F39698B-42CC-4DC5-8B78-1B6691E185E9}">
   <ds:schemaRefs>
     <ds:schemaRef ds:uri="http://schemas.openxmlformats.org/officeDocument/2006/bibliography"/>
   </ds:schemaRefs>
